--- a/Compte Rendus/Word/Tache 8 Partie 2.docx
+++ b/Compte Rendus/Word/Tache 8 Partie 2.docx
@@ -70,6 +70,45 @@
           <w:lang w:val="fr-FR"/>
         </w:rPr>
         <w:t>Résultats des méthodes de simplification</w:t>
+      </w:r>
+    </w:p>
+    <w:p>
+      <w:pPr>
+        <w:rPr>
+          <w:rFonts w:asciiTheme="minorHAnsi" w:hAnsiTheme="minorHAnsi" w:cstheme="minorHAnsi"/>
+          <w:lang w:val="en-US"/>
+        </w:rPr>
+      </w:pPr>
+      <w:proofErr w:type="spellStart"/>
+      <w:r>
+        <w:rPr>
+          <w:rFonts w:asciiTheme="minorHAnsi" w:hAnsiTheme="minorHAnsi" w:cstheme="minorHAnsi"/>
+          <w:lang w:val="en-US"/>
+        </w:rPr>
+        <w:t>Cnt</w:t>
+      </w:r>
+      <w:proofErr w:type="spellEnd"/>
+      <w:r>
+        <w:rPr>
+          <w:rFonts w:asciiTheme="minorHAnsi" w:hAnsiTheme="minorHAnsi" w:cstheme="minorHAnsi"/>
+          <w:lang w:val="en-US"/>
+        </w:rPr>
+        <w:t xml:space="preserve"> -&gt; Contours</w:t>
+      </w:r>
+    </w:p>
+    <w:p>
+      <w:pPr>
+        <w:rPr>
+          <w:rFonts w:asciiTheme="minorHAnsi" w:hAnsiTheme="minorHAnsi" w:cstheme="minorHAnsi"/>
+          <w:lang w:val="en-US"/>
+        </w:rPr>
+      </w:pPr>
+      <w:r>
+        <w:rPr>
+          <w:rFonts w:asciiTheme="minorHAnsi" w:hAnsiTheme="minorHAnsi" w:cstheme="minorHAnsi"/>
+          <w:lang w:val="en-US"/>
+        </w:rPr>
+        <w:t>Seg -&gt; Segments</w:t>
       </w:r>
     </w:p>
     <w:p>
@@ -980,6 +1019,13 @@
           <w:lang w:val="fr-FR"/>
         </w:rPr>
       </w:pPr>
+      <w:r>
+        <w:rPr>
+          <w:rFonts w:asciiTheme="minorHAnsi" w:hAnsiTheme="minorHAnsi" w:cstheme="minorHAnsi"/>
+          <w:lang w:val="fr-FR"/>
+        </w:rPr>
+        <w:t>* Les nombres corresponds au nombre des courbes de Bézier de dégrée 2</w:t>
+      </w:r>
     </w:p>
     <w:p>
       <w:pPr>
@@ -1009,7 +1055,7 @@
       <w:tr>
         <w:tc>
           <w:tcPr>
-            <w:tcW w:w="1001" w:type="dxa"/>
+            <w:tcW w:w="2065" w:type="dxa"/>
           </w:tcPr>
           <w:p>
             <w:pPr>
@@ -1042,7 +1088,7 @@
         </w:tc>
         <w:tc>
           <w:tcPr>
-            <w:tcW w:w="1001" w:type="dxa"/>
+            <w:tcW w:w="1232" w:type="dxa"/>
           </w:tcPr>
           <w:p>
             <w:pPr>
@@ -1062,7 +1108,7 @@
         </w:tc>
         <w:tc>
           <w:tcPr>
-            <w:tcW w:w="1002" w:type="dxa"/>
+            <w:tcW w:w="895" w:type="dxa"/>
           </w:tcPr>
           <w:p>
             <w:pPr>
@@ -1082,7 +1128,7 @@
         </w:tc>
         <w:tc>
           <w:tcPr>
-            <w:tcW w:w="1002" w:type="dxa"/>
+            <w:tcW w:w="873" w:type="dxa"/>
           </w:tcPr>
           <w:p>
             <w:pPr>
@@ -1102,7 +1148,7 @@
         </w:tc>
         <w:tc>
           <w:tcPr>
-            <w:tcW w:w="1002" w:type="dxa"/>
+            <w:tcW w:w="822" w:type="dxa"/>
           </w:tcPr>
           <w:p>
             <w:pPr>
@@ -1122,7 +1168,7 @@
         </w:tc>
         <w:tc>
           <w:tcPr>
-            <w:tcW w:w="1002" w:type="dxa"/>
+            <w:tcW w:w="764" w:type="dxa"/>
           </w:tcPr>
           <w:p>
             <w:pPr>
@@ -1142,7 +1188,7 @@
         </w:tc>
         <w:tc>
           <w:tcPr>
-            <w:tcW w:w="1002" w:type="dxa"/>
+            <w:tcW w:w="764" w:type="dxa"/>
           </w:tcPr>
           <w:p>
             <w:pPr>
@@ -1162,7 +1208,7 @@
         </w:tc>
         <w:tc>
           <w:tcPr>
-            <w:tcW w:w="1002" w:type="dxa"/>
+            <w:tcW w:w="764" w:type="dxa"/>
           </w:tcPr>
           <w:p>
             <w:pPr>
@@ -1182,7 +1228,7 @@
         </w:tc>
         <w:tc>
           <w:tcPr>
-            <w:tcW w:w="1002" w:type="dxa"/>
+            <w:tcW w:w="837" w:type="dxa"/>
           </w:tcPr>
           <w:p>
             <w:pPr>
@@ -1204,7 +1250,7 @@
       <w:tr>
         <w:tc>
           <w:tcPr>
-            <w:tcW w:w="1001" w:type="dxa"/>
+            <w:tcW w:w="2065" w:type="dxa"/>
           </w:tcPr>
           <w:p>
             <w:pPr>
@@ -1224,7 +1270,7 @@
         </w:tc>
         <w:tc>
           <w:tcPr>
-            <w:tcW w:w="1001" w:type="dxa"/>
+            <w:tcW w:w="1232" w:type="dxa"/>
           </w:tcPr>
           <w:p>
             <w:pPr>
@@ -1286,7 +1332,7 @@
         </w:tc>
         <w:tc>
           <w:tcPr>
-            <w:tcW w:w="1002" w:type="dxa"/>
+            <w:tcW w:w="895" w:type="dxa"/>
           </w:tcPr>
           <w:p>
             <w:pPr>
@@ -1306,7 +1352,7 @@
         </w:tc>
         <w:tc>
           <w:tcPr>
-            <w:tcW w:w="1002" w:type="dxa"/>
+            <w:tcW w:w="873" w:type="dxa"/>
           </w:tcPr>
           <w:p>
             <w:pPr>
@@ -1326,7 +1372,7 @@
         </w:tc>
         <w:tc>
           <w:tcPr>
-            <w:tcW w:w="1002" w:type="dxa"/>
+            <w:tcW w:w="822" w:type="dxa"/>
           </w:tcPr>
           <w:p>
             <w:pPr>
@@ -1346,7 +1392,7 @@
         </w:tc>
         <w:tc>
           <w:tcPr>
-            <w:tcW w:w="1002" w:type="dxa"/>
+            <w:tcW w:w="764" w:type="dxa"/>
           </w:tcPr>
           <w:p>
             <w:pPr>
@@ -1366,7 +1412,7 @@
         </w:tc>
         <w:tc>
           <w:tcPr>
-            <w:tcW w:w="1002" w:type="dxa"/>
+            <w:tcW w:w="764" w:type="dxa"/>
           </w:tcPr>
           <w:p>
             <w:pPr>
@@ -1386,7 +1432,7 @@
         </w:tc>
         <w:tc>
           <w:tcPr>
-            <w:tcW w:w="1002" w:type="dxa"/>
+            <w:tcW w:w="764" w:type="dxa"/>
           </w:tcPr>
           <w:p>
             <w:pPr>
@@ -1406,7 +1452,7 @@
         </w:tc>
         <w:tc>
           <w:tcPr>
-            <w:tcW w:w="1002" w:type="dxa"/>
+            <w:tcW w:w="837" w:type="dxa"/>
           </w:tcPr>
           <w:p>
             <w:pPr>
@@ -1428,7 +1474,7 @@
       <w:tr>
         <w:tc>
           <w:tcPr>
-            <w:tcW w:w="1001" w:type="dxa"/>
+            <w:tcW w:w="2065" w:type="dxa"/>
           </w:tcPr>
           <w:p>
             <w:pPr>
@@ -1448,7 +1494,7 @@
         </w:tc>
         <w:tc>
           <w:tcPr>
-            <w:tcW w:w="1001" w:type="dxa"/>
+            <w:tcW w:w="1232" w:type="dxa"/>
           </w:tcPr>
           <w:p>
             <w:pPr>
@@ -1519,7 +1565,7 @@
         </w:tc>
         <w:tc>
           <w:tcPr>
-            <w:tcW w:w="1002" w:type="dxa"/>
+            <w:tcW w:w="895" w:type="dxa"/>
           </w:tcPr>
           <w:p>
             <w:pPr>
@@ -1539,7 +1585,7 @@
         </w:tc>
         <w:tc>
           <w:tcPr>
-            <w:tcW w:w="1002" w:type="dxa"/>
+            <w:tcW w:w="873" w:type="dxa"/>
           </w:tcPr>
           <w:p>
             <w:pPr>
@@ -1559,7 +1605,7 @@
         </w:tc>
         <w:tc>
           <w:tcPr>
-            <w:tcW w:w="1002" w:type="dxa"/>
+            <w:tcW w:w="822" w:type="dxa"/>
           </w:tcPr>
           <w:p>
             <w:pPr>
@@ -1579,7 +1625,7 @@
         </w:tc>
         <w:tc>
           <w:tcPr>
-            <w:tcW w:w="1002" w:type="dxa"/>
+            <w:tcW w:w="764" w:type="dxa"/>
           </w:tcPr>
           <w:p>
             <w:pPr>
@@ -1599,7 +1645,7 @@
         </w:tc>
         <w:tc>
           <w:tcPr>
-            <w:tcW w:w="1002" w:type="dxa"/>
+            <w:tcW w:w="764" w:type="dxa"/>
           </w:tcPr>
           <w:p>
             <w:pPr>
@@ -1619,7 +1665,7 @@
         </w:tc>
         <w:tc>
           <w:tcPr>
-            <w:tcW w:w="1002" w:type="dxa"/>
+            <w:tcW w:w="764" w:type="dxa"/>
           </w:tcPr>
           <w:p>
             <w:pPr>
@@ -1639,7 +1685,7 @@
         </w:tc>
         <w:tc>
           <w:tcPr>
-            <w:tcW w:w="1002" w:type="dxa"/>
+            <w:tcW w:w="837" w:type="dxa"/>
           </w:tcPr>
           <w:p>
             <w:pPr>
@@ -1661,7 +1707,7 @@
       <w:tr>
         <w:tc>
           <w:tcPr>
-            <w:tcW w:w="1001" w:type="dxa"/>
+            <w:tcW w:w="2065" w:type="dxa"/>
           </w:tcPr>
           <w:p>
             <w:pPr>
@@ -1683,7 +1729,7 @@
         </w:tc>
         <w:tc>
           <w:tcPr>
-            <w:tcW w:w="1001" w:type="dxa"/>
+            <w:tcW w:w="1232" w:type="dxa"/>
           </w:tcPr>
           <w:p>
             <w:pPr>
@@ -1752,7 +1798,7 @@
         </w:tc>
         <w:tc>
           <w:tcPr>
-            <w:tcW w:w="1002" w:type="dxa"/>
+            <w:tcW w:w="895" w:type="dxa"/>
           </w:tcPr>
           <w:p>
             <w:pPr>
@@ -1772,7 +1818,7 @@
         </w:tc>
         <w:tc>
           <w:tcPr>
-            <w:tcW w:w="1002" w:type="dxa"/>
+            <w:tcW w:w="873" w:type="dxa"/>
           </w:tcPr>
           <w:p>
             <w:pPr>
@@ -1792,7 +1838,7 @@
         </w:tc>
         <w:tc>
           <w:tcPr>
-            <w:tcW w:w="1002" w:type="dxa"/>
+            <w:tcW w:w="822" w:type="dxa"/>
           </w:tcPr>
           <w:p>
             <w:pPr>
@@ -1812,7 +1858,7 @@
         </w:tc>
         <w:tc>
           <w:tcPr>
-            <w:tcW w:w="1002" w:type="dxa"/>
+            <w:tcW w:w="764" w:type="dxa"/>
           </w:tcPr>
           <w:p>
             <w:pPr>
@@ -1832,7 +1878,7 @@
         </w:tc>
         <w:tc>
           <w:tcPr>
-            <w:tcW w:w="1002" w:type="dxa"/>
+            <w:tcW w:w="764" w:type="dxa"/>
           </w:tcPr>
           <w:p>
             <w:pPr>
@@ -1852,7 +1898,7 @@
         </w:tc>
         <w:tc>
           <w:tcPr>
-            <w:tcW w:w="1002" w:type="dxa"/>
+            <w:tcW w:w="764" w:type="dxa"/>
           </w:tcPr>
           <w:p>
             <w:pPr>
@@ -1872,7 +1918,7 @@
         </w:tc>
         <w:tc>
           <w:tcPr>
-            <w:tcW w:w="1002" w:type="dxa"/>
+            <w:tcW w:w="837" w:type="dxa"/>
           </w:tcPr>
           <w:p>
             <w:pPr>
@@ -1899,6 +1945,48 @@
           <w:lang w:val="fr-FR"/>
         </w:rPr>
       </w:pPr>
+      <w:r>
+        <w:rPr>
+          <w:rFonts w:asciiTheme="minorHAnsi" w:hAnsiTheme="minorHAnsi" w:cstheme="minorHAnsi"/>
+          <w:lang w:val="fr-FR"/>
+        </w:rPr>
+        <w:t xml:space="preserve">* Les nombres corresponds au nombre des courbes de </w:t>
+      </w:r>
+      <w:r>
+        <w:rPr>
+          <w:rFonts w:asciiTheme="minorHAnsi" w:hAnsiTheme="minorHAnsi" w:cstheme="minorHAnsi"/>
+          <w:lang w:val="fr-FR"/>
+        </w:rPr>
+        <w:t>Bézier</w:t>
+      </w:r>
+      <w:r>
+        <w:rPr>
+          <w:rFonts w:asciiTheme="minorHAnsi" w:hAnsiTheme="minorHAnsi" w:cstheme="minorHAnsi"/>
+          <w:lang w:val="fr-FR"/>
+        </w:rPr>
+        <w:t xml:space="preserve"> de </w:t>
+      </w:r>
+      <w:r>
+        <w:rPr>
+          <w:rFonts w:asciiTheme="minorHAnsi" w:hAnsiTheme="minorHAnsi" w:cstheme="minorHAnsi"/>
+          <w:lang w:val="fr-FR"/>
+        </w:rPr>
+        <w:t>dégrée</w:t>
+      </w:r>
+      <w:r>
+        <w:rPr>
+          <w:rFonts w:asciiTheme="minorHAnsi" w:hAnsiTheme="minorHAnsi" w:cstheme="minorHAnsi"/>
+          <w:lang w:val="fr-FR"/>
+        </w:rPr>
+        <w:t xml:space="preserve"> </w:t>
+      </w:r>
+      <w:r>
+        <w:rPr>
+          <w:rFonts w:asciiTheme="minorHAnsi" w:hAnsiTheme="minorHAnsi" w:cstheme="minorHAnsi"/>
+          <w:lang w:val="fr-FR"/>
+        </w:rPr>
+        <w:t>3</w:t>
+      </w:r>
     </w:p>
     <w:p>
       <w:pPr>
@@ -1915,20 +2003,20 @@
         <w:tblLook w:val="04A0" w:firstRow="1" w:lastRow="0" w:firstColumn="1" w:lastColumn="0" w:noHBand="0" w:noVBand="1"/>
       </w:tblPr>
       <w:tblGrid>
-        <w:gridCol w:w="2066"/>
+        <w:gridCol w:w="2065"/>
         <w:gridCol w:w="1232"/>
-        <w:gridCol w:w="832"/>
-        <w:gridCol w:w="880"/>
-        <w:gridCol w:w="832"/>
-        <w:gridCol w:w="776"/>
-        <w:gridCol w:w="776"/>
-        <w:gridCol w:w="776"/>
-        <w:gridCol w:w="846"/>
+        <w:gridCol w:w="888"/>
+        <w:gridCol w:w="889"/>
+        <w:gridCol w:w="810"/>
+        <w:gridCol w:w="810"/>
+        <w:gridCol w:w="748"/>
+        <w:gridCol w:w="748"/>
+        <w:gridCol w:w="826"/>
       </w:tblGrid>
       <w:tr>
         <w:tc>
           <w:tcPr>
-            <w:tcW w:w="1001" w:type="dxa"/>
+            <w:tcW w:w="2065" w:type="dxa"/>
           </w:tcPr>
           <w:p>
             <w:pPr>
@@ -1952,7 +2040,7 @@
         </w:tc>
         <w:tc>
           <w:tcPr>
-            <w:tcW w:w="1001" w:type="dxa"/>
+            <w:tcW w:w="1232" w:type="dxa"/>
           </w:tcPr>
           <w:p>
             <w:pPr>
@@ -1972,7 +2060,7 @@
         </w:tc>
         <w:tc>
           <w:tcPr>
-            <w:tcW w:w="1002" w:type="dxa"/>
+            <w:tcW w:w="888" w:type="dxa"/>
           </w:tcPr>
           <w:p>
             <w:pPr>
@@ -1992,7 +2080,7 @@
         </w:tc>
         <w:tc>
           <w:tcPr>
-            <w:tcW w:w="1002" w:type="dxa"/>
+            <w:tcW w:w="889" w:type="dxa"/>
           </w:tcPr>
           <w:p>
             <w:pPr>
@@ -2012,7 +2100,7 @@
         </w:tc>
         <w:tc>
           <w:tcPr>
-            <w:tcW w:w="1002" w:type="dxa"/>
+            <w:tcW w:w="810" w:type="dxa"/>
           </w:tcPr>
           <w:p>
             <w:pPr>
@@ -2032,7 +2120,7 @@
         </w:tc>
         <w:tc>
           <w:tcPr>
-            <w:tcW w:w="1002" w:type="dxa"/>
+            <w:tcW w:w="810" w:type="dxa"/>
           </w:tcPr>
           <w:p>
             <w:pPr>
@@ -2052,7 +2140,7 @@
         </w:tc>
         <w:tc>
           <w:tcPr>
-            <w:tcW w:w="1002" w:type="dxa"/>
+            <w:tcW w:w="748" w:type="dxa"/>
           </w:tcPr>
           <w:p>
             <w:pPr>
@@ -2072,7 +2160,7 @@
         </w:tc>
         <w:tc>
           <w:tcPr>
-            <w:tcW w:w="1002" w:type="dxa"/>
+            <w:tcW w:w="748" w:type="dxa"/>
           </w:tcPr>
           <w:p>
             <w:pPr>
@@ -2092,7 +2180,7 @@
         </w:tc>
         <w:tc>
           <w:tcPr>
-            <w:tcW w:w="1002" w:type="dxa"/>
+            <w:tcW w:w="826" w:type="dxa"/>
           </w:tcPr>
           <w:p>
             <w:pPr>
@@ -2114,7 +2202,7 @@
       <w:tr>
         <w:tc>
           <w:tcPr>
-            <w:tcW w:w="1001" w:type="dxa"/>
+            <w:tcW w:w="2065" w:type="dxa"/>
           </w:tcPr>
           <w:p>
             <w:pPr>
@@ -2134,7 +2222,7 @@
         </w:tc>
         <w:tc>
           <w:tcPr>
-            <w:tcW w:w="1001" w:type="dxa"/>
+            <w:tcW w:w="1232" w:type="dxa"/>
           </w:tcPr>
           <w:p>
             <w:pPr>
@@ -2196,7 +2284,7 @@
         </w:tc>
         <w:tc>
           <w:tcPr>
-            <w:tcW w:w="1002" w:type="dxa"/>
+            <w:tcW w:w="888" w:type="dxa"/>
           </w:tcPr>
           <w:p>
             <w:pPr>
@@ -2216,7 +2304,7 @@
         </w:tc>
         <w:tc>
           <w:tcPr>
-            <w:tcW w:w="1002" w:type="dxa"/>
+            <w:tcW w:w="889" w:type="dxa"/>
           </w:tcPr>
           <w:p>
             <w:pPr>
@@ -2236,7 +2324,7 @@
         </w:tc>
         <w:tc>
           <w:tcPr>
-            <w:tcW w:w="1002" w:type="dxa"/>
+            <w:tcW w:w="810" w:type="dxa"/>
           </w:tcPr>
           <w:p>
             <w:pPr>
@@ -2256,7 +2344,7 @@
         </w:tc>
         <w:tc>
           <w:tcPr>
-            <w:tcW w:w="1002" w:type="dxa"/>
+            <w:tcW w:w="810" w:type="dxa"/>
           </w:tcPr>
           <w:p>
             <w:pPr>
@@ -2276,7 +2364,7 @@
         </w:tc>
         <w:tc>
           <w:tcPr>
-            <w:tcW w:w="1002" w:type="dxa"/>
+            <w:tcW w:w="748" w:type="dxa"/>
           </w:tcPr>
           <w:p>
             <w:pPr>
@@ -2296,7 +2384,7 @@
         </w:tc>
         <w:tc>
           <w:tcPr>
-            <w:tcW w:w="1002" w:type="dxa"/>
+            <w:tcW w:w="748" w:type="dxa"/>
           </w:tcPr>
           <w:p>
             <w:pPr>
@@ -2316,7 +2404,7 @@
         </w:tc>
         <w:tc>
           <w:tcPr>
-            <w:tcW w:w="1002" w:type="dxa"/>
+            <w:tcW w:w="826" w:type="dxa"/>
           </w:tcPr>
           <w:p>
             <w:pPr>
@@ -2338,7 +2426,7 @@
       <w:tr>
         <w:tc>
           <w:tcPr>
-            <w:tcW w:w="1001" w:type="dxa"/>
+            <w:tcW w:w="2065" w:type="dxa"/>
           </w:tcPr>
           <w:p>
             <w:pPr>
@@ -2358,7 +2446,7 @@
         </w:tc>
         <w:tc>
           <w:tcPr>
-            <w:tcW w:w="1001" w:type="dxa"/>
+            <w:tcW w:w="1232" w:type="dxa"/>
           </w:tcPr>
           <w:p>
             <w:pPr>
@@ -2429,7 +2517,7 @@
         </w:tc>
         <w:tc>
           <w:tcPr>
-            <w:tcW w:w="1002" w:type="dxa"/>
+            <w:tcW w:w="888" w:type="dxa"/>
           </w:tcPr>
           <w:p>
             <w:pPr>
@@ -2449,7 +2537,7 @@
         </w:tc>
         <w:tc>
           <w:tcPr>
-            <w:tcW w:w="1002" w:type="dxa"/>
+            <w:tcW w:w="889" w:type="dxa"/>
           </w:tcPr>
           <w:p>
             <w:pPr>
@@ -2469,7 +2557,7 @@
         </w:tc>
         <w:tc>
           <w:tcPr>
-            <w:tcW w:w="1002" w:type="dxa"/>
+            <w:tcW w:w="810" w:type="dxa"/>
           </w:tcPr>
           <w:p>
             <w:pPr>
@@ -2489,7 +2577,7 @@
         </w:tc>
         <w:tc>
           <w:tcPr>
-            <w:tcW w:w="1002" w:type="dxa"/>
+            <w:tcW w:w="810" w:type="dxa"/>
           </w:tcPr>
           <w:p>
             <w:pPr>
@@ -2509,7 +2597,7 @@
         </w:tc>
         <w:tc>
           <w:tcPr>
-            <w:tcW w:w="1002" w:type="dxa"/>
+            <w:tcW w:w="748" w:type="dxa"/>
           </w:tcPr>
           <w:p>
             <w:pPr>
@@ -2529,7 +2617,7 @@
         </w:tc>
         <w:tc>
           <w:tcPr>
-            <w:tcW w:w="1002" w:type="dxa"/>
+            <w:tcW w:w="748" w:type="dxa"/>
           </w:tcPr>
           <w:p>
             <w:pPr>
@@ -2549,7 +2637,7 @@
         </w:tc>
         <w:tc>
           <w:tcPr>
-            <w:tcW w:w="1002" w:type="dxa"/>
+            <w:tcW w:w="826" w:type="dxa"/>
           </w:tcPr>
           <w:p>
             <w:pPr>
@@ -2571,7 +2659,7 @@
       <w:tr>
         <w:tc>
           <w:tcPr>
-            <w:tcW w:w="1001" w:type="dxa"/>
+            <w:tcW w:w="2065" w:type="dxa"/>
           </w:tcPr>
           <w:p>
             <w:pPr>
@@ -2593,7 +2681,7 @@
         </w:tc>
         <w:tc>
           <w:tcPr>
-            <w:tcW w:w="1001" w:type="dxa"/>
+            <w:tcW w:w="1232" w:type="dxa"/>
           </w:tcPr>
           <w:p>
             <w:pPr>
@@ -2662,93 +2750,142 @@
         </w:tc>
         <w:tc>
           <w:tcPr>
-            <w:tcW w:w="1002" w:type="dxa"/>
-          </w:tcPr>
-          <w:p>
-            <w:pPr>
-              <w:rPr>
-                <w:rFonts w:asciiTheme="minorHAnsi" w:hAnsiTheme="minorHAnsi" w:cstheme="minorHAnsi"/>
-                <w:lang w:val="fr-FR"/>
-              </w:rPr>
-            </w:pPr>
-          </w:p>
-        </w:tc>
-        <w:tc>
-          <w:tcPr>
-            <w:tcW w:w="1002" w:type="dxa"/>
-          </w:tcPr>
-          <w:p>
-            <w:pPr>
-              <w:rPr>
-                <w:rFonts w:asciiTheme="minorHAnsi" w:hAnsiTheme="minorHAnsi" w:cstheme="minorHAnsi"/>
-                <w:lang w:val="fr-FR"/>
-              </w:rPr>
-            </w:pPr>
-          </w:p>
-        </w:tc>
-        <w:tc>
-          <w:tcPr>
-            <w:tcW w:w="1002" w:type="dxa"/>
-          </w:tcPr>
-          <w:p>
-            <w:pPr>
-              <w:rPr>
-                <w:rFonts w:asciiTheme="minorHAnsi" w:hAnsiTheme="minorHAnsi" w:cstheme="minorHAnsi"/>
-                <w:lang w:val="fr-FR"/>
-              </w:rPr>
-            </w:pPr>
-          </w:p>
-        </w:tc>
-        <w:tc>
-          <w:tcPr>
-            <w:tcW w:w="1002" w:type="dxa"/>
-          </w:tcPr>
-          <w:p>
-            <w:pPr>
-              <w:rPr>
-                <w:rFonts w:asciiTheme="minorHAnsi" w:hAnsiTheme="minorHAnsi" w:cstheme="minorHAnsi"/>
-                <w:lang w:val="fr-FR"/>
-              </w:rPr>
-            </w:pPr>
-          </w:p>
-        </w:tc>
-        <w:tc>
-          <w:tcPr>
-            <w:tcW w:w="1002" w:type="dxa"/>
-          </w:tcPr>
-          <w:p>
-            <w:pPr>
-              <w:rPr>
-                <w:rFonts w:asciiTheme="minorHAnsi" w:hAnsiTheme="minorHAnsi" w:cstheme="minorHAnsi"/>
-                <w:lang w:val="fr-FR"/>
-              </w:rPr>
-            </w:pPr>
-          </w:p>
-        </w:tc>
-        <w:tc>
-          <w:tcPr>
-            <w:tcW w:w="1002" w:type="dxa"/>
-          </w:tcPr>
-          <w:p>
-            <w:pPr>
-              <w:rPr>
-                <w:rFonts w:asciiTheme="minorHAnsi" w:hAnsiTheme="minorHAnsi" w:cstheme="minorHAnsi"/>
-                <w:lang w:val="fr-FR"/>
-              </w:rPr>
-            </w:pPr>
-          </w:p>
-        </w:tc>
-        <w:tc>
-          <w:tcPr>
-            <w:tcW w:w="1002" w:type="dxa"/>
-          </w:tcPr>
-          <w:p>
-            <w:pPr>
-              <w:rPr>
-                <w:rFonts w:asciiTheme="minorHAnsi" w:hAnsiTheme="minorHAnsi" w:cstheme="minorHAnsi"/>
-                <w:lang w:val="fr-FR"/>
-              </w:rPr>
-            </w:pPr>
+            <w:tcW w:w="888" w:type="dxa"/>
+          </w:tcPr>
+          <w:p>
+            <w:pPr>
+              <w:rPr>
+                <w:rFonts w:asciiTheme="minorHAnsi" w:hAnsiTheme="minorHAnsi" w:cstheme="minorHAnsi"/>
+                <w:lang w:val="fr-FR"/>
+              </w:rPr>
+            </w:pPr>
+            <w:r>
+              <w:rPr>
+                <w:rFonts w:asciiTheme="minorHAnsi" w:hAnsiTheme="minorHAnsi" w:cstheme="minorHAnsi"/>
+                <w:lang w:val="fr-FR"/>
+              </w:rPr>
+              <w:t>13338</w:t>
+            </w:r>
+          </w:p>
+        </w:tc>
+        <w:tc>
+          <w:tcPr>
+            <w:tcW w:w="889" w:type="dxa"/>
+          </w:tcPr>
+          <w:p>
+            <w:pPr>
+              <w:rPr>
+                <w:rFonts w:asciiTheme="minorHAnsi" w:hAnsiTheme="minorHAnsi" w:cstheme="minorHAnsi"/>
+                <w:lang w:val="fr-FR"/>
+              </w:rPr>
+            </w:pPr>
+            <w:r>
+              <w:rPr>
+                <w:rFonts w:asciiTheme="minorHAnsi" w:hAnsiTheme="minorHAnsi" w:cstheme="minorHAnsi"/>
+                <w:lang w:val="fr-FR"/>
+              </w:rPr>
+              <w:t>10474</w:t>
+            </w:r>
+          </w:p>
+        </w:tc>
+        <w:tc>
+          <w:tcPr>
+            <w:tcW w:w="810" w:type="dxa"/>
+          </w:tcPr>
+          <w:p>
+            <w:pPr>
+              <w:rPr>
+                <w:rFonts w:asciiTheme="minorHAnsi" w:hAnsiTheme="minorHAnsi" w:cstheme="minorHAnsi"/>
+                <w:lang w:val="fr-FR"/>
+              </w:rPr>
+            </w:pPr>
+            <w:r>
+              <w:rPr>
+                <w:rFonts w:asciiTheme="minorHAnsi" w:hAnsiTheme="minorHAnsi" w:cstheme="minorHAnsi"/>
+                <w:lang w:val="fr-FR"/>
+              </w:rPr>
+              <w:t>2452</w:t>
+            </w:r>
+          </w:p>
+        </w:tc>
+        <w:tc>
+          <w:tcPr>
+            <w:tcW w:w="810" w:type="dxa"/>
+          </w:tcPr>
+          <w:p>
+            <w:pPr>
+              <w:rPr>
+                <w:rFonts w:asciiTheme="minorHAnsi" w:hAnsiTheme="minorHAnsi" w:cstheme="minorHAnsi"/>
+                <w:lang w:val="fr-FR"/>
+              </w:rPr>
+            </w:pPr>
+            <w:r>
+              <w:rPr>
+                <w:rFonts w:asciiTheme="minorHAnsi" w:hAnsiTheme="minorHAnsi" w:cstheme="minorHAnsi"/>
+                <w:lang w:val="fr-FR"/>
+              </w:rPr>
+              <w:t>1133</w:t>
+            </w:r>
+          </w:p>
+        </w:tc>
+        <w:tc>
+          <w:tcPr>
+            <w:tcW w:w="748" w:type="dxa"/>
+          </w:tcPr>
+          <w:p>
+            <w:pPr>
+              <w:rPr>
+                <w:rFonts w:asciiTheme="minorHAnsi" w:hAnsiTheme="minorHAnsi" w:cstheme="minorHAnsi"/>
+                <w:lang w:val="fr-FR"/>
+              </w:rPr>
+            </w:pPr>
+            <w:r>
+              <w:rPr>
+                <w:rFonts w:asciiTheme="minorHAnsi" w:hAnsiTheme="minorHAnsi" w:cstheme="minorHAnsi"/>
+                <w:lang w:val="fr-FR"/>
+              </w:rPr>
+              <w:t>769</w:t>
+            </w:r>
+          </w:p>
+        </w:tc>
+        <w:tc>
+          <w:tcPr>
+            <w:tcW w:w="748" w:type="dxa"/>
+          </w:tcPr>
+          <w:p>
+            <w:pPr>
+              <w:rPr>
+                <w:rFonts w:asciiTheme="minorHAnsi" w:hAnsiTheme="minorHAnsi" w:cstheme="minorHAnsi"/>
+                <w:lang w:val="fr-FR"/>
+              </w:rPr>
+            </w:pPr>
+            <w:r>
+              <w:rPr>
+                <w:rFonts w:asciiTheme="minorHAnsi" w:hAnsiTheme="minorHAnsi" w:cstheme="minorHAnsi"/>
+                <w:lang w:val="fr-FR"/>
+              </w:rPr>
+              <w:t>497</w:t>
+            </w:r>
+          </w:p>
+        </w:tc>
+        <w:tc>
+          <w:tcPr>
+            <w:tcW w:w="826" w:type="dxa"/>
+          </w:tcPr>
+          <w:p>
+            <w:pPr>
+              <w:rPr>
+                <w:rFonts w:asciiTheme="minorHAnsi" w:hAnsiTheme="minorHAnsi" w:cstheme="minorHAnsi"/>
+                <w:lang w:val="fr-FR"/>
+              </w:rPr>
+            </w:pPr>
+            <w:r>
+              <w:rPr>
+                <w:rFonts w:asciiTheme="minorHAnsi" w:hAnsiTheme="minorHAnsi" w:cstheme="minorHAnsi"/>
+                <w:lang w:val="fr-FR"/>
+              </w:rPr>
+              <w:t>323</w:t>
+            </w:r>
           </w:p>
         </w:tc>
       </w:tr>
@@ -2760,6 +2897,20 @@
           <w:lang w:val="fr-FR"/>
         </w:rPr>
       </w:pPr>
+      <w:r>
+        <w:rPr>
+          <w:rFonts w:asciiTheme="minorHAnsi" w:hAnsiTheme="minorHAnsi" w:cstheme="minorHAnsi"/>
+          <w:lang w:val="fr-FR"/>
+        </w:rPr>
+        <w:t xml:space="preserve">* Les nombres corresponds au nombre des </w:t>
+      </w:r>
+      <w:r>
+        <w:rPr>
+          <w:rFonts w:asciiTheme="minorHAnsi" w:hAnsiTheme="minorHAnsi" w:cstheme="minorHAnsi"/>
+          <w:lang w:val="fr-FR"/>
+        </w:rPr>
+        <w:t>segments après l’application de l’algorithme de simplification par segments</w:t>
+      </w:r>
     </w:p>
     <w:p>
       <w:pPr>
@@ -2783,9 +2934,826 @@
           <w:rFonts w:asciiTheme="minorHAnsi" w:hAnsiTheme="minorHAnsi" w:cstheme="minorHAnsi"/>
           <w:b/>
           <w:bCs/>
+          <w:highlight w:val="green"/>
+          <w:lang w:val="fr-FR"/>
+        </w:rPr>
+        <w:t>Commentaires</w:t>
+      </w:r>
+      <w:r>
+        <w:rPr>
+          <w:rFonts w:asciiTheme="minorHAnsi" w:hAnsiTheme="minorHAnsi" w:cstheme="minorHAnsi"/>
+          <w:b/>
+          <w:bCs/>
+          <w:highlight w:val="green"/>
+          <w:lang w:val="fr-FR"/>
+        </w:rPr>
+        <w:t xml:space="preserve"> sur les méthodes de simplification</w:t>
+      </w:r>
+    </w:p>
+    <w:p>
+      <w:pPr>
+        <w:rPr>
+          <w:rFonts w:asciiTheme="minorHAnsi" w:hAnsiTheme="minorHAnsi" w:cstheme="minorHAnsi"/>
+          <w:lang w:val="fr-FR"/>
+        </w:rPr>
+      </w:pPr>
+      <w:r>
+        <w:rPr>
+          <w:rFonts w:asciiTheme="minorHAnsi" w:hAnsiTheme="minorHAnsi" w:cstheme="minorHAnsi"/>
+          <w:lang w:val="fr-FR"/>
+        </w:rPr>
+        <w:t xml:space="preserve">On peut remarquer que la </w:t>
+      </w:r>
+      <w:r>
+        <w:rPr>
+          <w:rFonts w:asciiTheme="minorHAnsi" w:hAnsiTheme="minorHAnsi" w:cstheme="minorHAnsi"/>
+          <w:lang w:val="fr-FR"/>
+        </w:rPr>
+        <w:t>méthode</w:t>
+      </w:r>
+      <w:r>
+        <w:rPr>
+          <w:rFonts w:asciiTheme="minorHAnsi" w:hAnsiTheme="minorHAnsi" w:cstheme="minorHAnsi"/>
+          <w:lang w:val="fr-FR"/>
+        </w:rPr>
+        <w:t xml:space="preserve"> de simplification par courbes de </w:t>
+      </w:r>
+      <w:r>
+        <w:rPr>
+          <w:rFonts w:asciiTheme="minorHAnsi" w:hAnsiTheme="minorHAnsi" w:cstheme="minorHAnsi"/>
+          <w:lang w:val="fr-FR"/>
+        </w:rPr>
+        <w:t>Bézier</w:t>
+      </w:r>
+      <w:r>
+        <w:rPr>
+          <w:rFonts w:asciiTheme="minorHAnsi" w:hAnsiTheme="minorHAnsi" w:cstheme="minorHAnsi"/>
+          <w:lang w:val="fr-FR"/>
+        </w:rPr>
+        <w:t xml:space="preserve"> de </w:t>
+      </w:r>
+      <w:r>
+        <w:rPr>
+          <w:rFonts w:asciiTheme="minorHAnsi" w:hAnsiTheme="minorHAnsi" w:cstheme="minorHAnsi"/>
+          <w:lang w:val="fr-FR"/>
+        </w:rPr>
+        <w:t>dégrée</w:t>
+      </w:r>
+      <w:r>
+        <w:rPr>
+          <w:rFonts w:asciiTheme="minorHAnsi" w:hAnsiTheme="minorHAnsi" w:cstheme="minorHAnsi"/>
+          <w:lang w:val="fr-FR"/>
+        </w:rPr>
+        <w:t xml:space="preserve"> 3 nous donne comme </w:t>
+      </w:r>
+      <w:r>
+        <w:rPr>
+          <w:rFonts w:asciiTheme="minorHAnsi" w:hAnsiTheme="minorHAnsi" w:cstheme="minorHAnsi"/>
+          <w:lang w:val="fr-FR"/>
+        </w:rPr>
+        <w:t>résultat</w:t>
+      </w:r>
+      <w:r>
+        <w:rPr>
+          <w:rFonts w:asciiTheme="minorHAnsi" w:hAnsiTheme="minorHAnsi" w:cstheme="minorHAnsi"/>
+          <w:lang w:val="fr-FR"/>
+        </w:rPr>
+        <w:t xml:space="preserve"> le plus petit nombre des courbes, par rapport la </w:t>
+      </w:r>
+      <w:r>
+        <w:rPr>
+          <w:rFonts w:asciiTheme="minorHAnsi" w:hAnsiTheme="minorHAnsi" w:cstheme="minorHAnsi"/>
+          <w:lang w:val="fr-FR"/>
+        </w:rPr>
+        <w:t>méthode</w:t>
+      </w:r>
+      <w:r>
+        <w:rPr>
+          <w:rFonts w:asciiTheme="minorHAnsi" w:hAnsiTheme="minorHAnsi" w:cstheme="minorHAnsi"/>
+          <w:lang w:val="fr-FR"/>
+        </w:rPr>
+        <w:t xml:space="preserve"> de </w:t>
+      </w:r>
+      <w:r>
+        <w:rPr>
+          <w:rFonts w:asciiTheme="minorHAnsi" w:hAnsiTheme="minorHAnsi" w:cstheme="minorHAnsi"/>
+          <w:lang w:val="fr-FR"/>
+        </w:rPr>
+        <w:t>courbe</w:t>
+      </w:r>
+      <w:r>
+        <w:rPr>
+          <w:rFonts w:asciiTheme="minorHAnsi" w:hAnsiTheme="minorHAnsi" w:cstheme="minorHAnsi"/>
+          <w:lang w:val="fr-FR"/>
+        </w:rPr>
+        <w:t xml:space="preserve"> de </w:t>
+      </w:r>
+      <w:r>
+        <w:rPr>
+          <w:rFonts w:asciiTheme="minorHAnsi" w:hAnsiTheme="minorHAnsi" w:cstheme="minorHAnsi"/>
+          <w:lang w:val="fr-FR"/>
+        </w:rPr>
+        <w:t>Bézier</w:t>
+      </w:r>
+      <w:r>
+        <w:rPr>
+          <w:rFonts w:asciiTheme="minorHAnsi" w:hAnsiTheme="minorHAnsi" w:cstheme="minorHAnsi"/>
+          <w:lang w:val="fr-FR"/>
+        </w:rPr>
+        <w:t xml:space="preserve"> de </w:t>
+      </w:r>
+      <w:r>
+        <w:rPr>
+          <w:rFonts w:asciiTheme="minorHAnsi" w:hAnsiTheme="minorHAnsi" w:cstheme="minorHAnsi"/>
+          <w:lang w:val="fr-FR"/>
+        </w:rPr>
+        <w:t>dégrée</w:t>
+      </w:r>
+      <w:r>
+        <w:rPr>
+          <w:rFonts w:asciiTheme="minorHAnsi" w:hAnsiTheme="minorHAnsi" w:cstheme="minorHAnsi"/>
+          <w:lang w:val="fr-FR"/>
+        </w:rPr>
+        <w:t xml:space="preserve"> 2 et la </w:t>
+      </w:r>
+      <w:r>
+        <w:rPr>
+          <w:rFonts w:asciiTheme="minorHAnsi" w:hAnsiTheme="minorHAnsi" w:cstheme="minorHAnsi"/>
+          <w:lang w:val="fr-FR"/>
+        </w:rPr>
+        <w:t>méthode</w:t>
+      </w:r>
+      <w:r>
+        <w:rPr>
+          <w:rFonts w:asciiTheme="minorHAnsi" w:hAnsiTheme="minorHAnsi" w:cstheme="minorHAnsi"/>
+          <w:lang w:val="fr-FR"/>
+        </w:rPr>
+        <w:t xml:space="preserve"> de simplification par segments. </w:t>
+      </w:r>
+    </w:p>
+    <w:p>
+      <w:pPr>
+        <w:rPr>
+          <w:rFonts w:asciiTheme="minorHAnsi" w:hAnsiTheme="minorHAnsi" w:cstheme="minorHAnsi"/>
+          <w:lang w:val="fr-FR"/>
+        </w:rPr>
+      </w:pPr>
+    </w:p>
+    <w:p>
+      <w:pPr>
+        <w:rPr>
+          <w:rFonts w:asciiTheme="minorHAnsi" w:hAnsiTheme="minorHAnsi" w:cstheme="minorHAnsi"/>
+          <w:lang w:val="fr-FR"/>
+        </w:rPr>
+      </w:pPr>
+      <w:r>
+        <w:rPr>
+          <w:rFonts w:asciiTheme="minorHAnsi" w:hAnsiTheme="minorHAnsi" w:cstheme="minorHAnsi"/>
+          <w:lang w:val="fr-FR"/>
+        </w:rPr>
+        <w:t xml:space="preserve">Effectivement, si on passe directement par </w:t>
+      </w:r>
+      <w:r>
+        <w:rPr>
+          <w:rFonts w:asciiTheme="minorHAnsi" w:hAnsiTheme="minorHAnsi" w:cstheme="minorHAnsi"/>
+          <w:lang w:val="fr-FR"/>
+        </w:rPr>
+        <w:t>courbes</w:t>
+      </w:r>
+      <w:r>
+        <w:rPr>
+          <w:rFonts w:asciiTheme="minorHAnsi" w:hAnsiTheme="minorHAnsi" w:cstheme="minorHAnsi"/>
+          <w:lang w:val="fr-FR"/>
+        </w:rPr>
+        <w:t xml:space="preserve"> de </w:t>
+      </w:r>
+      <w:r>
+        <w:rPr>
+          <w:rFonts w:asciiTheme="minorHAnsi" w:hAnsiTheme="minorHAnsi" w:cstheme="minorHAnsi"/>
+          <w:lang w:val="fr-FR"/>
+        </w:rPr>
+        <w:t>Bézier</w:t>
+      </w:r>
+      <w:r>
+        <w:rPr>
+          <w:rFonts w:asciiTheme="minorHAnsi" w:hAnsiTheme="minorHAnsi" w:cstheme="minorHAnsi"/>
+          <w:lang w:val="fr-FR"/>
+        </w:rPr>
+        <w:t xml:space="preserve"> de </w:t>
+      </w:r>
+      <w:r>
+        <w:rPr>
+          <w:rFonts w:asciiTheme="minorHAnsi" w:hAnsiTheme="minorHAnsi" w:cstheme="minorHAnsi"/>
+          <w:lang w:val="fr-FR"/>
+        </w:rPr>
+        <w:t>dégrée</w:t>
+      </w:r>
+      <w:r>
+        <w:rPr>
+          <w:rFonts w:asciiTheme="minorHAnsi" w:hAnsiTheme="minorHAnsi" w:cstheme="minorHAnsi"/>
+          <w:lang w:val="fr-FR"/>
+        </w:rPr>
+        <w:t xml:space="preserve"> 3 et pas par la </w:t>
+      </w:r>
+      <w:r>
+        <w:rPr>
+          <w:rFonts w:asciiTheme="minorHAnsi" w:hAnsiTheme="minorHAnsi" w:cstheme="minorHAnsi"/>
+          <w:lang w:val="fr-FR"/>
+        </w:rPr>
+        <w:t>méthode</w:t>
+      </w:r>
+      <w:r>
+        <w:rPr>
+          <w:rFonts w:asciiTheme="minorHAnsi" w:hAnsiTheme="minorHAnsi" w:cstheme="minorHAnsi"/>
+          <w:lang w:val="fr-FR"/>
+        </w:rPr>
+        <w:t xml:space="preserve"> de courbes de </w:t>
+      </w:r>
+      <w:r>
+        <w:rPr>
+          <w:rFonts w:asciiTheme="minorHAnsi" w:hAnsiTheme="minorHAnsi" w:cstheme="minorHAnsi"/>
+          <w:lang w:val="fr-FR"/>
+        </w:rPr>
+        <w:t>Bézier</w:t>
+      </w:r>
+      <w:r>
+        <w:rPr>
+          <w:rFonts w:asciiTheme="minorHAnsi" w:hAnsiTheme="minorHAnsi" w:cstheme="minorHAnsi"/>
+          <w:lang w:val="fr-FR"/>
+        </w:rPr>
+        <w:t xml:space="preserve"> de </w:t>
+      </w:r>
+      <w:r>
+        <w:rPr>
+          <w:rFonts w:asciiTheme="minorHAnsi" w:hAnsiTheme="minorHAnsi" w:cstheme="minorHAnsi"/>
+          <w:lang w:val="fr-FR"/>
+        </w:rPr>
+        <w:t>dégrée</w:t>
+      </w:r>
+      <w:r>
+        <w:rPr>
+          <w:rFonts w:asciiTheme="minorHAnsi" w:hAnsiTheme="minorHAnsi" w:cstheme="minorHAnsi"/>
+          <w:lang w:val="fr-FR"/>
+        </w:rPr>
+        <w:t xml:space="preserve"> 2, on n’a pas besoin de </w:t>
+      </w:r>
+      <w:r>
+        <w:rPr>
+          <w:rFonts w:asciiTheme="minorHAnsi" w:hAnsiTheme="minorHAnsi" w:cstheme="minorHAnsi"/>
+          <w:lang w:val="fr-FR"/>
+        </w:rPr>
+        <w:t xml:space="preserve">transformer les courbes de dégrée 2 en courbes de dégrée 3 pour la construction du postscript. De plus, vu que l’approximation par courbe de Bézier de dégrée 3 donne 4 points à chaque itération, en comparaison avec l’approximation de courbes de Bézier de dégrée 2, on lit le total des points plus efficacement, tout en les simplifiant. </w:t>
+      </w:r>
+    </w:p>
+    <w:p>
+      <w:pPr>
+        <w:rPr>
+          <w:rFonts w:asciiTheme="minorHAnsi" w:hAnsiTheme="minorHAnsi" w:cstheme="minorHAnsi"/>
+          <w:lang w:val="fr-FR"/>
+        </w:rPr>
+      </w:pPr>
+    </w:p>
+    <w:p>
+      <w:pPr>
+        <w:rPr>
+          <w:rFonts w:asciiTheme="minorHAnsi" w:hAnsiTheme="minorHAnsi" w:cstheme="minorHAnsi"/>
+          <w:lang w:val="fr-FR"/>
+        </w:rPr>
+      </w:pPr>
+      <w:r>
+        <w:rPr>
+          <w:rFonts w:asciiTheme="minorHAnsi" w:hAnsiTheme="minorHAnsi" w:cstheme="minorHAnsi"/>
+          <w:lang w:val="fr-FR"/>
+        </w:rPr>
+        <w:lastRenderedPageBreak/>
+        <w:t>Comme attendue, la méthode de simplification des segments est la moins efficace. En fait, cette méthode nous permet de simplifier des contours mais il ne permet pas de minimiser au maximum les points qu’on a besoin tout en maintenant l’image « lisible » et sans beaucoup des modifications qui impactent sa qualité après la simplification (voir section ‘Commentaires par rapport la qualité des images’).</w:t>
+      </w:r>
+      <w:r>
+        <w:rPr>
+          <w:rFonts w:asciiTheme="minorHAnsi" w:hAnsiTheme="minorHAnsi" w:cstheme="minorHAnsi"/>
+          <w:lang w:val="fr-FR"/>
+        </w:rPr>
+        <w:t xml:space="preserve"> C’est pourquoi, si on compare les résultats avec la méthode de courbe de Bézier de dégrée 2, on constante </w:t>
+      </w:r>
+      <w:r>
+        <w:rPr>
+          <w:rFonts w:asciiTheme="minorHAnsi" w:hAnsiTheme="minorHAnsi" w:cstheme="minorHAnsi"/>
+          <w:lang w:val="fr-FR"/>
+        </w:rPr>
+        <w:t>une diminution de 45 %</w:t>
+      </w:r>
+      <w:r>
+        <w:rPr>
+          <w:rFonts w:asciiTheme="minorHAnsi" w:hAnsiTheme="minorHAnsi" w:cstheme="minorHAnsi"/>
+          <w:lang w:val="fr-FR"/>
+        </w:rPr>
+        <w:t xml:space="preserve"> des segments</w:t>
+      </w:r>
+      <w:r>
+        <w:rPr>
+          <w:rFonts w:asciiTheme="minorHAnsi" w:hAnsiTheme="minorHAnsi" w:cstheme="minorHAnsi"/>
+          <w:lang w:val="fr-FR"/>
+        </w:rPr>
+        <w:t>/</w:t>
+      </w:r>
+      <w:r>
+        <w:rPr>
+          <w:rFonts w:asciiTheme="minorHAnsi" w:hAnsiTheme="minorHAnsi" w:cstheme="minorHAnsi"/>
+          <w:lang w:val="fr-FR"/>
+        </w:rPr>
+        <w:t xml:space="preserve">courbes.  </w:t>
+      </w:r>
+    </w:p>
+    <w:p>
+      <w:pPr>
+        <w:rPr>
+          <w:rFonts w:asciiTheme="minorHAnsi" w:hAnsiTheme="minorHAnsi" w:cstheme="minorHAnsi"/>
+          <w:lang w:val="fr-FR"/>
+        </w:rPr>
+      </w:pPr>
+    </w:p>
+    <w:p>
+      <w:pPr>
+        <w:rPr>
+          <w:rFonts w:asciiTheme="minorHAnsi" w:hAnsiTheme="minorHAnsi" w:cstheme="minorHAnsi"/>
+          <w:b/>
+          <w:bCs/>
+          <w:lang w:val="fr-FR"/>
+        </w:rPr>
+      </w:pPr>
+      <w:r>
+        <w:rPr>
+          <w:rFonts w:asciiTheme="minorHAnsi" w:hAnsiTheme="minorHAnsi" w:cstheme="minorHAnsi"/>
+          <w:b/>
+          <w:bCs/>
+          <w:highlight w:val="green"/>
+          <w:lang w:val="fr-FR"/>
+        </w:rPr>
+        <w:t>Commentaires</w:t>
+      </w:r>
+      <w:r>
+        <w:rPr>
+          <w:rFonts w:asciiTheme="minorHAnsi" w:hAnsiTheme="minorHAnsi" w:cstheme="minorHAnsi"/>
+          <w:b/>
+          <w:bCs/>
+          <w:highlight w:val="green"/>
+          <w:lang w:val="fr-FR"/>
+        </w:rPr>
+        <w:t xml:space="preserve"> par rapport </w:t>
+      </w:r>
+      <w:r>
+        <w:rPr>
+          <w:rFonts w:asciiTheme="minorHAnsi" w:hAnsiTheme="minorHAnsi" w:cstheme="minorHAnsi"/>
+          <w:b/>
+          <w:bCs/>
+          <w:highlight w:val="green"/>
+          <w:lang w:val="fr-FR"/>
+        </w:rPr>
+        <w:t>la qualité des images</w:t>
+      </w:r>
+      <w:r>
+        <w:rPr>
+          <w:rFonts w:asciiTheme="minorHAnsi" w:hAnsiTheme="minorHAnsi" w:cstheme="minorHAnsi"/>
+          <w:b/>
+          <w:bCs/>
+          <w:lang w:val="fr-FR"/>
+        </w:rPr>
+        <w:t xml:space="preserve"> </w:t>
+      </w:r>
+    </w:p>
+    <w:p>
+      <w:pPr>
+        <w:rPr>
+          <w:rFonts w:asciiTheme="minorHAnsi" w:hAnsiTheme="minorHAnsi" w:cstheme="minorHAnsi"/>
+          <w:i/>
+          <w:iCs/>
+          <w:lang w:val="fr-FR"/>
+        </w:rPr>
+      </w:pPr>
+      <w:r>
+        <w:rPr>
+          <w:rFonts w:asciiTheme="minorHAnsi" w:hAnsiTheme="minorHAnsi" w:cstheme="minorHAnsi"/>
+          <w:i/>
+          <w:iCs/>
+          <w:lang w:val="fr-FR"/>
+        </w:rPr>
+        <w:t>Ceux commentaires appliquent aux visualisations des simplifications que vous pouvez trouver à la section correspondante ci-dessous.</w:t>
+      </w:r>
+    </w:p>
+    <w:p>
+      <w:pPr>
+        <w:rPr>
+          <w:rFonts w:asciiTheme="minorHAnsi" w:hAnsiTheme="minorHAnsi" w:cstheme="minorHAnsi"/>
+          <w:lang w:val="fr-FR"/>
+        </w:rPr>
+      </w:pPr>
+    </w:p>
+    <w:p>
+      <w:pPr>
+        <w:rPr>
+          <w:rFonts w:asciiTheme="minorHAnsi" w:hAnsiTheme="minorHAnsi" w:cstheme="minorHAnsi"/>
+          <w:lang w:val="fr-FR"/>
+        </w:rPr>
+      </w:pPr>
+    </w:p>
+    <w:p>
+      <w:pPr>
+        <w:rPr>
+          <w:rFonts w:asciiTheme="minorHAnsi" w:hAnsiTheme="minorHAnsi" w:cstheme="minorHAnsi"/>
+          <w:lang w:val="fr-FR"/>
+        </w:rPr>
+      </w:pPr>
+      <w:r>
+        <w:rPr>
+          <w:rFonts w:asciiTheme="minorHAnsi" w:hAnsiTheme="minorHAnsi" w:cstheme="minorHAnsi"/>
+          <w:lang w:val="fr-FR"/>
+        </w:rPr>
+        <w:t xml:space="preserve">On constante pour </w:t>
+      </w:r>
+      <w:r>
+        <w:rPr>
+          <w:rFonts w:asciiTheme="minorHAnsi" w:hAnsiTheme="minorHAnsi" w:cstheme="minorHAnsi"/>
+          <w:lang w:val="fr-FR"/>
+        </w:rPr>
+        <w:t>une valeur</w:t>
+      </w:r>
+      <w:r>
+        <w:rPr>
+          <w:rFonts w:asciiTheme="minorHAnsi" w:hAnsiTheme="minorHAnsi" w:cstheme="minorHAnsi"/>
+          <w:lang w:val="fr-FR"/>
+        </w:rPr>
+        <w:t xml:space="preserve"> de distance de seuil assez grand (ex : 16), la seule méthode qui est capable de maintenir l</w:t>
+      </w:r>
+      <w:r>
+        <w:rPr>
+          <w:rFonts w:asciiTheme="minorHAnsi" w:hAnsiTheme="minorHAnsi" w:cstheme="minorHAnsi"/>
+          <w:lang w:val="fr-FR"/>
+        </w:rPr>
+        <w:t>e</w:t>
+      </w:r>
+      <w:r>
+        <w:rPr>
+          <w:rFonts w:asciiTheme="minorHAnsi" w:hAnsiTheme="minorHAnsi" w:cstheme="minorHAnsi"/>
+          <w:lang w:val="fr-FR"/>
+        </w:rPr>
+        <w:t xml:space="preserve"> maximum des </w:t>
+      </w:r>
+      <w:r>
+        <w:rPr>
+          <w:rFonts w:asciiTheme="minorHAnsi" w:hAnsiTheme="minorHAnsi" w:cstheme="minorHAnsi"/>
+          <w:lang w:val="fr-FR"/>
+        </w:rPr>
+        <w:t>détails</w:t>
+      </w:r>
+      <w:r>
+        <w:rPr>
+          <w:rFonts w:asciiTheme="minorHAnsi" w:hAnsiTheme="minorHAnsi" w:cstheme="minorHAnsi"/>
+          <w:lang w:val="fr-FR"/>
+        </w:rPr>
+        <w:t xml:space="preserve"> de l’image original est celle de la simplification par courbe de </w:t>
+      </w:r>
+      <w:r>
+        <w:rPr>
+          <w:rFonts w:asciiTheme="minorHAnsi" w:hAnsiTheme="minorHAnsi" w:cstheme="minorHAnsi"/>
+          <w:lang w:val="fr-FR"/>
+        </w:rPr>
+        <w:t>Bézier</w:t>
+      </w:r>
+      <w:r>
+        <w:rPr>
+          <w:rFonts w:asciiTheme="minorHAnsi" w:hAnsiTheme="minorHAnsi" w:cstheme="minorHAnsi"/>
+          <w:lang w:val="fr-FR"/>
+        </w:rPr>
+        <w:t xml:space="preserve"> de </w:t>
+      </w:r>
+      <w:r>
+        <w:rPr>
+          <w:rFonts w:asciiTheme="minorHAnsi" w:hAnsiTheme="minorHAnsi" w:cstheme="minorHAnsi"/>
+          <w:lang w:val="fr-FR"/>
+        </w:rPr>
+        <w:t>dégrée</w:t>
+      </w:r>
+      <w:r>
+        <w:rPr>
+          <w:rFonts w:asciiTheme="minorHAnsi" w:hAnsiTheme="minorHAnsi" w:cstheme="minorHAnsi"/>
+          <w:lang w:val="fr-FR"/>
+        </w:rPr>
+        <w:t xml:space="preserve"> 3.</w:t>
+      </w:r>
+    </w:p>
+    <w:p>
+      <w:pPr>
+        <w:rPr>
+          <w:rFonts w:asciiTheme="minorHAnsi" w:hAnsiTheme="minorHAnsi" w:cstheme="minorHAnsi"/>
+          <w:lang w:val="fr-FR"/>
+        </w:rPr>
+      </w:pPr>
+    </w:p>
+    <w:p>
+      <w:pPr>
+        <w:rPr>
+          <w:rFonts w:asciiTheme="minorHAnsi" w:hAnsiTheme="minorHAnsi" w:cstheme="minorHAnsi"/>
+          <w:lang w:val="fr-FR"/>
+        </w:rPr>
+      </w:pPr>
+      <w:r>
+        <w:rPr>
+          <w:rFonts w:asciiTheme="minorHAnsi" w:hAnsiTheme="minorHAnsi" w:cstheme="minorHAnsi"/>
+          <w:lang w:val="fr-FR"/>
+        </w:rPr>
+        <w:t xml:space="preserve">Si on faisait une comparaison entre la </w:t>
+      </w:r>
+      <w:r>
+        <w:rPr>
+          <w:rFonts w:asciiTheme="minorHAnsi" w:hAnsiTheme="minorHAnsi" w:cstheme="minorHAnsi"/>
+          <w:lang w:val="fr-FR"/>
+        </w:rPr>
+        <w:t>méthode</w:t>
+      </w:r>
+      <w:r>
+        <w:rPr>
+          <w:rFonts w:asciiTheme="minorHAnsi" w:hAnsiTheme="minorHAnsi" w:cstheme="minorHAnsi"/>
+          <w:lang w:val="fr-FR"/>
+        </w:rPr>
+        <w:t xml:space="preserve"> de courbe de </w:t>
+      </w:r>
+      <w:r>
+        <w:rPr>
+          <w:rFonts w:asciiTheme="minorHAnsi" w:hAnsiTheme="minorHAnsi" w:cstheme="minorHAnsi"/>
+          <w:lang w:val="fr-FR"/>
+        </w:rPr>
+        <w:t>Bézier</w:t>
+      </w:r>
+      <w:r>
+        <w:rPr>
+          <w:rFonts w:asciiTheme="minorHAnsi" w:hAnsiTheme="minorHAnsi" w:cstheme="minorHAnsi"/>
+          <w:lang w:val="fr-FR"/>
+        </w:rPr>
+        <w:t xml:space="preserve"> de </w:t>
+      </w:r>
+      <w:r>
+        <w:rPr>
+          <w:rFonts w:asciiTheme="minorHAnsi" w:hAnsiTheme="minorHAnsi" w:cstheme="minorHAnsi"/>
+          <w:lang w:val="fr-FR"/>
+        </w:rPr>
+        <w:t>dégrée</w:t>
+      </w:r>
+      <w:r>
+        <w:rPr>
+          <w:rFonts w:asciiTheme="minorHAnsi" w:hAnsiTheme="minorHAnsi" w:cstheme="minorHAnsi"/>
+          <w:lang w:val="fr-FR"/>
+        </w:rPr>
+        <w:t xml:space="preserve"> 2 et de courbe de </w:t>
+      </w:r>
+      <w:r>
+        <w:rPr>
+          <w:rFonts w:asciiTheme="minorHAnsi" w:hAnsiTheme="minorHAnsi" w:cstheme="minorHAnsi"/>
+          <w:lang w:val="fr-FR"/>
+        </w:rPr>
+        <w:t>Bézier</w:t>
+      </w:r>
+      <w:r>
+        <w:rPr>
+          <w:rFonts w:asciiTheme="minorHAnsi" w:hAnsiTheme="minorHAnsi" w:cstheme="minorHAnsi"/>
+          <w:lang w:val="fr-FR"/>
+        </w:rPr>
+        <w:t xml:space="preserve"> de </w:t>
+      </w:r>
+      <w:r>
+        <w:rPr>
+          <w:rFonts w:asciiTheme="minorHAnsi" w:hAnsiTheme="minorHAnsi" w:cstheme="minorHAnsi"/>
+          <w:lang w:val="fr-FR"/>
+        </w:rPr>
+        <w:t>dégrée</w:t>
+      </w:r>
+      <w:r>
+        <w:rPr>
+          <w:rFonts w:asciiTheme="minorHAnsi" w:hAnsiTheme="minorHAnsi" w:cstheme="minorHAnsi"/>
+          <w:lang w:val="fr-FR"/>
+        </w:rPr>
+        <w:t xml:space="preserve"> 3, on peut constater que </w:t>
+      </w:r>
+      <w:r>
+        <w:rPr>
+          <w:rFonts w:asciiTheme="minorHAnsi" w:hAnsiTheme="minorHAnsi" w:cstheme="minorHAnsi"/>
+          <w:lang w:val="fr-FR"/>
+        </w:rPr>
+        <w:t xml:space="preserve">pour une distance seuil moyenne (ex : 4), on ne perde pas un grand nombre des informations essentiels, en comparaison de l’image original. </w:t>
+      </w:r>
+    </w:p>
+    <w:p>
+      <w:pPr>
+        <w:rPr>
+          <w:rFonts w:asciiTheme="minorHAnsi" w:hAnsiTheme="minorHAnsi" w:cstheme="minorHAnsi"/>
+          <w:lang w:val="fr-FR"/>
+        </w:rPr>
+      </w:pPr>
+    </w:p>
+    <w:p>
+      <w:pPr>
+        <w:rPr>
+          <w:rFonts w:asciiTheme="minorHAnsi" w:hAnsiTheme="minorHAnsi" w:cstheme="minorHAnsi"/>
+          <w:lang w:val="fr-FR"/>
+        </w:rPr>
+      </w:pPr>
+      <w:r>
+        <w:rPr>
+          <w:rFonts w:asciiTheme="minorHAnsi" w:hAnsiTheme="minorHAnsi" w:cstheme="minorHAnsi"/>
+          <w:lang w:val="fr-FR"/>
+        </w:rPr>
+        <w:t xml:space="preserve">Par contre, on constante très rapidement que la méthode par simplification des segments commence à modifier la nature de l’image original à partir d’une distance seuil moyenne. Pour des distances seuils assez grandes, on constante qu’il est impossible de représenter des courbes au niveau des pixels et les points restants après la simplification. Ça s’explique par la manière de </w:t>
+      </w:r>
+      <w:r>
+        <w:rPr>
+          <w:rFonts w:asciiTheme="minorHAnsi" w:hAnsiTheme="minorHAnsi" w:cstheme="minorHAnsi"/>
+          <w:lang w:val="fr-FR"/>
+        </w:rPr>
+        <w:t>création</w:t>
+      </w:r>
+      <w:r>
+        <w:rPr>
+          <w:rFonts w:asciiTheme="minorHAnsi" w:hAnsiTheme="minorHAnsi" w:cstheme="minorHAnsi"/>
+          <w:lang w:val="fr-FR"/>
+        </w:rPr>
+        <w:t xml:space="preserve"> du fichier EPS et l</w:t>
+      </w:r>
+      <w:r>
+        <w:rPr>
+          <w:rFonts w:asciiTheme="minorHAnsi" w:hAnsiTheme="minorHAnsi" w:cstheme="minorHAnsi"/>
+          <w:lang w:val="fr-FR"/>
+        </w:rPr>
+        <w:t xml:space="preserve">’algorithme de Douglas qu’on utilise pour minimiser les points qu’on a besoin pour représenter l’image en fonctionne de la distance seuil donne en argument. </w:t>
+      </w:r>
+    </w:p>
+    <w:p>
+      <w:pPr>
+        <w:rPr>
+          <w:rFonts w:asciiTheme="minorHAnsi" w:hAnsiTheme="minorHAnsi" w:cstheme="minorHAnsi"/>
+          <w:lang w:val="fr-FR"/>
+        </w:rPr>
+      </w:pPr>
+    </w:p>
+    <w:p>
+      <w:pPr>
+        <w:rPr>
+          <w:rFonts w:asciiTheme="minorHAnsi" w:hAnsiTheme="minorHAnsi" w:cstheme="minorHAnsi"/>
+          <w:lang w:val="fr-FR"/>
+        </w:rPr>
+      </w:pPr>
+      <w:r>
+        <w:rPr>
+          <w:rFonts w:asciiTheme="minorHAnsi" w:hAnsiTheme="minorHAnsi" w:cstheme="minorHAnsi"/>
+          <w:lang w:val="fr-FR"/>
+        </w:rPr>
+        <w:t xml:space="preserve">En </w:t>
+      </w:r>
+      <w:r>
+        <w:rPr>
+          <w:rFonts w:asciiTheme="minorHAnsi" w:hAnsiTheme="minorHAnsi" w:cstheme="minorHAnsi"/>
+          <w:lang w:val="fr-FR"/>
+        </w:rPr>
+        <w:t>même</w:t>
+      </w:r>
+      <w:r>
+        <w:rPr>
+          <w:rFonts w:asciiTheme="minorHAnsi" w:hAnsiTheme="minorHAnsi" w:cstheme="minorHAnsi"/>
+          <w:lang w:val="fr-FR"/>
+        </w:rPr>
+        <w:t xml:space="preserve"> </w:t>
+      </w:r>
+      <w:r>
+        <w:rPr>
+          <w:rFonts w:asciiTheme="minorHAnsi" w:hAnsiTheme="minorHAnsi" w:cstheme="minorHAnsi"/>
+          <w:lang w:val="fr-FR"/>
+        </w:rPr>
+        <w:t xml:space="preserve">temps, pour des distances seuils assez grandes, la méthode de courbes de Bézier de dégrée 2, même s’il est capable de représenter de courbes (manière de création du fichier EPS), elle est aussi incapable de maintenir toutes les informations de l’image originale. Ça s’explique par le fait qu’on a besoin de transformer les courbes de Bézier dégrée 2 aux courbes de Bézier de dégrée 3, et si les points construit qui complètent la base de la courbe de dégrée 3 ne font partie du contour original, ceux points sont considère comme "artificielles" qui nous amené à perdre la précision de la </w:t>
+      </w:r>
+      <w:proofErr w:type="spellStart"/>
+      <w:r>
+        <w:rPr>
+          <w:rFonts w:asciiTheme="minorHAnsi" w:hAnsiTheme="minorHAnsi" w:cstheme="minorHAnsi"/>
+          <w:lang w:val="fr-FR"/>
+        </w:rPr>
+        <w:t>représention</w:t>
+      </w:r>
+      <w:proofErr w:type="spellEnd"/>
+      <w:r>
+        <w:rPr>
+          <w:rFonts w:asciiTheme="minorHAnsi" w:hAnsiTheme="minorHAnsi" w:cstheme="minorHAnsi"/>
+          <w:lang w:val="fr-FR"/>
+        </w:rPr>
+        <w:t xml:space="preserve"> de ceux points.</w:t>
+      </w:r>
+    </w:p>
+    <w:p>
+      <w:pPr>
+        <w:rPr>
+          <w:rFonts w:asciiTheme="minorHAnsi" w:hAnsiTheme="minorHAnsi" w:cstheme="minorHAnsi"/>
+          <w:lang w:val="fr-FR"/>
+        </w:rPr>
+      </w:pPr>
+    </w:p>
+    <w:p>
+      <w:pPr>
+        <w:rPr>
+          <w:rFonts w:asciiTheme="minorHAnsi" w:hAnsiTheme="minorHAnsi" w:cstheme="minorHAnsi"/>
+          <w:lang w:val="fr-FR"/>
+        </w:rPr>
+      </w:pPr>
+    </w:p>
+    <w:p>
+      <w:pPr>
+        <w:rPr>
+          <w:rFonts w:asciiTheme="minorHAnsi" w:hAnsiTheme="minorHAnsi" w:cstheme="minorHAnsi"/>
+          <w:lang w:val="fr-FR"/>
+        </w:rPr>
+      </w:pPr>
+      <w:r>
+        <w:rPr>
+          <w:rFonts w:asciiTheme="minorHAnsi" w:hAnsiTheme="minorHAnsi" w:cstheme="minorHAnsi"/>
+          <w:lang w:val="fr-FR"/>
+        </w:rPr>
+        <w:t xml:space="preserve">On peut conclure que pour des distances seuil assez petit (ex : 0, 0.5, 1 ou 2), l’efficacité des trois méthodes, par rapport leur efficacité de maintenir la qualité de l’image, est un peu près la même. </w:t>
+      </w:r>
+    </w:p>
+    <w:p>
+      <w:pPr>
+        <w:rPr>
+          <w:rFonts w:asciiTheme="minorHAnsi" w:hAnsiTheme="minorHAnsi" w:cstheme="minorHAnsi"/>
+          <w:lang w:val="fr-FR"/>
+        </w:rPr>
+      </w:pPr>
+    </w:p>
+    <w:p>
+      <w:pPr>
+        <w:rPr>
+          <w:rFonts w:asciiTheme="minorHAnsi" w:hAnsiTheme="minorHAnsi" w:cstheme="minorHAnsi"/>
+          <w:lang w:val="fr-FR"/>
+        </w:rPr>
+      </w:pPr>
+      <w:r>
+        <w:rPr>
+          <w:rFonts w:asciiTheme="minorHAnsi" w:hAnsiTheme="minorHAnsi" w:cstheme="minorHAnsi"/>
+          <w:lang w:val="fr-FR"/>
+        </w:rPr>
+        <w:t>La seule méthode qui est capable de maintenir tous les détails pour n’importe quelle distance seuil est celle de courbe de Bézier de dégrée 3, pour des raisons qu’on explique en partie ‘</w:t>
+      </w:r>
+      <w:r>
+        <w:rPr>
+          <w:rFonts w:asciiTheme="minorHAnsi" w:hAnsiTheme="minorHAnsi" w:cstheme="minorHAnsi"/>
+          <w:lang w:val="fr-FR"/>
+        </w:rPr>
+        <w:t>Commentaires sur les méthodes de</w:t>
+      </w:r>
+      <w:r>
+        <w:rPr>
+          <w:rFonts w:asciiTheme="minorHAnsi" w:hAnsiTheme="minorHAnsi" w:cstheme="minorHAnsi"/>
+          <w:b/>
+          <w:bCs/>
+          <w:lang w:val="fr-FR"/>
+        </w:rPr>
+        <w:t xml:space="preserve"> </w:t>
+      </w:r>
+      <w:r>
+        <w:rPr>
+          <w:rFonts w:asciiTheme="minorHAnsi" w:hAnsiTheme="minorHAnsi" w:cstheme="minorHAnsi"/>
+          <w:lang w:val="fr-FR"/>
+        </w:rPr>
+        <w:t>simplification</w:t>
+      </w:r>
+      <w:r>
+        <w:rPr>
+          <w:rFonts w:asciiTheme="minorHAnsi" w:hAnsiTheme="minorHAnsi" w:cstheme="minorHAnsi"/>
+          <w:lang w:val="fr-FR"/>
+        </w:rPr>
+        <w:t>’</w:t>
+      </w:r>
+      <w:r>
+        <w:rPr>
+          <w:rFonts w:asciiTheme="minorHAnsi" w:hAnsiTheme="minorHAnsi" w:cstheme="minorHAnsi"/>
+          <w:lang w:val="fr-FR"/>
+        </w:rPr>
+        <w:t>.</w:t>
+      </w:r>
+    </w:p>
+    <w:p>
+      <w:pPr>
+        <w:rPr>
+          <w:rFonts w:asciiTheme="minorHAnsi" w:hAnsiTheme="minorHAnsi" w:cstheme="minorHAnsi"/>
+          <w:b/>
+          <w:bCs/>
+          <w:lang w:val="fr-FR"/>
+        </w:rPr>
+      </w:pPr>
+      <w:r>
+        <w:rPr>
+          <w:rFonts w:asciiTheme="minorHAnsi" w:hAnsiTheme="minorHAnsi" w:cstheme="minorHAnsi"/>
+          <w:b/>
+          <w:bCs/>
           <w:highlight w:val="yellow"/>
           <w:lang w:val="fr-FR"/>
         </w:rPr>
+        <w:lastRenderedPageBreak/>
         <w:t>Visualisations des simplifications</w:t>
       </w:r>
     </w:p>
@@ -2795,6 +3763,687 @@
           <w:rFonts w:asciiTheme="minorHAnsi" w:hAnsiTheme="minorHAnsi" w:cstheme="minorHAnsi"/>
           <w:b/>
           <w:bCs/>
+          <w:lang w:val="fr-FR"/>
+        </w:rPr>
+      </w:pPr>
+      <w:r>
+        <w:rPr>
+          <w:rFonts w:asciiTheme="minorHAnsi" w:hAnsiTheme="minorHAnsi" w:cstheme="minorHAnsi"/>
+          <w:i/>
+          <w:iCs/>
+          <w:lang w:val="fr-FR"/>
+        </w:rPr>
+        <w:t>On a inclus la totalité des images simplifie pour tous les trois images testé et comparé</w:t>
+      </w:r>
+      <w:r>
+        <w:rPr>
+          <w:rFonts w:asciiTheme="minorHAnsi" w:hAnsiTheme="minorHAnsi" w:cstheme="minorHAnsi"/>
+          <w:i/>
+          <w:iCs/>
+          <w:lang w:val="fr-FR"/>
+        </w:rPr>
+        <w:t>.</w:t>
+      </w:r>
+    </w:p>
+    <w:p>
+      <w:pPr>
+        <w:rPr>
+          <w:rFonts w:asciiTheme="minorHAnsi" w:hAnsiTheme="minorHAnsi" w:cstheme="minorHAnsi"/>
+          <w:b/>
+          <w:bCs/>
+          <w:lang w:val="fr-FR"/>
+        </w:rPr>
+      </w:pPr>
+      <w:r>
+        <w:rPr>
+          <w:rFonts w:asciiTheme="minorHAnsi" w:hAnsiTheme="minorHAnsi" w:cstheme="minorHAnsi"/>
+          <w:noProof/>
+          <w:lang w:val="fr-FR"/>
+        </w:rPr>
+        <w:drawing>
+          <wp:inline distT="0" distB="0" distL="0" distR="0" wp14:anchorId="73F75615" wp14:editId="72AE64A7">
+            <wp:extent cx="1440000" cy="1440000"/>
+            <wp:effectExtent l="0" t="0" r="0" b="0"/>
+            <wp:docPr id="1" name="Picture 1"/>
+            <wp:cNvGraphicFramePr>
+              <a:graphicFrameLocks xmlns:a="http://schemas.openxmlformats.org/drawingml/2006/main" noChangeAspect="1"/>
+            </wp:cNvGraphicFramePr>
+            <a:graphic xmlns:a="http://schemas.openxmlformats.org/drawingml/2006/main">
+              <a:graphicData uri="http://schemas.openxmlformats.org/drawingml/2006/picture">
+                <pic:pic xmlns:pic="http://schemas.openxmlformats.org/drawingml/2006/picture">
+                  <pic:nvPicPr>
+                    <pic:cNvPr id="1" name="Picture 1"/>
+                    <pic:cNvPicPr/>
+                  </pic:nvPicPr>
+                  <pic:blipFill>
+                    <a:blip r:embed="rId6" cstate="print">
+                      <a:extLst>
+                        <a:ext uri="{28A0092B-C50C-407E-A947-70E740481C1C}">
+                          <a14:useLocalDpi xmlns:a14="http://schemas.microsoft.com/office/drawing/2010/main" val="0"/>
+                        </a:ext>
+                      </a:extLst>
+                    </a:blip>
+                    <a:stretch>
+                      <a:fillRect/>
+                    </a:stretch>
+                  </pic:blipFill>
+                  <pic:spPr>
+                    <a:xfrm>
+                      <a:off x="0" y="0"/>
+                      <a:ext cx="1440000" cy="1440000"/>
+                    </a:xfrm>
+                    <a:prstGeom prst="rect">
+                      <a:avLst/>
+                    </a:prstGeom>
+                  </pic:spPr>
+                </pic:pic>
+              </a:graphicData>
+            </a:graphic>
+          </wp:inline>
+        </w:drawing>
+      </w:r>
+    </w:p>
+    <w:tbl>
+      <w:tblPr>
+        <w:tblStyle w:val="TableGrid"/>
+        <w:tblW w:w="0" w:type="auto"/>
+        <w:tblLook w:val="04A0" w:firstRow="1" w:lastRow="0" w:firstColumn="1" w:lastColumn="0" w:noHBand="0" w:noVBand="1"/>
+      </w:tblPr>
+      <w:tblGrid>
+        <w:gridCol w:w="1392"/>
+        <w:gridCol w:w="3617"/>
+        <w:gridCol w:w="3625"/>
+        <w:gridCol w:w="382"/>
+      </w:tblGrid>
+      <w:tr>
+        <w:tc>
+          <w:tcPr>
+            <w:tcW w:w="1521" w:type="dxa"/>
+          </w:tcPr>
+          <w:p>
+            <w:pPr>
+              <w:rPr>
+                <w:rFonts w:asciiTheme="minorHAnsi" w:hAnsiTheme="minorHAnsi" w:cstheme="minorHAnsi"/>
+                <w:b/>
+                <w:bCs/>
+                <w:lang w:val="fr-FR"/>
+              </w:rPr>
+            </w:pPr>
+            <w:r>
+              <w:rPr>
+                <w:rFonts w:asciiTheme="minorHAnsi" w:hAnsiTheme="minorHAnsi" w:cstheme="minorHAnsi"/>
+                <w:b/>
+                <w:bCs/>
+                <w:lang w:val="fr-FR"/>
+              </w:rPr>
+              <w:t>Asterix3</w:t>
+            </w:r>
+          </w:p>
+        </w:tc>
+        <w:tc>
+          <w:tcPr>
+            <w:tcW w:w="3558" w:type="dxa"/>
+          </w:tcPr>
+          <w:p>
+            <w:pPr>
+              <w:rPr>
+                <w:rFonts w:asciiTheme="minorHAnsi" w:hAnsiTheme="minorHAnsi" w:cstheme="minorHAnsi"/>
+                <w:lang w:val="fr-FR"/>
+              </w:rPr>
+            </w:pPr>
+            <w:r>
+              <w:rPr>
+                <w:rFonts w:asciiTheme="minorHAnsi" w:hAnsiTheme="minorHAnsi" w:cstheme="minorHAnsi"/>
+                <w:lang w:val="fr-FR"/>
+              </w:rPr>
+              <w:t>D=0</w:t>
+            </w:r>
+          </w:p>
+        </w:tc>
+        <w:tc>
+          <w:tcPr>
+            <w:tcW w:w="3687" w:type="dxa"/>
+          </w:tcPr>
+          <w:p>
+            <w:pPr>
+              <w:rPr>
+                <w:rFonts w:asciiTheme="minorHAnsi" w:hAnsiTheme="minorHAnsi" w:cstheme="minorHAnsi"/>
+                <w:lang w:val="fr-FR"/>
+              </w:rPr>
+            </w:pPr>
+            <w:r>
+              <w:rPr>
+                <w:rFonts w:asciiTheme="minorHAnsi" w:hAnsiTheme="minorHAnsi" w:cstheme="minorHAnsi"/>
+                <w:lang w:val="fr-FR"/>
+              </w:rPr>
+              <w:t>D=0.5</w:t>
+            </w:r>
+          </w:p>
+        </w:tc>
+        <w:tc>
+          <w:tcPr>
+            <w:tcW w:w="250" w:type="dxa"/>
+          </w:tcPr>
+          <w:p>
+            <w:pPr>
+              <w:rPr>
+                <w:rFonts w:asciiTheme="minorHAnsi" w:hAnsiTheme="minorHAnsi" w:cstheme="minorHAnsi"/>
+                <w:lang w:val="fr-FR"/>
+              </w:rPr>
+            </w:pPr>
+            <w:r>
+              <w:rPr>
+                <w:rFonts w:asciiTheme="minorHAnsi" w:hAnsiTheme="minorHAnsi" w:cstheme="minorHAnsi"/>
+                <w:lang w:val="fr-FR"/>
+              </w:rPr>
+              <w:t>…</w:t>
+            </w:r>
+          </w:p>
+        </w:tc>
+      </w:tr>
+      <w:tr>
+        <w:tc>
+          <w:tcPr>
+            <w:tcW w:w="1521" w:type="dxa"/>
+          </w:tcPr>
+          <w:p>
+            <w:pPr>
+              <w:rPr>
+                <w:rFonts w:asciiTheme="minorHAnsi" w:hAnsiTheme="minorHAnsi" w:cstheme="minorHAnsi"/>
+                <w:lang w:val="fr-FR"/>
+              </w:rPr>
+            </w:pPr>
+            <w:r>
+              <w:rPr>
+                <w:rFonts w:asciiTheme="minorHAnsi" w:hAnsiTheme="minorHAnsi" w:cstheme="minorHAnsi"/>
+                <w:sz w:val="21"/>
+                <w:szCs w:val="21"/>
+                <w:lang w:val="en-US"/>
+              </w:rPr>
+              <w:t>Bezier2</w:t>
+            </w:r>
+          </w:p>
+        </w:tc>
+        <w:tc>
+          <w:tcPr>
+            <w:tcW w:w="3558" w:type="dxa"/>
+          </w:tcPr>
+          <w:p>
+            <w:pPr>
+              <w:rPr>
+                <w:rFonts w:asciiTheme="minorHAnsi" w:hAnsiTheme="minorHAnsi" w:cstheme="minorHAnsi"/>
+                <w:lang w:val="fr-FR"/>
+              </w:rPr>
+            </w:pPr>
+            <w:r>
+              <w:rPr>
+                <w:rFonts w:asciiTheme="minorHAnsi" w:hAnsiTheme="minorHAnsi" w:cstheme="minorHAnsi"/>
+                <w:noProof/>
+                <w:lang w:val="fr-FR"/>
+              </w:rPr>
+              <w:drawing>
+                <wp:inline distT="0" distB="0" distL="0" distR="0" wp14:anchorId="6CCC2EC4" wp14:editId="702B0B10">
+                  <wp:extent cx="2160000" cy="2160000"/>
+                  <wp:effectExtent l="0" t="0" r="0" b="0"/>
+                  <wp:docPr id="4" name="Picture 4"/>
+                  <wp:cNvGraphicFramePr>
+                    <a:graphicFrameLocks xmlns:a="http://schemas.openxmlformats.org/drawingml/2006/main" noChangeAspect="1"/>
+                  </wp:cNvGraphicFramePr>
+                  <a:graphic xmlns:a="http://schemas.openxmlformats.org/drawingml/2006/main">
+                    <a:graphicData uri="http://schemas.openxmlformats.org/drawingml/2006/picture">
+                      <pic:pic xmlns:pic="http://schemas.openxmlformats.org/drawingml/2006/picture">
+                        <pic:nvPicPr>
+                          <pic:cNvPr id="4" name="Picture 4"/>
+                          <pic:cNvPicPr/>
+                        </pic:nvPicPr>
+                        <pic:blipFill>
+                          <a:blip r:embed="rId7" cstate="print">
+                            <a:extLst>
+                              <a:ext uri="{28A0092B-C50C-407E-A947-70E740481C1C}">
+                                <a14:useLocalDpi xmlns:a14="http://schemas.microsoft.com/office/drawing/2010/main" val="0"/>
+                              </a:ext>
+                            </a:extLst>
+                          </a:blip>
+                          <a:stretch>
+                            <a:fillRect/>
+                          </a:stretch>
+                        </pic:blipFill>
+                        <pic:spPr>
+                          <a:xfrm>
+                            <a:off x="0" y="0"/>
+                            <a:ext cx="2160000" cy="2160000"/>
+                          </a:xfrm>
+                          <a:prstGeom prst="rect">
+                            <a:avLst/>
+                          </a:prstGeom>
+                        </pic:spPr>
+                      </pic:pic>
+                    </a:graphicData>
+                  </a:graphic>
+                </wp:inline>
+              </w:drawing>
+            </w:r>
+          </w:p>
+        </w:tc>
+        <w:tc>
+          <w:tcPr>
+            <w:tcW w:w="3687" w:type="dxa"/>
+          </w:tcPr>
+          <w:p>
+            <w:pPr>
+              <w:rPr>
+                <w:rFonts w:asciiTheme="minorHAnsi" w:hAnsiTheme="minorHAnsi" w:cstheme="minorHAnsi"/>
+                <w:lang w:val="fr-FR"/>
+              </w:rPr>
+            </w:pPr>
+            <w:r>
+              <w:rPr>
+                <w:rFonts w:asciiTheme="minorHAnsi" w:hAnsiTheme="minorHAnsi" w:cstheme="minorHAnsi"/>
+                <w:noProof/>
+                <w:lang w:val="fr-FR"/>
+              </w:rPr>
+              <w:drawing>
+                <wp:inline distT="0" distB="0" distL="0" distR="0" wp14:anchorId="3E545A60" wp14:editId="451BEE90">
+                  <wp:extent cx="2160000" cy="2160000"/>
+                  <wp:effectExtent l="0" t="0" r="0" b="0"/>
+                  <wp:docPr id="9" name="Picture 9"/>
+                  <wp:cNvGraphicFramePr>
+                    <a:graphicFrameLocks xmlns:a="http://schemas.openxmlformats.org/drawingml/2006/main" noChangeAspect="1"/>
+                  </wp:cNvGraphicFramePr>
+                  <a:graphic xmlns:a="http://schemas.openxmlformats.org/drawingml/2006/main">
+                    <a:graphicData uri="http://schemas.openxmlformats.org/drawingml/2006/picture">
+                      <pic:pic xmlns:pic="http://schemas.openxmlformats.org/drawingml/2006/picture">
+                        <pic:nvPicPr>
+                          <pic:cNvPr id="9" name="Picture 9"/>
+                          <pic:cNvPicPr/>
+                        </pic:nvPicPr>
+                        <pic:blipFill>
+                          <a:blip r:embed="rId8" cstate="print">
+                            <a:extLst>
+                              <a:ext uri="{28A0092B-C50C-407E-A947-70E740481C1C}">
+                                <a14:useLocalDpi xmlns:a14="http://schemas.microsoft.com/office/drawing/2010/main" val="0"/>
+                              </a:ext>
+                            </a:extLst>
+                          </a:blip>
+                          <a:stretch>
+                            <a:fillRect/>
+                          </a:stretch>
+                        </pic:blipFill>
+                        <pic:spPr>
+                          <a:xfrm>
+                            <a:off x="0" y="0"/>
+                            <a:ext cx="2160000" cy="2160000"/>
+                          </a:xfrm>
+                          <a:prstGeom prst="rect">
+                            <a:avLst/>
+                          </a:prstGeom>
+                        </pic:spPr>
+                      </pic:pic>
+                    </a:graphicData>
+                  </a:graphic>
+                </wp:inline>
+              </w:drawing>
+            </w:r>
+          </w:p>
+        </w:tc>
+        <w:tc>
+          <w:tcPr>
+            <w:tcW w:w="250" w:type="dxa"/>
+          </w:tcPr>
+          <w:p>
+            <w:pPr>
+              <w:rPr>
+                <w:rFonts w:asciiTheme="minorHAnsi" w:hAnsiTheme="minorHAnsi" w:cstheme="minorHAnsi"/>
+                <w:lang w:val="fr-FR"/>
+              </w:rPr>
+            </w:pPr>
+            <w:r>
+              <w:rPr>
+                <w:rFonts w:asciiTheme="minorHAnsi" w:hAnsiTheme="minorHAnsi" w:cstheme="minorHAnsi"/>
+                <w:lang w:val="fr-FR"/>
+              </w:rPr>
+              <w:t>…</w:t>
+            </w:r>
+          </w:p>
+        </w:tc>
+      </w:tr>
+      <w:tr>
+        <w:tc>
+          <w:tcPr>
+            <w:tcW w:w="1521" w:type="dxa"/>
+          </w:tcPr>
+          <w:p>
+            <w:pPr>
+              <w:rPr>
+                <w:rFonts w:asciiTheme="minorHAnsi" w:hAnsiTheme="minorHAnsi" w:cstheme="minorHAnsi"/>
+                <w:lang w:val="fr-FR"/>
+              </w:rPr>
+            </w:pPr>
+            <w:r>
+              <w:rPr>
+                <w:rFonts w:asciiTheme="minorHAnsi" w:hAnsiTheme="minorHAnsi" w:cstheme="minorHAnsi"/>
+                <w:sz w:val="21"/>
+                <w:szCs w:val="21"/>
+                <w:lang w:val="fr-FR"/>
+              </w:rPr>
+              <w:t>Bezier3</w:t>
+            </w:r>
+          </w:p>
+        </w:tc>
+        <w:tc>
+          <w:tcPr>
+            <w:tcW w:w="3558" w:type="dxa"/>
+          </w:tcPr>
+          <w:p>
+            <w:pPr>
+              <w:rPr>
+                <w:rFonts w:asciiTheme="minorHAnsi" w:hAnsiTheme="minorHAnsi" w:cstheme="minorHAnsi"/>
+                <w:lang w:val="fr-FR"/>
+              </w:rPr>
+            </w:pPr>
+            <w:r>
+              <w:rPr>
+                <w:rFonts w:asciiTheme="minorHAnsi" w:hAnsiTheme="minorHAnsi" w:cstheme="minorHAnsi"/>
+                <w:noProof/>
+                <w:lang w:val="fr-FR"/>
+              </w:rPr>
+              <w:drawing>
+                <wp:inline distT="0" distB="0" distL="0" distR="0" wp14:anchorId="50743CC5" wp14:editId="164C245D">
+                  <wp:extent cx="2160000" cy="2160000"/>
+                  <wp:effectExtent l="0" t="0" r="0" b="0"/>
+                  <wp:docPr id="5" name="Picture 5"/>
+                  <wp:cNvGraphicFramePr>
+                    <a:graphicFrameLocks xmlns:a="http://schemas.openxmlformats.org/drawingml/2006/main" noChangeAspect="1"/>
+                  </wp:cNvGraphicFramePr>
+                  <a:graphic xmlns:a="http://schemas.openxmlformats.org/drawingml/2006/main">
+                    <a:graphicData uri="http://schemas.openxmlformats.org/drawingml/2006/picture">
+                      <pic:pic xmlns:pic="http://schemas.openxmlformats.org/drawingml/2006/picture">
+                        <pic:nvPicPr>
+                          <pic:cNvPr id="5" name="Picture 5"/>
+                          <pic:cNvPicPr/>
+                        </pic:nvPicPr>
+                        <pic:blipFill>
+                          <a:blip r:embed="rId9" cstate="print">
+                            <a:extLst>
+                              <a:ext uri="{28A0092B-C50C-407E-A947-70E740481C1C}">
+                                <a14:useLocalDpi xmlns:a14="http://schemas.microsoft.com/office/drawing/2010/main" val="0"/>
+                              </a:ext>
+                            </a:extLst>
+                          </a:blip>
+                          <a:stretch>
+                            <a:fillRect/>
+                          </a:stretch>
+                        </pic:blipFill>
+                        <pic:spPr>
+                          <a:xfrm>
+                            <a:off x="0" y="0"/>
+                            <a:ext cx="2160000" cy="2160000"/>
+                          </a:xfrm>
+                          <a:prstGeom prst="rect">
+                            <a:avLst/>
+                          </a:prstGeom>
+                        </pic:spPr>
+                      </pic:pic>
+                    </a:graphicData>
+                  </a:graphic>
+                </wp:inline>
+              </w:drawing>
+            </w:r>
+          </w:p>
+        </w:tc>
+        <w:tc>
+          <w:tcPr>
+            <w:tcW w:w="3687" w:type="dxa"/>
+          </w:tcPr>
+          <w:p>
+            <w:pPr>
+              <w:rPr>
+                <w:rFonts w:asciiTheme="minorHAnsi" w:hAnsiTheme="minorHAnsi" w:cstheme="minorHAnsi"/>
+                <w:lang w:val="fr-FR"/>
+              </w:rPr>
+            </w:pPr>
+            <w:r>
+              <w:rPr>
+                <w:rFonts w:asciiTheme="minorHAnsi" w:hAnsiTheme="minorHAnsi" w:cstheme="minorHAnsi"/>
+                <w:noProof/>
+                <w:lang w:val="fr-FR"/>
+              </w:rPr>
+              <w:drawing>
+                <wp:inline distT="0" distB="0" distL="0" distR="0" wp14:anchorId="021BD29D" wp14:editId="006B87D0">
+                  <wp:extent cx="2160000" cy="2160000"/>
+                  <wp:effectExtent l="0" t="0" r="0" b="0"/>
+                  <wp:docPr id="8" name="Picture 8"/>
+                  <wp:cNvGraphicFramePr>
+                    <a:graphicFrameLocks xmlns:a="http://schemas.openxmlformats.org/drawingml/2006/main" noChangeAspect="1"/>
+                  </wp:cNvGraphicFramePr>
+                  <a:graphic xmlns:a="http://schemas.openxmlformats.org/drawingml/2006/main">
+                    <a:graphicData uri="http://schemas.openxmlformats.org/drawingml/2006/picture">
+                      <pic:pic xmlns:pic="http://schemas.openxmlformats.org/drawingml/2006/picture">
+                        <pic:nvPicPr>
+                          <pic:cNvPr id="8" name="Picture 8"/>
+                          <pic:cNvPicPr/>
+                        </pic:nvPicPr>
+                        <pic:blipFill>
+                          <a:blip r:embed="rId10" cstate="print">
+                            <a:extLst>
+                              <a:ext uri="{28A0092B-C50C-407E-A947-70E740481C1C}">
+                                <a14:useLocalDpi xmlns:a14="http://schemas.microsoft.com/office/drawing/2010/main" val="0"/>
+                              </a:ext>
+                            </a:extLst>
+                          </a:blip>
+                          <a:stretch>
+                            <a:fillRect/>
+                          </a:stretch>
+                        </pic:blipFill>
+                        <pic:spPr>
+                          <a:xfrm>
+                            <a:off x="0" y="0"/>
+                            <a:ext cx="2160000" cy="2160000"/>
+                          </a:xfrm>
+                          <a:prstGeom prst="rect">
+                            <a:avLst/>
+                          </a:prstGeom>
+                        </pic:spPr>
+                      </pic:pic>
+                    </a:graphicData>
+                  </a:graphic>
+                </wp:inline>
+              </w:drawing>
+            </w:r>
+          </w:p>
+        </w:tc>
+        <w:tc>
+          <w:tcPr>
+            <w:tcW w:w="250" w:type="dxa"/>
+          </w:tcPr>
+          <w:p>
+            <w:pPr>
+              <w:rPr>
+                <w:rFonts w:asciiTheme="minorHAnsi" w:hAnsiTheme="minorHAnsi" w:cstheme="minorHAnsi"/>
+                <w:lang w:val="fr-FR"/>
+              </w:rPr>
+            </w:pPr>
+            <w:r>
+              <w:rPr>
+                <w:rFonts w:asciiTheme="minorHAnsi" w:hAnsiTheme="minorHAnsi" w:cstheme="minorHAnsi"/>
+                <w:lang w:val="fr-FR"/>
+              </w:rPr>
+              <w:t>…</w:t>
+            </w:r>
+          </w:p>
+        </w:tc>
+      </w:tr>
+      <w:tr>
+        <w:tc>
+          <w:tcPr>
+            <w:tcW w:w="1521" w:type="dxa"/>
+          </w:tcPr>
+          <w:p>
+            <w:pPr>
+              <w:rPr>
+                <w:rFonts w:asciiTheme="minorHAnsi" w:hAnsiTheme="minorHAnsi" w:cstheme="minorHAnsi"/>
+                <w:lang w:val="fr-FR"/>
+              </w:rPr>
+            </w:pPr>
+            <w:r>
+              <w:rPr>
+                <w:rFonts w:asciiTheme="minorHAnsi" w:hAnsiTheme="minorHAnsi" w:cstheme="minorHAnsi"/>
+                <w:sz w:val="21"/>
+                <w:szCs w:val="21"/>
+                <w:lang w:val="fr-FR"/>
+              </w:rPr>
+              <w:t>Simplification</w:t>
+            </w:r>
+          </w:p>
+        </w:tc>
+        <w:tc>
+          <w:tcPr>
+            <w:tcW w:w="3558" w:type="dxa"/>
+          </w:tcPr>
+          <w:p>
+            <w:pPr>
+              <w:rPr>
+                <w:rFonts w:asciiTheme="minorHAnsi" w:hAnsiTheme="minorHAnsi" w:cstheme="minorHAnsi"/>
+                <w:lang w:val="fr-FR"/>
+              </w:rPr>
+            </w:pPr>
+            <w:r>
+              <w:rPr>
+                <w:rFonts w:asciiTheme="minorHAnsi" w:hAnsiTheme="minorHAnsi" w:cstheme="minorHAnsi"/>
+                <w:noProof/>
+                <w:lang w:val="fr-FR"/>
+              </w:rPr>
+              <w:drawing>
+                <wp:inline distT="0" distB="0" distL="0" distR="0" wp14:anchorId="485631E8" wp14:editId="2DC57683">
+                  <wp:extent cx="2160000" cy="2160000"/>
+                  <wp:effectExtent l="0" t="0" r="0" b="0"/>
+                  <wp:docPr id="6" name="Picture 6"/>
+                  <wp:cNvGraphicFramePr>
+                    <a:graphicFrameLocks xmlns:a="http://schemas.openxmlformats.org/drawingml/2006/main" noChangeAspect="1"/>
+                  </wp:cNvGraphicFramePr>
+                  <a:graphic xmlns:a="http://schemas.openxmlformats.org/drawingml/2006/main">
+                    <a:graphicData uri="http://schemas.openxmlformats.org/drawingml/2006/picture">
+                      <pic:pic xmlns:pic="http://schemas.openxmlformats.org/drawingml/2006/picture">
+                        <pic:nvPicPr>
+                          <pic:cNvPr id="6" name="Picture 6"/>
+                          <pic:cNvPicPr/>
+                        </pic:nvPicPr>
+                        <pic:blipFill>
+                          <a:blip r:embed="rId11" cstate="print">
+                            <a:extLst>
+                              <a:ext uri="{28A0092B-C50C-407E-A947-70E740481C1C}">
+                                <a14:useLocalDpi xmlns:a14="http://schemas.microsoft.com/office/drawing/2010/main" val="0"/>
+                              </a:ext>
+                            </a:extLst>
+                          </a:blip>
+                          <a:stretch>
+                            <a:fillRect/>
+                          </a:stretch>
+                        </pic:blipFill>
+                        <pic:spPr>
+                          <a:xfrm>
+                            <a:off x="0" y="0"/>
+                            <a:ext cx="2160000" cy="2160000"/>
+                          </a:xfrm>
+                          <a:prstGeom prst="rect">
+                            <a:avLst/>
+                          </a:prstGeom>
+                        </pic:spPr>
+                      </pic:pic>
+                    </a:graphicData>
+                  </a:graphic>
+                </wp:inline>
+              </w:drawing>
+            </w:r>
+          </w:p>
+        </w:tc>
+        <w:tc>
+          <w:tcPr>
+            <w:tcW w:w="3687" w:type="dxa"/>
+          </w:tcPr>
+          <w:p>
+            <w:pPr>
+              <w:rPr>
+                <w:rFonts w:asciiTheme="minorHAnsi" w:hAnsiTheme="minorHAnsi" w:cstheme="minorHAnsi"/>
+                <w:lang w:val="fr-FR"/>
+              </w:rPr>
+            </w:pPr>
+            <w:r>
+              <w:rPr>
+                <w:rFonts w:asciiTheme="minorHAnsi" w:hAnsiTheme="minorHAnsi" w:cstheme="minorHAnsi"/>
+                <w:noProof/>
+                <w:lang w:val="fr-FR"/>
+              </w:rPr>
+              <w:drawing>
+                <wp:inline distT="0" distB="0" distL="0" distR="0" wp14:anchorId="0B604248" wp14:editId="06DB6A99">
+                  <wp:extent cx="2160000" cy="2160000"/>
+                  <wp:effectExtent l="0" t="0" r="0" b="0"/>
+                  <wp:docPr id="7" name="Picture 7"/>
+                  <wp:cNvGraphicFramePr>
+                    <a:graphicFrameLocks xmlns:a="http://schemas.openxmlformats.org/drawingml/2006/main" noChangeAspect="1"/>
+                  </wp:cNvGraphicFramePr>
+                  <a:graphic xmlns:a="http://schemas.openxmlformats.org/drawingml/2006/main">
+                    <a:graphicData uri="http://schemas.openxmlformats.org/drawingml/2006/picture">
+                      <pic:pic xmlns:pic="http://schemas.openxmlformats.org/drawingml/2006/picture">
+                        <pic:nvPicPr>
+                          <pic:cNvPr id="7" name="Picture 7"/>
+                          <pic:cNvPicPr/>
+                        </pic:nvPicPr>
+                        <pic:blipFill>
+                          <a:blip r:embed="rId12" cstate="print">
+                            <a:extLst>
+                              <a:ext uri="{28A0092B-C50C-407E-A947-70E740481C1C}">
+                                <a14:useLocalDpi xmlns:a14="http://schemas.microsoft.com/office/drawing/2010/main" val="0"/>
+                              </a:ext>
+                            </a:extLst>
+                          </a:blip>
+                          <a:stretch>
+                            <a:fillRect/>
+                          </a:stretch>
+                        </pic:blipFill>
+                        <pic:spPr>
+                          <a:xfrm>
+                            <a:off x="0" y="0"/>
+                            <a:ext cx="2160000" cy="2160000"/>
+                          </a:xfrm>
+                          <a:prstGeom prst="rect">
+                            <a:avLst/>
+                          </a:prstGeom>
+                        </pic:spPr>
+                      </pic:pic>
+                    </a:graphicData>
+                  </a:graphic>
+                </wp:inline>
+              </w:drawing>
+            </w:r>
+          </w:p>
+        </w:tc>
+        <w:tc>
+          <w:tcPr>
+            <w:tcW w:w="250" w:type="dxa"/>
+          </w:tcPr>
+          <w:p>
+            <w:pPr>
+              <w:rPr>
+                <w:rFonts w:asciiTheme="minorHAnsi" w:hAnsiTheme="minorHAnsi" w:cstheme="minorHAnsi"/>
+                <w:lang w:val="fr-FR"/>
+              </w:rPr>
+            </w:pPr>
+            <w:r>
+              <w:rPr>
+                <w:rFonts w:asciiTheme="minorHAnsi" w:hAnsiTheme="minorHAnsi" w:cstheme="minorHAnsi"/>
+                <w:lang w:val="fr-FR"/>
+              </w:rPr>
+              <w:t>…</w:t>
+            </w:r>
+          </w:p>
+        </w:tc>
+      </w:tr>
+    </w:tbl>
+    <w:p>
+      <w:pPr>
+        <w:rPr>
+          <w:rFonts w:asciiTheme="minorHAnsi" w:hAnsiTheme="minorHAnsi" w:cstheme="minorHAnsi"/>
           <w:lang w:val="fr-FR"/>
         </w:rPr>
       </w:pPr>
@@ -2806,100 +4455,68 @@
         <w:tblLook w:val="04A0" w:firstRow="1" w:lastRow="0" w:firstColumn="1" w:lastColumn="0" w:noHBand="0" w:noVBand="1"/>
       </w:tblPr>
       <w:tblGrid>
-        <w:gridCol w:w="1803"/>
-        <w:gridCol w:w="1803"/>
-        <w:gridCol w:w="1803"/>
-        <w:gridCol w:w="1803"/>
-        <w:gridCol w:w="1804"/>
+        <w:gridCol w:w="1377"/>
+        <w:gridCol w:w="3617"/>
+        <w:gridCol w:w="3617"/>
+        <w:gridCol w:w="382"/>
       </w:tblGrid>
       <w:tr>
         <w:tc>
           <w:tcPr>
-            <w:tcW w:w="1803" w:type="dxa"/>
-          </w:tcPr>
-          <w:p>
-            <w:pPr>
-              <w:rPr>
-                <w:rFonts w:asciiTheme="minorHAnsi" w:hAnsiTheme="minorHAnsi" w:cstheme="minorHAnsi"/>
-                <w:b/>
-                <w:bCs/>
-                <w:lang w:val="fr-FR"/>
-              </w:rPr>
-            </w:pPr>
-            <w:r>
-              <w:rPr>
-                <w:rFonts w:asciiTheme="minorHAnsi" w:hAnsiTheme="minorHAnsi" w:cstheme="minorHAnsi"/>
-                <w:b/>
-                <w:bCs/>
-                <w:lang w:val="fr-FR"/>
-              </w:rPr>
-              <w:t>Asterix3</w:t>
-            </w:r>
-          </w:p>
-        </w:tc>
-        <w:tc>
-          <w:tcPr>
-            <w:tcW w:w="1803" w:type="dxa"/>
-          </w:tcPr>
-          <w:p>
-            <w:pPr>
-              <w:rPr>
-                <w:rFonts w:asciiTheme="minorHAnsi" w:hAnsiTheme="minorHAnsi" w:cstheme="minorHAnsi"/>
-                <w:lang w:val="fr-FR"/>
-              </w:rPr>
-            </w:pPr>
-            <w:r>
-              <w:rPr>
-                <w:rFonts w:asciiTheme="minorHAnsi" w:hAnsiTheme="minorHAnsi" w:cstheme="minorHAnsi"/>
-                <w:lang w:val="en-US"/>
-              </w:rPr>
-              <w:t>Original</w:t>
-            </w:r>
-          </w:p>
-        </w:tc>
-        <w:tc>
-          <w:tcPr>
-            <w:tcW w:w="1803" w:type="dxa"/>
-          </w:tcPr>
-          <w:p>
-            <w:pPr>
-              <w:rPr>
-                <w:rFonts w:asciiTheme="minorHAnsi" w:hAnsiTheme="minorHAnsi" w:cstheme="minorHAnsi"/>
-                <w:lang w:val="fr-FR"/>
-              </w:rPr>
-            </w:pPr>
-            <w:r>
-              <w:rPr>
-                <w:rFonts w:asciiTheme="minorHAnsi" w:hAnsiTheme="minorHAnsi" w:cstheme="minorHAnsi"/>
-                <w:lang w:val="fr-FR"/>
-              </w:rPr>
-              <w:t>D=0</w:t>
-            </w:r>
-          </w:p>
-        </w:tc>
-        <w:tc>
-          <w:tcPr>
-            <w:tcW w:w="1803" w:type="dxa"/>
-          </w:tcPr>
-          <w:p>
-            <w:pPr>
-              <w:rPr>
-                <w:rFonts w:asciiTheme="minorHAnsi" w:hAnsiTheme="minorHAnsi" w:cstheme="minorHAnsi"/>
-                <w:lang w:val="fr-FR"/>
-              </w:rPr>
-            </w:pPr>
-            <w:r>
-              <w:rPr>
-                <w:rFonts w:asciiTheme="minorHAnsi" w:hAnsiTheme="minorHAnsi" w:cstheme="minorHAnsi"/>
-                <w:lang w:val="fr-FR"/>
-              </w:rPr>
-              <w:t>D=0.5</w:t>
-            </w:r>
-          </w:p>
-        </w:tc>
-        <w:tc>
-          <w:tcPr>
-            <w:tcW w:w="1804" w:type="dxa"/>
+            <w:tcW w:w="0" w:type="auto"/>
+          </w:tcPr>
+          <w:p>
+            <w:pPr>
+              <w:rPr>
+                <w:rFonts w:asciiTheme="minorHAnsi" w:hAnsiTheme="minorHAnsi" w:cstheme="minorHAnsi"/>
+                <w:lang w:val="fr-FR"/>
+              </w:rPr>
+            </w:pPr>
+          </w:p>
+        </w:tc>
+        <w:tc>
+          <w:tcPr>
+            <w:tcW w:w="0" w:type="auto"/>
+          </w:tcPr>
+          <w:p>
+            <w:pPr>
+              <w:rPr>
+                <w:rFonts w:asciiTheme="minorHAnsi" w:hAnsiTheme="minorHAnsi" w:cstheme="minorHAnsi"/>
+                <w:lang w:val="fr-FR"/>
+              </w:rPr>
+            </w:pPr>
+            <w:r>
+              <w:rPr>
+                <w:rFonts w:asciiTheme="minorHAnsi" w:hAnsiTheme="minorHAnsi" w:cstheme="minorHAnsi"/>
+                <w:lang w:val="fr-FR"/>
+              </w:rPr>
+              <w:t>D=1</w:t>
+            </w:r>
+          </w:p>
+        </w:tc>
+        <w:tc>
+          <w:tcPr>
+            <w:tcW w:w="0" w:type="auto"/>
+          </w:tcPr>
+          <w:p>
+            <w:pPr>
+              <w:rPr>
+                <w:rFonts w:asciiTheme="minorHAnsi" w:hAnsiTheme="minorHAnsi" w:cstheme="minorHAnsi"/>
+                <w:lang w:val="fr-FR"/>
+              </w:rPr>
+            </w:pPr>
+            <w:r>
+              <w:rPr>
+                <w:rFonts w:asciiTheme="minorHAnsi" w:hAnsiTheme="minorHAnsi" w:cstheme="minorHAnsi"/>
+                <w:lang w:val="fr-FR"/>
+              </w:rPr>
+              <w:t>D=2</w:t>
+            </w:r>
+          </w:p>
+        </w:tc>
+        <w:tc>
+          <w:tcPr>
+            <w:tcW w:w="0" w:type="auto"/>
           </w:tcPr>
           <w:p>
             <w:pPr>
@@ -2921,77 +4538,174 @@
       <w:tr>
         <w:tc>
           <w:tcPr>
-            <w:tcW w:w="1803" w:type="dxa"/>
-          </w:tcPr>
-          <w:p>
-            <w:pPr>
-              <w:rPr>
-                <w:rFonts w:asciiTheme="minorHAnsi" w:hAnsiTheme="minorHAnsi" w:cstheme="minorHAnsi"/>
-                <w:lang w:val="fr-FR"/>
-              </w:rPr>
-            </w:pPr>
-            <w:r>
-              <w:rPr>
-                <w:rFonts w:asciiTheme="minorHAnsi" w:hAnsiTheme="minorHAnsi" w:cstheme="minorHAnsi"/>
-                <w:lang w:val="en-US"/>
-              </w:rPr>
-              <w:t>Bezier2</w:t>
-            </w:r>
-          </w:p>
-        </w:tc>
-        <w:tc>
-          <w:tcPr>
-            <w:tcW w:w="1803" w:type="dxa"/>
-          </w:tcPr>
-          <w:p>
-            <w:pPr>
-              <w:rPr>
-                <w:rFonts w:asciiTheme="minorHAnsi" w:hAnsiTheme="minorHAnsi" w:cstheme="minorHAnsi"/>
-                <w:lang w:val="fr-FR"/>
-              </w:rPr>
-            </w:pPr>
-          </w:p>
-        </w:tc>
-        <w:tc>
-          <w:tcPr>
-            <w:tcW w:w="1803" w:type="dxa"/>
-          </w:tcPr>
-          <w:p>
-            <w:pPr>
-              <w:rPr>
-                <w:rFonts w:asciiTheme="minorHAnsi" w:hAnsiTheme="minorHAnsi" w:cstheme="minorHAnsi"/>
-                <w:lang w:val="fr-FR"/>
-              </w:rPr>
-            </w:pPr>
-          </w:p>
-        </w:tc>
-        <w:tc>
-          <w:tcPr>
-            <w:tcW w:w="1803" w:type="dxa"/>
-          </w:tcPr>
-          <w:p>
-            <w:pPr>
-              <w:rPr>
-                <w:rFonts w:asciiTheme="minorHAnsi" w:hAnsiTheme="minorHAnsi" w:cstheme="minorHAnsi"/>
-                <w:lang w:val="fr-FR"/>
-              </w:rPr>
-            </w:pPr>
-          </w:p>
-        </w:tc>
-        <w:tc>
-          <w:tcPr>
-            <w:tcW w:w="1804" w:type="dxa"/>
-          </w:tcPr>
-          <w:p>
-            <w:pPr>
-              <w:rPr>
-                <w:rFonts w:asciiTheme="minorHAnsi" w:hAnsiTheme="minorHAnsi" w:cstheme="minorHAnsi"/>
-                <w:lang w:val="fr-FR"/>
-              </w:rPr>
-            </w:pPr>
-            <w:r>
-              <w:rPr>
-                <w:rFonts w:asciiTheme="minorHAnsi" w:hAnsiTheme="minorHAnsi" w:cstheme="minorHAnsi"/>
+            <w:tcW w:w="0" w:type="auto"/>
+          </w:tcPr>
+          <w:p>
+            <w:pPr>
+              <w:rPr>
+                <w:rFonts w:asciiTheme="minorHAnsi" w:hAnsiTheme="minorHAnsi" w:cstheme="minorHAnsi"/>
+                <w:noProof/>
+                <w:lang w:val="fr-FR"/>
+              </w:rPr>
+            </w:pPr>
+            <w:r>
+              <w:rPr>
+                <w:rFonts w:asciiTheme="minorHAnsi" w:hAnsiTheme="minorHAnsi" w:cstheme="minorHAnsi"/>
+                <w:sz w:val="21"/>
+                <w:szCs w:val="21"/>
+                <w:lang w:val="fr-FR"/>
+              </w:rPr>
+              <w:t>Bezier</w:t>
+            </w:r>
+            <w:r>
+              <w:rPr>
+                <w:rFonts w:asciiTheme="minorHAnsi" w:hAnsiTheme="minorHAnsi" w:cstheme="minorHAnsi"/>
+                <w:sz w:val="21"/>
+                <w:szCs w:val="21"/>
+                <w:lang w:val="fr-FR"/>
+              </w:rPr>
+              <w:t>2</w:t>
+            </w:r>
+          </w:p>
+        </w:tc>
+        <w:tc>
+          <w:tcPr>
+            <w:tcW w:w="0" w:type="auto"/>
+          </w:tcPr>
+          <w:p>
+            <w:pPr>
+              <w:rPr>
+                <w:rFonts w:asciiTheme="minorHAnsi" w:hAnsiTheme="minorHAnsi" w:cstheme="minorHAnsi"/>
+                <w:lang w:val="fr-FR"/>
+              </w:rPr>
+            </w:pPr>
+            <w:r>
+              <w:rPr>
+                <w:rFonts w:asciiTheme="minorHAnsi" w:hAnsiTheme="minorHAnsi" w:cstheme="minorHAnsi"/>
+                <w:noProof/>
+                <w:lang w:val="fr-FR"/>
+              </w:rPr>
+              <w:drawing>
+                <wp:inline distT="0" distB="0" distL="0" distR="0" wp14:anchorId="62622584" wp14:editId="6A462F30">
+                  <wp:extent cx="2160000" cy="2160000"/>
+                  <wp:effectExtent l="0" t="0" r="0" b="0"/>
+                  <wp:docPr id="10" name="Picture 10"/>
+                  <wp:cNvGraphicFramePr>
+                    <a:graphicFrameLocks xmlns:a="http://schemas.openxmlformats.org/drawingml/2006/main" noChangeAspect="1"/>
+                  </wp:cNvGraphicFramePr>
+                  <a:graphic xmlns:a="http://schemas.openxmlformats.org/drawingml/2006/main">
+                    <a:graphicData uri="http://schemas.openxmlformats.org/drawingml/2006/picture">
+                      <pic:pic xmlns:pic="http://schemas.openxmlformats.org/drawingml/2006/picture">
+                        <pic:nvPicPr>
+                          <pic:cNvPr id="10" name="Picture 10"/>
+                          <pic:cNvPicPr/>
+                        </pic:nvPicPr>
+                        <pic:blipFill>
+                          <a:blip r:embed="rId13">
+                            <a:extLst>
+                              <a:ext uri="{28A0092B-C50C-407E-A947-70E740481C1C}">
+                                <a14:useLocalDpi xmlns:a14="http://schemas.microsoft.com/office/drawing/2010/main" val="0"/>
+                              </a:ext>
+                            </a:extLst>
+                          </a:blip>
+                          <a:stretch>
+                            <a:fillRect/>
+                          </a:stretch>
+                        </pic:blipFill>
+                        <pic:spPr>
+                          <a:xfrm>
+                            <a:off x="0" y="0"/>
+                            <a:ext cx="2160000" cy="2160000"/>
+                          </a:xfrm>
+                          <a:prstGeom prst="rect">
+                            <a:avLst/>
+                          </a:prstGeom>
+                        </pic:spPr>
+                      </pic:pic>
+                    </a:graphicData>
+                  </a:graphic>
+                </wp:inline>
+              </w:drawing>
+            </w:r>
+          </w:p>
+        </w:tc>
+        <w:tc>
+          <w:tcPr>
+            <w:tcW w:w="0" w:type="auto"/>
+          </w:tcPr>
+          <w:p>
+            <w:pPr>
+              <w:rPr>
+                <w:rFonts w:asciiTheme="minorHAnsi" w:hAnsiTheme="minorHAnsi" w:cstheme="minorHAnsi"/>
+                <w:lang w:val="fr-FR"/>
+              </w:rPr>
+            </w:pPr>
+            <w:r>
+              <w:rPr>
+                <w:rFonts w:asciiTheme="minorHAnsi" w:hAnsiTheme="minorHAnsi" w:cstheme="minorHAnsi"/>
+                <w:noProof/>
+                <w:lang w:val="fr-FR"/>
+              </w:rPr>
+              <w:drawing>
+                <wp:inline distT="0" distB="0" distL="0" distR="0" wp14:anchorId="218D3668" wp14:editId="416CF1D2">
+                  <wp:extent cx="2160000" cy="2160000"/>
+                  <wp:effectExtent l="0" t="0" r="0" b="0"/>
+                  <wp:docPr id="11" name="Picture 11"/>
+                  <wp:cNvGraphicFramePr>
+                    <a:graphicFrameLocks xmlns:a="http://schemas.openxmlformats.org/drawingml/2006/main" noChangeAspect="1"/>
+                  </wp:cNvGraphicFramePr>
+                  <a:graphic xmlns:a="http://schemas.openxmlformats.org/drawingml/2006/main">
+                    <a:graphicData uri="http://schemas.openxmlformats.org/drawingml/2006/picture">
+                      <pic:pic xmlns:pic="http://schemas.openxmlformats.org/drawingml/2006/picture">
+                        <pic:nvPicPr>
+                          <pic:cNvPr id="11" name="Picture 11"/>
+                          <pic:cNvPicPr/>
+                        </pic:nvPicPr>
+                        <pic:blipFill>
+                          <a:blip r:embed="rId14">
+                            <a:extLst>
+                              <a:ext uri="{28A0092B-C50C-407E-A947-70E740481C1C}">
+                                <a14:useLocalDpi xmlns:a14="http://schemas.microsoft.com/office/drawing/2010/main" val="0"/>
+                              </a:ext>
+                            </a:extLst>
+                          </a:blip>
+                          <a:stretch>
+                            <a:fillRect/>
+                          </a:stretch>
+                        </pic:blipFill>
+                        <pic:spPr>
+                          <a:xfrm>
+                            <a:off x="0" y="0"/>
+                            <a:ext cx="2160000" cy="2160000"/>
+                          </a:xfrm>
+                          <a:prstGeom prst="rect">
+                            <a:avLst/>
+                          </a:prstGeom>
+                        </pic:spPr>
+                      </pic:pic>
+                    </a:graphicData>
+                  </a:graphic>
+                </wp:inline>
+              </w:drawing>
+            </w:r>
+          </w:p>
+        </w:tc>
+        <w:tc>
+          <w:tcPr>
+            <w:tcW w:w="0" w:type="auto"/>
+          </w:tcPr>
+          <w:p>
+            <w:pPr>
+              <w:rPr>
+                <w:rFonts w:asciiTheme="minorHAnsi" w:hAnsiTheme="minorHAnsi" w:cstheme="minorHAnsi"/>
+                <w:noProof/>
+                <w:lang w:val="fr-FR"/>
+              </w:rPr>
+            </w:pPr>
+            <w:r>
+              <w:rPr>
+                <w:rFonts w:asciiTheme="minorHAnsi" w:hAnsiTheme="minorHAnsi" w:cstheme="minorHAnsi"/>
+                <w:noProof/>
                 <w:lang w:val="fr-FR"/>
               </w:rPr>
               <w:t>…</w:t>
@@ -3002,18 +4716,21 @@
       <w:tr>
         <w:tc>
           <w:tcPr>
-            <w:tcW w:w="1803" w:type="dxa"/>
-          </w:tcPr>
-          <w:p>
-            <w:pPr>
-              <w:rPr>
-                <w:rFonts w:asciiTheme="minorHAnsi" w:hAnsiTheme="minorHAnsi" w:cstheme="minorHAnsi"/>
-                <w:lang w:val="fr-FR"/>
-              </w:rPr>
-            </w:pPr>
-            <w:r>
-              <w:rPr>
-                <w:rFonts w:asciiTheme="minorHAnsi" w:hAnsiTheme="minorHAnsi" w:cstheme="minorHAnsi"/>
+            <w:tcW w:w="0" w:type="auto"/>
+          </w:tcPr>
+          <w:p>
+            <w:pPr>
+              <w:rPr>
+                <w:rFonts w:asciiTheme="minorHAnsi" w:hAnsiTheme="minorHAnsi" w:cstheme="minorHAnsi"/>
+                <w:noProof/>
+                <w:lang w:val="fr-FR"/>
+              </w:rPr>
+            </w:pPr>
+            <w:r>
+              <w:rPr>
+                <w:rFonts w:asciiTheme="minorHAnsi" w:hAnsiTheme="minorHAnsi" w:cstheme="minorHAnsi"/>
+                <w:sz w:val="21"/>
+                <w:szCs w:val="21"/>
                 <w:lang w:val="fr-FR"/>
               </w:rPr>
               <w:t>Bezier3</w:t>
@@ -3022,57 +4739,142 @@
         </w:tc>
         <w:tc>
           <w:tcPr>
-            <w:tcW w:w="1803" w:type="dxa"/>
-          </w:tcPr>
-          <w:p>
-            <w:pPr>
-              <w:rPr>
-                <w:rFonts w:asciiTheme="minorHAnsi" w:hAnsiTheme="minorHAnsi" w:cstheme="minorHAnsi"/>
-                <w:lang w:val="fr-FR"/>
-              </w:rPr>
-            </w:pPr>
-          </w:p>
-        </w:tc>
-        <w:tc>
-          <w:tcPr>
-            <w:tcW w:w="1803" w:type="dxa"/>
-          </w:tcPr>
-          <w:p>
-            <w:pPr>
-              <w:rPr>
-                <w:rFonts w:asciiTheme="minorHAnsi" w:hAnsiTheme="minorHAnsi" w:cstheme="minorHAnsi"/>
-                <w:lang w:val="fr-FR"/>
-              </w:rPr>
-            </w:pPr>
-          </w:p>
-        </w:tc>
-        <w:tc>
-          <w:tcPr>
-            <w:tcW w:w="1803" w:type="dxa"/>
-          </w:tcPr>
-          <w:p>
-            <w:pPr>
-              <w:rPr>
-                <w:rFonts w:asciiTheme="minorHAnsi" w:hAnsiTheme="minorHAnsi" w:cstheme="minorHAnsi"/>
-                <w:lang w:val="fr-FR"/>
-              </w:rPr>
-            </w:pPr>
-          </w:p>
-        </w:tc>
-        <w:tc>
-          <w:tcPr>
-            <w:tcW w:w="1804" w:type="dxa"/>
-          </w:tcPr>
-          <w:p>
-            <w:pPr>
-              <w:rPr>
-                <w:rFonts w:asciiTheme="minorHAnsi" w:hAnsiTheme="minorHAnsi" w:cstheme="minorHAnsi"/>
-                <w:lang w:val="fr-FR"/>
-              </w:rPr>
-            </w:pPr>
-            <w:r>
-              <w:rPr>
-                <w:rFonts w:asciiTheme="minorHAnsi" w:hAnsiTheme="minorHAnsi" w:cstheme="minorHAnsi"/>
+            <w:tcW w:w="0" w:type="auto"/>
+          </w:tcPr>
+          <w:p>
+            <w:pPr>
+              <w:rPr>
+                <w:rFonts w:asciiTheme="minorHAnsi" w:hAnsiTheme="minorHAnsi" w:cstheme="minorHAnsi"/>
+                <w:lang w:val="fr-FR"/>
+              </w:rPr>
+            </w:pPr>
+            <w:r>
+              <w:rPr>
+                <w:rFonts w:asciiTheme="minorHAnsi" w:hAnsiTheme="minorHAnsi" w:cstheme="minorHAnsi"/>
+                <w:noProof/>
+                <w:lang w:val="fr-FR"/>
+              </w:rPr>
+              <w:drawing>
+                <wp:inline distT="0" distB="0" distL="0" distR="0" wp14:anchorId="0B85EE6B" wp14:editId="2C182C47">
+                  <wp:extent cx="2160000" cy="2160000"/>
+                  <wp:effectExtent l="0" t="0" r="0" b="0"/>
+                  <wp:docPr id="13" name="Picture 13"/>
+                  <wp:cNvGraphicFramePr>
+                    <a:graphicFrameLocks xmlns:a="http://schemas.openxmlformats.org/drawingml/2006/main" noChangeAspect="1"/>
+                  </wp:cNvGraphicFramePr>
+                  <a:graphic xmlns:a="http://schemas.openxmlformats.org/drawingml/2006/main">
+                    <a:graphicData uri="http://schemas.openxmlformats.org/drawingml/2006/picture">
+                      <pic:pic xmlns:pic="http://schemas.openxmlformats.org/drawingml/2006/picture">
+                        <pic:nvPicPr>
+                          <pic:cNvPr id="13" name="Picture 13"/>
+                          <pic:cNvPicPr/>
+                        </pic:nvPicPr>
+                        <pic:blipFill>
+                          <a:blip r:embed="rId15" cstate="print">
+                            <a:extLst>
+                              <a:ext uri="{28A0092B-C50C-407E-A947-70E740481C1C}">
+                                <a14:useLocalDpi xmlns:a14="http://schemas.microsoft.com/office/drawing/2010/main" val="0"/>
+                              </a:ext>
+                            </a:extLst>
+                          </a:blip>
+                          <a:stretch>
+                            <a:fillRect/>
+                          </a:stretch>
+                        </pic:blipFill>
+                        <pic:spPr>
+                          <a:xfrm>
+                            <a:off x="0" y="0"/>
+                            <a:ext cx="2160000" cy="2160000"/>
+                          </a:xfrm>
+                          <a:prstGeom prst="rect">
+                            <a:avLst/>
+                          </a:prstGeom>
+                        </pic:spPr>
+                      </pic:pic>
+                    </a:graphicData>
+                  </a:graphic>
+                </wp:inline>
+              </w:drawing>
+            </w:r>
+          </w:p>
+        </w:tc>
+        <w:tc>
+          <w:tcPr>
+            <w:tcW w:w="0" w:type="auto"/>
+          </w:tcPr>
+          <w:p>
+            <w:pPr>
+              <w:rPr>
+                <w:rFonts w:asciiTheme="minorHAnsi" w:hAnsiTheme="minorHAnsi" w:cstheme="minorHAnsi"/>
+                <w:lang w:val="fr-FR"/>
+              </w:rPr>
+            </w:pPr>
+            <w:r>
+              <w:rPr>
+                <w:rFonts w:asciiTheme="minorHAnsi" w:hAnsiTheme="minorHAnsi" w:cstheme="minorHAnsi"/>
+                <w:noProof/>
+                <w:lang w:val="fr-FR"/>
+              </w:rPr>
+              <w:drawing>
+                <wp:inline distT="0" distB="0" distL="0" distR="0" wp14:anchorId="36677C7B" wp14:editId="3B1F489C">
+                  <wp:extent cx="2160000" cy="2160000"/>
+                  <wp:effectExtent l="0" t="0" r="0" b="0"/>
+                  <wp:docPr id="15" name="Picture 15"/>
+                  <wp:cNvGraphicFramePr>
+                    <a:graphicFrameLocks xmlns:a="http://schemas.openxmlformats.org/drawingml/2006/main" noChangeAspect="1"/>
+                  </wp:cNvGraphicFramePr>
+                  <a:graphic xmlns:a="http://schemas.openxmlformats.org/drawingml/2006/main">
+                    <a:graphicData uri="http://schemas.openxmlformats.org/drawingml/2006/picture">
+                      <pic:pic xmlns:pic="http://schemas.openxmlformats.org/drawingml/2006/picture">
+                        <pic:nvPicPr>
+                          <pic:cNvPr id="15" name="Picture 15"/>
+                          <pic:cNvPicPr/>
+                        </pic:nvPicPr>
+                        <pic:blipFill>
+                          <a:blip r:embed="rId16">
+                            <a:extLst>
+                              <a:ext uri="{28A0092B-C50C-407E-A947-70E740481C1C}">
+                                <a14:useLocalDpi xmlns:a14="http://schemas.microsoft.com/office/drawing/2010/main" val="0"/>
+                              </a:ext>
+                            </a:extLst>
+                          </a:blip>
+                          <a:stretch>
+                            <a:fillRect/>
+                          </a:stretch>
+                        </pic:blipFill>
+                        <pic:spPr>
+                          <a:xfrm>
+                            <a:off x="0" y="0"/>
+                            <a:ext cx="2160000" cy="2160000"/>
+                          </a:xfrm>
+                          <a:prstGeom prst="rect">
+                            <a:avLst/>
+                          </a:prstGeom>
+                        </pic:spPr>
+                      </pic:pic>
+                    </a:graphicData>
+                  </a:graphic>
+                </wp:inline>
+              </w:drawing>
+            </w:r>
+          </w:p>
+        </w:tc>
+        <w:tc>
+          <w:tcPr>
+            <w:tcW w:w="0" w:type="auto"/>
+          </w:tcPr>
+          <w:p>
+            <w:pPr>
+              <w:rPr>
+                <w:rFonts w:asciiTheme="minorHAnsi" w:hAnsiTheme="minorHAnsi" w:cstheme="minorHAnsi"/>
+                <w:noProof/>
+                <w:lang w:val="fr-FR"/>
+              </w:rPr>
+            </w:pPr>
+            <w:r>
+              <w:rPr>
+                <w:rFonts w:asciiTheme="minorHAnsi" w:hAnsiTheme="minorHAnsi" w:cstheme="minorHAnsi"/>
+                <w:noProof/>
                 <w:lang w:val="fr-FR"/>
               </w:rPr>
               <w:t>…</w:t>
@@ -3083,18 +4885,21 @@
       <w:tr>
         <w:tc>
           <w:tcPr>
-            <w:tcW w:w="1803" w:type="dxa"/>
-          </w:tcPr>
-          <w:p>
-            <w:pPr>
-              <w:rPr>
-                <w:rFonts w:asciiTheme="minorHAnsi" w:hAnsiTheme="minorHAnsi" w:cstheme="minorHAnsi"/>
-                <w:lang w:val="fr-FR"/>
-              </w:rPr>
-            </w:pPr>
-            <w:r>
-              <w:rPr>
-                <w:rFonts w:asciiTheme="minorHAnsi" w:hAnsiTheme="minorHAnsi" w:cstheme="minorHAnsi"/>
+            <w:tcW w:w="0" w:type="auto"/>
+          </w:tcPr>
+          <w:p>
+            <w:pPr>
+              <w:rPr>
+                <w:rFonts w:asciiTheme="minorHAnsi" w:hAnsiTheme="minorHAnsi" w:cstheme="minorHAnsi"/>
+                <w:noProof/>
+                <w:lang w:val="fr-FR"/>
+              </w:rPr>
+            </w:pPr>
+            <w:r>
+              <w:rPr>
+                <w:rFonts w:asciiTheme="minorHAnsi" w:hAnsiTheme="minorHAnsi" w:cstheme="minorHAnsi"/>
+                <w:sz w:val="21"/>
+                <w:szCs w:val="21"/>
                 <w:lang w:val="fr-FR"/>
               </w:rPr>
               <w:t>Simplification</w:t>
@@ -3103,57 +4908,142 @@
         </w:tc>
         <w:tc>
           <w:tcPr>
-            <w:tcW w:w="1803" w:type="dxa"/>
-          </w:tcPr>
-          <w:p>
-            <w:pPr>
-              <w:rPr>
-                <w:rFonts w:asciiTheme="minorHAnsi" w:hAnsiTheme="minorHAnsi" w:cstheme="minorHAnsi"/>
-                <w:lang w:val="fr-FR"/>
-              </w:rPr>
-            </w:pPr>
-          </w:p>
-        </w:tc>
-        <w:tc>
-          <w:tcPr>
-            <w:tcW w:w="1803" w:type="dxa"/>
-          </w:tcPr>
-          <w:p>
-            <w:pPr>
-              <w:rPr>
-                <w:rFonts w:asciiTheme="minorHAnsi" w:hAnsiTheme="minorHAnsi" w:cstheme="minorHAnsi"/>
-                <w:lang w:val="fr-FR"/>
-              </w:rPr>
-            </w:pPr>
-          </w:p>
-        </w:tc>
-        <w:tc>
-          <w:tcPr>
-            <w:tcW w:w="1803" w:type="dxa"/>
-          </w:tcPr>
-          <w:p>
-            <w:pPr>
-              <w:rPr>
-                <w:rFonts w:asciiTheme="minorHAnsi" w:hAnsiTheme="minorHAnsi" w:cstheme="minorHAnsi"/>
-                <w:lang w:val="fr-FR"/>
-              </w:rPr>
-            </w:pPr>
-          </w:p>
-        </w:tc>
-        <w:tc>
-          <w:tcPr>
-            <w:tcW w:w="1804" w:type="dxa"/>
-          </w:tcPr>
-          <w:p>
-            <w:pPr>
-              <w:rPr>
-                <w:rFonts w:asciiTheme="minorHAnsi" w:hAnsiTheme="minorHAnsi" w:cstheme="minorHAnsi"/>
-                <w:lang w:val="fr-FR"/>
-              </w:rPr>
-            </w:pPr>
-            <w:r>
-              <w:rPr>
-                <w:rFonts w:asciiTheme="minorHAnsi" w:hAnsiTheme="minorHAnsi" w:cstheme="minorHAnsi"/>
+            <w:tcW w:w="0" w:type="auto"/>
+          </w:tcPr>
+          <w:p>
+            <w:pPr>
+              <w:rPr>
+                <w:rFonts w:asciiTheme="minorHAnsi" w:hAnsiTheme="minorHAnsi" w:cstheme="minorHAnsi"/>
+                <w:lang w:val="fr-FR"/>
+              </w:rPr>
+            </w:pPr>
+            <w:r>
+              <w:rPr>
+                <w:rFonts w:asciiTheme="minorHAnsi" w:hAnsiTheme="minorHAnsi" w:cstheme="minorHAnsi"/>
+                <w:noProof/>
+                <w:lang w:val="fr-FR"/>
+              </w:rPr>
+              <w:drawing>
+                <wp:inline distT="0" distB="0" distL="0" distR="0" wp14:anchorId="3A315EEA" wp14:editId="13131379">
+                  <wp:extent cx="2160000" cy="2160000"/>
+                  <wp:effectExtent l="0" t="0" r="0" b="0"/>
+                  <wp:docPr id="17" name="Picture 17"/>
+                  <wp:cNvGraphicFramePr>
+                    <a:graphicFrameLocks xmlns:a="http://schemas.openxmlformats.org/drawingml/2006/main" noChangeAspect="1"/>
+                  </wp:cNvGraphicFramePr>
+                  <a:graphic xmlns:a="http://schemas.openxmlformats.org/drawingml/2006/main">
+                    <a:graphicData uri="http://schemas.openxmlformats.org/drawingml/2006/picture">
+                      <pic:pic xmlns:pic="http://schemas.openxmlformats.org/drawingml/2006/picture">
+                        <pic:nvPicPr>
+                          <pic:cNvPr id="17" name="Picture 17"/>
+                          <pic:cNvPicPr/>
+                        </pic:nvPicPr>
+                        <pic:blipFill>
+                          <a:blip r:embed="rId17" cstate="print">
+                            <a:extLst>
+                              <a:ext uri="{28A0092B-C50C-407E-A947-70E740481C1C}">
+                                <a14:useLocalDpi xmlns:a14="http://schemas.microsoft.com/office/drawing/2010/main" val="0"/>
+                              </a:ext>
+                            </a:extLst>
+                          </a:blip>
+                          <a:stretch>
+                            <a:fillRect/>
+                          </a:stretch>
+                        </pic:blipFill>
+                        <pic:spPr>
+                          <a:xfrm>
+                            <a:off x="0" y="0"/>
+                            <a:ext cx="2160000" cy="2160000"/>
+                          </a:xfrm>
+                          <a:prstGeom prst="rect">
+                            <a:avLst/>
+                          </a:prstGeom>
+                        </pic:spPr>
+                      </pic:pic>
+                    </a:graphicData>
+                  </a:graphic>
+                </wp:inline>
+              </w:drawing>
+            </w:r>
+          </w:p>
+        </w:tc>
+        <w:tc>
+          <w:tcPr>
+            <w:tcW w:w="0" w:type="auto"/>
+          </w:tcPr>
+          <w:p>
+            <w:pPr>
+              <w:rPr>
+                <w:rFonts w:asciiTheme="minorHAnsi" w:hAnsiTheme="minorHAnsi" w:cstheme="minorHAnsi"/>
+                <w:lang w:val="fr-FR"/>
+              </w:rPr>
+            </w:pPr>
+            <w:r>
+              <w:rPr>
+                <w:rFonts w:asciiTheme="minorHAnsi" w:hAnsiTheme="minorHAnsi" w:cstheme="minorHAnsi"/>
+                <w:noProof/>
+                <w:lang w:val="fr-FR"/>
+              </w:rPr>
+              <w:drawing>
+                <wp:inline distT="0" distB="0" distL="0" distR="0" wp14:anchorId="5DDEC1FA" wp14:editId="45C4766D">
+                  <wp:extent cx="2160000" cy="2160000"/>
+                  <wp:effectExtent l="0" t="0" r="0" b="0"/>
+                  <wp:docPr id="19" name="Picture 19"/>
+                  <wp:cNvGraphicFramePr>
+                    <a:graphicFrameLocks xmlns:a="http://schemas.openxmlformats.org/drawingml/2006/main" noChangeAspect="1"/>
+                  </wp:cNvGraphicFramePr>
+                  <a:graphic xmlns:a="http://schemas.openxmlformats.org/drawingml/2006/main">
+                    <a:graphicData uri="http://schemas.openxmlformats.org/drawingml/2006/picture">
+                      <pic:pic xmlns:pic="http://schemas.openxmlformats.org/drawingml/2006/picture">
+                        <pic:nvPicPr>
+                          <pic:cNvPr id="19" name="Picture 19"/>
+                          <pic:cNvPicPr/>
+                        </pic:nvPicPr>
+                        <pic:blipFill>
+                          <a:blip r:embed="rId18" cstate="print">
+                            <a:extLst>
+                              <a:ext uri="{28A0092B-C50C-407E-A947-70E740481C1C}">
+                                <a14:useLocalDpi xmlns:a14="http://schemas.microsoft.com/office/drawing/2010/main" val="0"/>
+                              </a:ext>
+                            </a:extLst>
+                          </a:blip>
+                          <a:stretch>
+                            <a:fillRect/>
+                          </a:stretch>
+                        </pic:blipFill>
+                        <pic:spPr>
+                          <a:xfrm>
+                            <a:off x="0" y="0"/>
+                            <a:ext cx="2160000" cy="2160000"/>
+                          </a:xfrm>
+                          <a:prstGeom prst="rect">
+                            <a:avLst/>
+                          </a:prstGeom>
+                        </pic:spPr>
+                      </pic:pic>
+                    </a:graphicData>
+                  </a:graphic>
+                </wp:inline>
+              </w:drawing>
+            </w:r>
+          </w:p>
+        </w:tc>
+        <w:tc>
+          <w:tcPr>
+            <w:tcW w:w="0" w:type="auto"/>
+          </w:tcPr>
+          <w:p>
+            <w:pPr>
+              <w:rPr>
+                <w:rFonts w:asciiTheme="minorHAnsi" w:hAnsiTheme="minorHAnsi" w:cstheme="minorHAnsi"/>
+                <w:noProof/>
+                <w:lang w:val="fr-FR"/>
+              </w:rPr>
+            </w:pPr>
+            <w:r>
+              <w:rPr>
+                <w:rFonts w:asciiTheme="minorHAnsi" w:hAnsiTheme="minorHAnsi" w:cstheme="minorHAnsi"/>
+                <w:noProof/>
                 <w:lang w:val="fr-FR"/>
               </w:rPr>
               <w:t>…</w:t>
@@ -3162,6 +5052,86 @@
         </w:tc>
       </w:tr>
     </w:tbl>
+    <w:p>
+      <w:pPr>
+        <w:rPr>
+          <w:rFonts w:asciiTheme="minorHAnsi" w:hAnsiTheme="minorHAnsi" w:cstheme="minorHAnsi"/>
+          <w:lang w:val="fr-FR"/>
+        </w:rPr>
+      </w:pPr>
+    </w:p>
+    <w:p>
+      <w:pPr>
+        <w:rPr>
+          <w:rFonts w:asciiTheme="minorHAnsi" w:hAnsiTheme="minorHAnsi" w:cstheme="minorHAnsi"/>
+          <w:lang w:val="fr-FR"/>
+        </w:rPr>
+      </w:pPr>
+    </w:p>
+    <w:p>
+      <w:pPr>
+        <w:rPr>
+          <w:rFonts w:asciiTheme="minorHAnsi" w:hAnsiTheme="minorHAnsi" w:cstheme="minorHAnsi"/>
+          <w:lang w:val="fr-FR"/>
+        </w:rPr>
+      </w:pPr>
+    </w:p>
+    <w:p>
+      <w:pPr>
+        <w:rPr>
+          <w:rFonts w:asciiTheme="minorHAnsi" w:hAnsiTheme="minorHAnsi" w:cstheme="minorHAnsi"/>
+          <w:lang w:val="fr-FR"/>
+        </w:rPr>
+      </w:pPr>
+    </w:p>
+    <w:p>
+      <w:pPr>
+        <w:rPr>
+          <w:rFonts w:asciiTheme="minorHAnsi" w:hAnsiTheme="minorHAnsi" w:cstheme="minorHAnsi"/>
+          <w:lang w:val="fr-FR"/>
+        </w:rPr>
+      </w:pPr>
+    </w:p>
+    <w:p>
+      <w:pPr>
+        <w:rPr>
+          <w:rFonts w:asciiTheme="minorHAnsi" w:hAnsiTheme="minorHAnsi" w:cstheme="minorHAnsi"/>
+          <w:lang w:val="fr-FR"/>
+        </w:rPr>
+      </w:pPr>
+    </w:p>
+    <w:p>
+      <w:pPr>
+        <w:rPr>
+          <w:rFonts w:asciiTheme="minorHAnsi" w:hAnsiTheme="minorHAnsi" w:cstheme="minorHAnsi"/>
+          <w:lang w:val="fr-FR"/>
+        </w:rPr>
+      </w:pPr>
+    </w:p>
+    <w:p>
+      <w:pPr>
+        <w:rPr>
+          <w:rFonts w:asciiTheme="minorHAnsi" w:hAnsiTheme="minorHAnsi" w:cstheme="minorHAnsi"/>
+          <w:lang w:val="fr-FR"/>
+        </w:rPr>
+      </w:pPr>
+    </w:p>
+    <w:p>
+      <w:pPr>
+        <w:rPr>
+          <w:rFonts w:asciiTheme="minorHAnsi" w:hAnsiTheme="minorHAnsi" w:cstheme="minorHAnsi"/>
+          <w:lang w:val="fr-FR"/>
+        </w:rPr>
+      </w:pPr>
+    </w:p>
+    <w:p>
+      <w:pPr>
+        <w:rPr>
+          <w:rFonts w:asciiTheme="minorHAnsi" w:hAnsiTheme="minorHAnsi" w:cstheme="minorHAnsi"/>
+          <w:lang w:val="fr-FR"/>
+        </w:rPr>
+      </w:pPr>
+    </w:p>
     <w:p>
       <w:pPr>
         <w:rPr>
@@ -3177,110 +5147,96 @@
         <w:tblLook w:val="04A0" w:firstRow="1" w:lastRow="0" w:firstColumn="1" w:lastColumn="0" w:noHBand="0" w:noVBand="1"/>
       </w:tblPr>
       <w:tblGrid>
-        <w:gridCol w:w="1803"/>
-        <w:gridCol w:w="1803"/>
-        <w:gridCol w:w="1803"/>
-        <w:gridCol w:w="1803"/>
-        <w:gridCol w:w="1804"/>
+        <w:gridCol w:w="1377"/>
+        <w:gridCol w:w="3617"/>
+        <w:gridCol w:w="3617"/>
+        <w:gridCol w:w="382"/>
       </w:tblGrid>
       <w:tr>
         <w:tc>
           <w:tcPr>
-            <w:tcW w:w="1803" w:type="dxa"/>
-          </w:tcPr>
-          <w:p>
-            <w:pPr>
-              <w:rPr>
-                <w:rFonts w:asciiTheme="minorHAnsi" w:hAnsiTheme="minorHAnsi" w:cstheme="minorHAnsi"/>
-                <w:lang w:val="fr-FR"/>
-              </w:rPr>
-            </w:pPr>
-            <w:r>
-              <w:rPr>
-                <w:rFonts w:asciiTheme="minorHAnsi" w:hAnsiTheme="minorHAnsi" w:cstheme="minorHAnsi"/>
-                <w:lang w:val="fr-FR"/>
-              </w:rPr>
-              <w:t>D=1</w:t>
-            </w:r>
-          </w:p>
-        </w:tc>
-        <w:tc>
-          <w:tcPr>
-            <w:tcW w:w="1803" w:type="dxa"/>
-          </w:tcPr>
-          <w:p>
-            <w:pPr>
-              <w:rPr>
-                <w:rFonts w:asciiTheme="minorHAnsi" w:hAnsiTheme="minorHAnsi" w:cstheme="minorHAnsi"/>
-                <w:lang w:val="fr-FR"/>
-              </w:rPr>
-            </w:pPr>
-            <w:r>
-              <w:rPr>
-                <w:rFonts w:asciiTheme="minorHAnsi" w:hAnsiTheme="minorHAnsi" w:cstheme="minorHAnsi"/>
-                <w:lang w:val="fr-FR"/>
-              </w:rPr>
-              <w:t>D=2</w:t>
-            </w:r>
-          </w:p>
-        </w:tc>
-        <w:tc>
-          <w:tcPr>
-            <w:tcW w:w="1803" w:type="dxa"/>
-          </w:tcPr>
-          <w:p>
-            <w:pPr>
-              <w:rPr>
-                <w:rFonts w:asciiTheme="minorHAnsi" w:hAnsiTheme="minorHAnsi" w:cstheme="minorHAnsi"/>
-                <w:lang w:val="fr-FR"/>
-              </w:rPr>
-            </w:pPr>
-            <w:r>
-              <w:rPr>
-                <w:rFonts w:asciiTheme="minorHAnsi" w:hAnsiTheme="minorHAnsi" w:cstheme="minorHAnsi"/>
-                <w:lang w:val="fr-FR"/>
-              </w:rPr>
-              <w:t>D=4</w:t>
-            </w:r>
-          </w:p>
-        </w:tc>
-        <w:tc>
-          <w:tcPr>
-            <w:tcW w:w="1803" w:type="dxa"/>
-          </w:tcPr>
-          <w:p>
-            <w:pPr>
-              <w:rPr>
-                <w:rFonts w:asciiTheme="minorHAnsi" w:hAnsiTheme="minorHAnsi" w:cstheme="minorHAnsi"/>
-                <w:lang w:val="fr-FR"/>
-              </w:rPr>
-            </w:pPr>
-            <w:r>
-              <w:rPr>
-                <w:rFonts w:asciiTheme="minorHAnsi" w:hAnsiTheme="minorHAnsi" w:cstheme="minorHAnsi"/>
-                <w:lang w:val="fr-FR"/>
-              </w:rPr>
-              <w:t>D=8</w:t>
-            </w:r>
-          </w:p>
-        </w:tc>
-        <w:tc>
-          <w:tcPr>
-            <w:tcW w:w="1804" w:type="dxa"/>
-          </w:tcPr>
-          <w:p>
-            <w:pPr>
-              <w:rPr>
-                <w:rFonts w:asciiTheme="minorHAnsi" w:hAnsiTheme="minorHAnsi" w:cstheme="minorHAnsi"/>
-                <w:lang w:val="fr-FR"/>
-              </w:rPr>
-            </w:pPr>
-            <w:r>
-              <w:rPr>
-                <w:rFonts w:asciiTheme="minorHAnsi" w:hAnsiTheme="minorHAnsi" w:cstheme="minorHAnsi"/>
-                <w:lang w:val="fr-FR"/>
-              </w:rPr>
-              <w:t>D=16</w:t>
+            <w:tcW w:w="0" w:type="auto"/>
+          </w:tcPr>
+          <w:p>
+            <w:pPr>
+              <w:rPr>
+                <w:rFonts w:asciiTheme="minorHAnsi" w:hAnsiTheme="minorHAnsi" w:cstheme="minorHAnsi"/>
+                <w:lang w:val="fr-FR"/>
+              </w:rPr>
+            </w:pPr>
+          </w:p>
+        </w:tc>
+        <w:tc>
+          <w:tcPr>
+            <w:tcW w:w="0" w:type="auto"/>
+          </w:tcPr>
+          <w:p>
+            <w:pPr>
+              <w:rPr>
+                <w:rFonts w:asciiTheme="minorHAnsi" w:hAnsiTheme="minorHAnsi" w:cstheme="minorHAnsi"/>
+                <w:lang w:val="fr-FR"/>
+              </w:rPr>
+            </w:pPr>
+            <w:r>
+              <w:rPr>
+                <w:rFonts w:asciiTheme="minorHAnsi" w:hAnsiTheme="minorHAnsi" w:cstheme="minorHAnsi"/>
+                <w:lang w:val="fr-FR"/>
+              </w:rPr>
+              <w:t>D=</w:t>
+            </w:r>
+            <w:r>
+              <w:rPr>
+                <w:rFonts w:asciiTheme="minorHAnsi" w:hAnsiTheme="minorHAnsi" w:cstheme="minorHAnsi"/>
+                <w:lang w:val="fr-FR"/>
+              </w:rPr>
+              <w:t>4</w:t>
+            </w:r>
+          </w:p>
+        </w:tc>
+        <w:tc>
+          <w:tcPr>
+            <w:tcW w:w="0" w:type="auto"/>
+          </w:tcPr>
+          <w:p>
+            <w:pPr>
+              <w:rPr>
+                <w:rFonts w:asciiTheme="minorHAnsi" w:hAnsiTheme="minorHAnsi" w:cstheme="minorHAnsi"/>
+                <w:lang w:val="fr-FR"/>
+              </w:rPr>
+            </w:pPr>
+            <w:r>
+              <w:rPr>
+                <w:rFonts w:asciiTheme="minorHAnsi" w:hAnsiTheme="minorHAnsi" w:cstheme="minorHAnsi"/>
+                <w:lang w:val="fr-FR"/>
+              </w:rPr>
+              <w:t>D=</w:t>
+            </w:r>
+            <w:r>
+              <w:rPr>
+                <w:rFonts w:asciiTheme="minorHAnsi" w:hAnsiTheme="minorHAnsi" w:cstheme="minorHAnsi"/>
+                <w:lang w:val="fr-FR"/>
+              </w:rPr>
+              <w:t>8</w:t>
+            </w:r>
+          </w:p>
+        </w:tc>
+        <w:tc>
+          <w:tcPr>
+            <w:tcW w:w="0" w:type="auto"/>
+          </w:tcPr>
+          <w:p>
+            <w:pPr>
+              <w:rPr>
+                <w:rFonts w:asciiTheme="minorHAnsi" w:hAnsiTheme="minorHAnsi" w:cstheme="minorHAnsi"/>
+                <w:lang w:val="fr-FR"/>
+              </w:rPr>
+            </w:pPr>
+            <w:r>
+              <w:rPr>
+                <w:rFonts w:asciiTheme="minorHAnsi" w:hAnsiTheme="minorHAnsi" w:cstheme="minorHAnsi"/>
+                <w:lang w:val="fr-FR"/>
+              </w:rPr>
+              <w:t>…</w:t>
             </w:r>
           </w:p>
         </w:tc>
@@ -3288,201 +5244,507 @@
       <w:tr>
         <w:tc>
           <w:tcPr>
-            <w:tcW w:w="1803" w:type="dxa"/>
-          </w:tcPr>
-          <w:p>
-            <w:pPr>
-              <w:rPr>
-                <w:rFonts w:asciiTheme="minorHAnsi" w:hAnsiTheme="minorHAnsi" w:cstheme="minorHAnsi"/>
-                <w:lang w:val="fr-FR"/>
-              </w:rPr>
-            </w:pPr>
-          </w:p>
-        </w:tc>
-        <w:tc>
-          <w:tcPr>
-            <w:tcW w:w="1803" w:type="dxa"/>
-          </w:tcPr>
-          <w:p>
-            <w:pPr>
-              <w:rPr>
-                <w:rFonts w:asciiTheme="minorHAnsi" w:hAnsiTheme="minorHAnsi" w:cstheme="minorHAnsi"/>
-                <w:lang w:val="fr-FR"/>
-              </w:rPr>
-            </w:pPr>
-          </w:p>
-        </w:tc>
-        <w:tc>
-          <w:tcPr>
-            <w:tcW w:w="1803" w:type="dxa"/>
-          </w:tcPr>
-          <w:p>
-            <w:pPr>
-              <w:rPr>
-                <w:rFonts w:asciiTheme="minorHAnsi" w:hAnsiTheme="minorHAnsi" w:cstheme="minorHAnsi"/>
-                <w:lang w:val="fr-FR"/>
-              </w:rPr>
-            </w:pPr>
-          </w:p>
-        </w:tc>
-        <w:tc>
-          <w:tcPr>
-            <w:tcW w:w="1803" w:type="dxa"/>
-          </w:tcPr>
-          <w:p>
-            <w:pPr>
-              <w:rPr>
-                <w:rFonts w:asciiTheme="minorHAnsi" w:hAnsiTheme="minorHAnsi" w:cstheme="minorHAnsi"/>
-                <w:lang w:val="fr-FR"/>
-              </w:rPr>
-            </w:pPr>
-          </w:p>
-        </w:tc>
-        <w:tc>
-          <w:tcPr>
-            <w:tcW w:w="1804" w:type="dxa"/>
-          </w:tcPr>
-          <w:p>
-            <w:pPr>
-              <w:rPr>
-                <w:rFonts w:asciiTheme="minorHAnsi" w:hAnsiTheme="minorHAnsi" w:cstheme="minorHAnsi"/>
-                <w:lang w:val="fr-FR"/>
-              </w:rPr>
-            </w:pPr>
+            <w:tcW w:w="0" w:type="auto"/>
+          </w:tcPr>
+          <w:p>
+            <w:pPr>
+              <w:rPr>
+                <w:rFonts w:asciiTheme="minorHAnsi" w:hAnsiTheme="minorHAnsi" w:cstheme="minorHAnsi"/>
+                <w:noProof/>
+                <w:lang w:val="fr-FR"/>
+              </w:rPr>
+            </w:pPr>
+            <w:r>
+              <w:rPr>
+                <w:rFonts w:asciiTheme="minorHAnsi" w:hAnsiTheme="minorHAnsi" w:cstheme="minorHAnsi"/>
+                <w:sz w:val="21"/>
+                <w:szCs w:val="21"/>
+                <w:lang w:val="fr-FR"/>
+              </w:rPr>
+              <w:t>Bezier2</w:t>
+            </w:r>
+          </w:p>
+        </w:tc>
+        <w:tc>
+          <w:tcPr>
+            <w:tcW w:w="0" w:type="auto"/>
+          </w:tcPr>
+          <w:p>
+            <w:pPr>
+              <w:rPr>
+                <w:rFonts w:asciiTheme="minorHAnsi" w:hAnsiTheme="minorHAnsi" w:cstheme="minorHAnsi"/>
+                <w:lang w:val="fr-FR"/>
+              </w:rPr>
+            </w:pPr>
+            <w:r>
+              <w:rPr>
+                <w:rFonts w:asciiTheme="minorHAnsi" w:hAnsiTheme="minorHAnsi" w:cstheme="minorHAnsi"/>
+                <w:noProof/>
+                <w:lang w:val="fr-FR"/>
+              </w:rPr>
+              <w:drawing>
+                <wp:inline distT="0" distB="0" distL="0" distR="0">
+                  <wp:extent cx="2160000" cy="2160000"/>
+                  <wp:effectExtent l="0" t="0" r="0" b="0"/>
+                  <wp:docPr id="27" name="Picture 27"/>
+                  <wp:cNvGraphicFramePr>
+                    <a:graphicFrameLocks xmlns:a="http://schemas.openxmlformats.org/drawingml/2006/main" noChangeAspect="1"/>
+                  </wp:cNvGraphicFramePr>
+                  <a:graphic xmlns:a="http://schemas.openxmlformats.org/drawingml/2006/main">
+                    <a:graphicData uri="http://schemas.openxmlformats.org/drawingml/2006/picture">
+                      <pic:pic xmlns:pic="http://schemas.openxmlformats.org/drawingml/2006/picture">
+                        <pic:nvPicPr>
+                          <pic:cNvPr id="27" name="Picture 27"/>
+                          <pic:cNvPicPr/>
+                        </pic:nvPicPr>
+                        <pic:blipFill>
+                          <a:blip r:embed="rId19">
+                            <a:extLst>
+                              <a:ext uri="{28A0092B-C50C-407E-A947-70E740481C1C}">
+                                <a14:useLocalDpi xmlns:a14="http://schemas.microsoft.com/office/drawing/2010/main" val="0"/>
+                              </a:ext>
+                            </a:extLst>
+                          </a:blip>
+                          <a:stretch>
+                            <a:fillRect/>
+                          </a:stretch>
+                        </pic:blipFill>
+                        <pic:spPr>
+                          <a:xfrm>
+                            <a:off x="0" y="0"/>
+                            <a:ext cx="2160000" cy="2160000"/>
+                          </a:xfrm>
+                          <a:prstGeom prst="rect">
+                            <a:avLst/>
+                          </a:prstGeom>
+                        </pic:spPr>
+                      </pic:pic>
+                    </a:graphicData>
+                  </a:graphic>
+                </wp:inline>
+              </w:drawing>
+            </w:r>
+          </w:p>
+        </w:tc>
+        <w:tc>
+          <w:tcPr>
+            <w:tcW w:w="0" w:type="auto"/>
+          </w:tcPr>
+          <w:p>
+            <w:pPr>
+              <w:rPr>
+                <w:rFonts w:asciiTheme="minorHAnsi" w:hAnsiTheme="minorHAnsi" w:cstheme="minorHAnsi"/>
+                <w:lang w:val="fr-FR"/>
+              </w:rPr>
+            </w:pPr>
+            <w:r>
+              <w:rPr>
+                <w:rFonts w:asciiTheme="minorHAnsi" w:hAnsiTheme="minorHAnsi" w:cstheme="minorHAnsi"/>
+                <w:noProof/>
+                <w:lang w:val="fr-FR"/>
+              </w:rPr>
+              <w:drawing>
+                <wp:inline distT="0" distB="0" distL="0" distR="0">
+                  <wp:extent cx="2160000" cy="2160000"/>
+                  <wp:effectExtent l="0" t="0" r="0" b="0"/>
+                  <wp:docPr id="32" name="Picture 32"/>
+                  <wp:cNvGraphicFramePr>
+                    <a:graphicFrameLocks xmlns:a="http://schemas.openxmlformats.org/drawingml/2006/main" noChangeAspect="1"/>
+                  </wp:cNvGraphicFramePr>
+                  <a:graphic xmlns:a="http://schemas.openxmlformats.org/drawingml/2006/main">
+                    <a:graphicData uri="http://schemas.openxmlformats.org/drawingml/2006/picture">
+                      <pic:pic xmlns:pic="http://schemas.openxmlformats.org/drawingml/2006/picture">
+                        <pic:nvPicPr>
+                          <pic:cNvPr id="32" name="Picture 32"/>
+                          <pic:cNvPicPr/>
+                        </pic:nvPicPr>
+                        <pic:blipFill>
+                          <a:blip r:embed="rId20">
+                            <a:extLst>
+                              <a:ext uri="{28A0092B-C50C-407E-A947-70E740481C1C}">
+                                <a14:useLocalDpi xmlns:a14="http://schemas.microsoft.com/office/drawing/2010/main" val="0"/>
+                              </a:ext>
+                            </a:extLst>
+                          </a:blip>
+                          <a:stretch>
+                            <a:fillRect/>
+                          </a:stretch>
+                        </pic:blipFill>
+                        <pic:spPr>
+                          <a:xfrm>
+                            <a:off x="0" y="0"/>
+                            <a:ext cx="2160000" cy="2160000"/>
+                          </a:xfrm>
+                          <a:prstGeom prst="rect">
+                            <a:avLst/>
+                          </a:prstGeom>
+                        </pic:spPr>
+                      </pic:pic>
+                    </a:graphicData>
+                  </a:graphic>
+                </wp:inline>
+              </w:drawing>
+            </w:r>
+          </w:p>
+        </w:tc>
+        <w:tc>
+          <w:tcPr>
+            <w:tcW w:w="0" w:type="auto"/>
+          </w:tcPr>
+          <w:p>
+            <w:pPr>
+              <w:rPr>
+                <w:rFonts w:asciiTheme="minorHAnsi" w:hAnsiTheme="minorHAnsi" w:cstheme="minorHAnsi"/>
+                <w:noProof/>
+                <w:lang w:val="fr-FR"/>
+              </w:rPr>
+            </w:pPr>
+            <w:r>
+              <w:rPr>
+                <w:rFonts w:asciiTheme="minorHAnsi" w:hAnsiTheme="minorHAnsi" w:cstheme="minorHAnsi"/>
+                <w:noProof/>
+                <w:lang w:val="fr-FR"/>
+              </w:rPr>
+              <w:t>…</w:t>
+            </w:r>
           </w:p>
         </w:tc>
       </w:tr>
       <w:tr>
         <w:tc>
           <w:tcPr>
-            <w:tcW w:w="1803" w:type="dxa"/>
-          </w:tcPr>
-          <w:p>
-            <w:pPr>
-              <w:rPr>
-                <w:rFonts w:asciiTheme="minorHAnsi" w:hAnsiTheme="minorHAnsi" w:cstheme="minorHAnsi"/>
-                <w:lang w:val="fr-FR"/>
-              </w:rPr>
-            </w:pPr>
-          </w:p>
-        </w:tc>
-        <w:tc>
-          <w:tcPr>
-            <w:tcW w:w="1803" w:type="dxa"/>
-          </w:tcPr>
-          <w:p>
-            <w:pPr>
-              <w:rPr>
-                <w:rFonts w:asciiTheme="minorHAnsi" w:hAnsiTheme="minorHAnsi" w:cstheme="minorHAnsi"/>
-                <w:lang w:val="fr-FR"/>
-              </w:rPr>
-            </w:pPr>
-          </w:p>
-        </w:tc>
-        <w:tc>
-          <w:tcPr>
-            <w:tcW w:w="1803" w:type="dxa"/>
-          </w:tcPr>
-          <w:p>
-            <w:pPr>
-              <w:rPr>
-                <w:rFonts w:asciiTheme="minorHAnsi" w:hAnsiTheme="minorHAnsi" w:cstheme="minorHAnsi"/>
-                <w:lang w:val="fr-FR"/>
-              </w:rPr>
-            </w:pPr>
-          </w:p>
-        </w:tc>
-        <w:tc>
-          <w:tcPr>
-            <w:tcW w:w="1803" w:type="dxa"/>
-          </w:tcPr>
-          <w:p>
-            <w:pPr>
-              <w:rPr>
-                <w:rFonts w:asciiTheme="minorHAnsi" w:hAnsiTheme="minorHAnsi" w:cstheme="minorHAnsi"/>
-                <w:lang w:val="fr-FR"/>
-              </w:rPr>
-            </w:pPr>
-          </w:p>
-        </w:tc>
-        <w:tc>
-          <w:tcPr>
-            <w:tcW w:w="1804" w:type="dxa"/>
-          </w:tcPr>
-          <w:p>
-            <w:pPr>
-              <w:rPr>
-                <w:rFonts w:asciiTheme="minorHAnsi" w:hAnsiTheme="minorHAnsi" w:cstheme="minorHAnsi"/>
-                <w:lang w:val="fr-FR"/>
-              </w:rPr>
-            </w:pPr>
+            <w:tcW w:w="0" w:type="auto"/>
+          </w:tcPr>
+          <w:p>
+            <w:pPr>
+              <w:rPr>
+                <w:rFonts w:asciiTheme="minorHAnsi" w:hAnsiTheme="minorHAnsi" w:cstheme="minorHAnsi"/>
+                <w:noProof/>
+                <w:lang w:val="fr-FR"/>
+              </w:rPr>
+            </w:pPr>
+            <w:r>
+              <w:rPr>
+                <w:rFonts w:asciiTheme="minorHAnsi" w:hAnsiTheme="minorHAnsi" w:cstheme="minorHAnsi"/>
+                <w:sz w:val="21"/>
+                <w:szCs w:val="21"/>
+                <w:lang w:val="fr-FR"/>
+              </w:rPr>
+              <w:t>Bezier3</w:t>
+            </w:r>
+          </w:p>
+        </w:tc>
+        <w:tc>
+          <w:tcPr>
+            <w:tcW w:w="0" w:type="auto"/>
+          </w:tcPr>
+          <w:p>
+            <w:pPr>
+              <w:rPr>
+                <w:rFonts w:asciiTheme="minorHAnsi" w:hAnsiTheme="minorHAnsi" w:cstheme="minorHAnsi"/>
+                <w:lang w:val="fr-FR"/>
+              </w:rPr>
+            </w:pPr>
+            <w:r>
+              <w:rPr>
+                <w:rFonts w:asciiTheme="minorHAnsi" w:hAnsiTheme="minorHAnsi" w:cstheme="minorHAnsi"/>
+                <w:noProof/>
+                <w:lang w:val="fr-FR"/>
+              </w:rPr>
+              <w:drawing>
+                <wp:inline distT="0" distB="0" distL="0" distR="0">
+                  <wp:extent cx="2160000" cy="2160000"/>
+                  <wp:effectExtent l="0" t="0" r="0" b="0"/>
+                  <wp:docPr id="28" name="Picture 28"/>
+                  <wp:cNvGraphicFramePr>
+                    <a:graphicFrameLocks xmlns:a="http://schemas.openxmlformats.org/drawingml/2006/main" noChangeAspect="1"/>
+                  </wp:cNvGraphicFramePr>
+                  <a:graphic xmlns:a="http://schemas.openxmlformats.org/drawingml/2006/main">
+                    <a:graphicData uri="http://schemas.openxmlformats.org/drawingml/2006/picture">
+                      <pic:pic xmlns:pic="http://schemas.openxmlformats.org/drawingml/2006/picture">
+                        <pic:nvPicPr>
+                          <pic:cNvPr id="28" name="Picture 28"/>
+                          <pic:cNvPicPr/>
+                        </pic:nvPicPr>
+                        <pic:blipFill>
+                          <a:blip r:embed="rId21">
+                            <a:extLst>
+                              <a:ext uri="{28A0092B-C50C-407E-A947-70E740481C1C}">
+                                <a14:useLocalDpi xmlns:a14="http://schemas.microsoft.com/office/drawing/2010/main" val="0"/>
+                              </a:ext>
+                            </a:extLst>
+                          </a:blip>
+                          <a:stretch>
+                            <a:fillRect/>
+                          </a:stretch>
+                        </pic:blipFill>
+                        <pic:spPr>
+                          <a:xfrm>
+                            <a:off x="0" y="0"/>
+                            <a:ext cx="2160000" cy="2160000"/>
+                          </a:xfrm>
+                          <a:prstGeom prst="rect">
+                            <a:avLst/>
+                          </a:prstGeom>
+                        </pic:spPr>
+                      </pic:pic>
+                    </a:graphicData>
+                  </a:graphic>
+                </wp:inline>
+              </w:drawing>
+            </w:r>
+          </w:p>
+        </w:tc>
+        <w:tc>
+          <w:tcPr>
+            <w:tcW w:w="0" w:type="auto"/>
+          </w:tcPr>
+          <w:p>
+            <w:pPr>
+              <w:rPr>
+                <w:rFonts w:asciiTheme="minorHAnsi" w:hAnsiTheme="minorHAnsi" w:cstheme="minorHAnsi"/>
+                <w:lang w:val="fr-FR"/>
+              </w:rPr>
+            </w:pPr>
+            <w:r>
+              <w:rPr>
+                <w:rFonts w:asciiTheme="minorHAnsi" w:hAnsiTheme="minorHAnsi" w:cstheme="minorHAnsi"/>
+                <w:noProof/>
+                <w:lang w:val="fr-FR"/>
+              </w:rPr>
+              <w:drawing>
+                <wp:inline distT="0" distB="0" distL="0" distR="0">
+                  <wp:extent cx="2160000" cy="2160000"/>
+                  <wp:effectExtent l="0" t="0" r="0" b="0"/>
+                  <wp:docPr id="31" name="Picture 31"/>
+                  <wp:cNvGraphicFramePr>
+                    <a:graphicFrameLocks xmlns:a="http://schemas.openxmlformats.org/drawingml/2006/main" noChangeAspect="1"/>
+                  </wp:cNvGraphicFramePr>
+                  <a:graphic xmlns:a="http://schemas.openxmlformats.org/drawingml/2006/main">
+                    <a:graphicData uri="http://schemas.openxmlformats.org/drawingml/2006/picture">
+                      <pic:pic xmlns:pic="http://schemas.openxmlformats.org/drawingml/2006/picture">
+                        <pic:nvPicPr>
+                          <pic:cNvPr id="31" name="Picture 31"/>
+                          <pic:cNvPicPr/>
+                        </pic:nvPicPr>
+                        <pic:blipFill>
+                          <a:blip r:embed="rId22" cstate="print">
+                            <a:extLst>
+                              <a:ext uri="{28A0092B-C50C-407E-A947-70E740481C1C}">
+                                <a14:useLocalDpi xmlns:a14="http://schemas.microsoft.com/office/drawing/2010/main" val="0"/>
+                              </a:ext>
+                            </a:extLst>
+                          </a:blip>
+                          <a:stretch>
+                            <a:fillRect/>
+                          </a:stretch>
+                        </pic:blipFill>
+                        <pic:spPr>
+                          <a:xfrm>
+                            <a:off x="0" y="0"/>
+                            <a:ext cx="2160000" cy="2160000"/>
+                          </a:xfrm>
+                          <a:prstGeom prst="rect">
+                            <a:avLst/>
+                          </a:prstGeom>
+                        </pic:spPr>
+                      </pic:pic>
+                    </a:graphicData>
+                  </a:graphic>
+                </wp:inline>
+              </w:drawing>
+            </w:r>
+          </w:p>
+        </w:tc>
+        <w:tc>
+          <w:tcPr>
+            <w:tcW w:w="0" w:type="auto"/>
+          </w:tcPr>
+          <w:p>
+            <w:pPr>
+              <w:rPr>
+                <w:rFonts w:asciiTheme="minorHAnsi" w:hAnsiTheme="minorHAnsi" w:cstheme="minorHAnsi"/>
+                <w:noProof/>
+                <w:lang w:val="fr-FR"/>
+              </w:rPr>
+            </w:pPr>
+            <w:r>
+              <w:rPr>
+                <w:rFonts w:asciiTheme="minorHAnsi" w:hAnsiTheme="minorHAnsi" w:cstheme="minorHAnsi"/>
+                <w:noProof/>
+                <w:lang w:val="fr-FR"/>
+              </w:rPr>
+              <w:t>…</w:t>
+            </w:r>
           </w:p>
         </w:tc>
       </w:tr>
       <w:tr>
         <w:tc>
           <w:tcPr>
-            <w:tcW w:w="1803" w:type="dxa"/>
-          </w:tcPr>
-          <w:p>
-            <w:pPr>
-              <w:rPr>
-                <w:rFonts w:asciiTheme="minorHAnsi" w:hAnsiTheme="minorHAnsi" w:cstheme="minorHAnsi"/>
-                <w:lang w:val="fr-FR"/>
-              </w:rPr>
-            </w:pPr>
-          </w:p>
-        </w:tc>
-        <w:tc>
-          <w:tcPr>
-            <w:tcW w:w="1803" w:type="dxa"/>
-          </w:tcPr>
-          <w:p>
-            <w:pPr>
-              <w:rPr>
-                <w:rFonts w:asciiTheme="minorHAnsi" w:hAnsiTheme="minorHAnsi" w:cstheme="minorHAnsi"/>
-                <w:lang w:val="fr-FR"/>
-              </w:rPr>
-            </w:pPr>
-          </w:p>
-        </w:tc>
-        <w:tc>
-          <w:tcPr>
-            <w:tcW w:w="1803" w:type="dxa"/>
-          </w:tcPr>
-          <w:p>
-            <w:pPr>
-              <w:rPr>
-                <w:rFonts w:asciiTheme="minorHAnsi" w:hAnsiTheme="minorHAnsi" w:cstheme="minorHAnsi"/>
-                <w:lang w:val="fr-FR"/>
-              </w:rPr>
-            </w:pPr>
-          </w:p>
-        </w:tc>
-        <w:tc>
-          <w:tcPr>
-            <w:tcW w:w="1803" w:type="dxa"/>
-          </w:tcPr>
-          <w:p>
-            <w:pPr>
-              <w:rPr>
-                <w:rFonts w:asciiTheme="minorHAnsi" w:hAnsiTheme="minorHAnsi" w:cstheme="minorHAnsi"/>
-                <w:lang w:val="fr-FR"/>
-              </w:rPr>
-            </w:pPr>
-          </w:p>
-        </w:tc>
-        <w:tc>
-          <w:tcPr>
-            <w:tcW w:w="1804" w:type="dxa"/>
-          </w:tcPr>
-          <w:p>
-            <w:pPr>
-              <w:rPr>
-                <w:rFonts w:asciiTheme="minorHAnsi" w:hAnsiTheme="minorHAnsi" w:cstheme="minorHAnsi"/>
-                <w:lang w:val="fr-FR"/>
-              </w:rPr>
-            </w:pPr>
+            <w:tcW w:w="0" w:type="auto"/>
+          </w:tcPr>
+          <w:p>
+            <w:pPr>
+              <w:rPr>
+                <w:rFonts w:asciiTheme="minorHAnsi" w:hAnsiTheme="minorHAnsi" w:cstheme="minorHAnsi"/>
+                <w:noProof/>
+                <w:lang w:val="fr-FR"/>
+              </w:rPr>
+            </w:pPr>
+            <w:r>
+              <w:rPr>
+                <w:rFonts w:asciiTheme="minorHAnsi" w:hAnsiTheme="minorHAnsi" w:cstheme="minorHAnsi"/>
+                <w:sz w:val="21"/>
+                <w:szCs w:val="21"/>
+                <w:lang w:val="fr-FR"/>
+              </w:rPr>
+              <w:t>Simplification</w:t>
+            </w:r>
+          </w:p>
+        </w:tc>
+        <w:tc>
+          <w:tcPr>
+            <w:tcW w:w="0" w:type="auto"/>
+          </w:tcPr>
+          <w:p>
+            <w:pPr>
+              <w:rPr>
+                <w:rFonts w:asciiTheme="minorHAnsi" w:hAnsiTheme="minorHAnsi" w:cstheme="minorHAnsi"/>
+                <w:lang w:val="fr-FR"/>
+              </w:rPr>
+            </w:pPr>
+            <w:r>
+              <w:rPr>
+                <w:rFonts w:asciiTheme="minorHAnsi" w:hAnsiTheme="minorHAnsi" w:cstheme="minorHAnsi"/>
+                <w:noProof/>
+                <w:lang w:val="fr-FR"/>
+              </w:rPr>
+              <w:drawing>
+                <wp:inline distT="0" distB="0" distL="0" distR="0">
+                  <wp:extent cx="2160000" cy="2160000"/>
+                  <wp:effectExtent l="0" t="0" r="0" b="0"/>
+                  <wp:docPr id="29" name="Picture 29"/>
+                  <wp:cNvGraphicFramePr>
+                    <a:graphicFrameLocks xmlns:a="http://schemas.openxmlformats.org/drawingml/2006/main" noChangeAspect="1"/>
+                  </wp:cNvGraphicFramePr>
+                  <a:graphic xmlns:a="http://schemas.openxmlformats.org/drawingml/2006/main">
+                    <a:graphicData uri="http://schemas.openxmlformats.org/drawingml/2006/picture">
+                      <pic:pic xmlns:pic="http://schemas.openxmlformats.org/drawingml/2006/picture">
+                        <pic:nvPicPr>
+                          <pic:cNvPr id="29" name="Picture 29"/>
+                          <pic:cNvPicPr/>
+                        </pic:nvPicPr>
+                        <pic:blipFill>
+                          <a:blip r:embed="rId23" cstate="print">
+                            <a:extLst>
+                              <a:ext uri="{28A0092B-C50C-407E-A947-70E740481C1C}">
+                                <a14:useLocalDpi xmlns:a14="http://schemas.microsoft.com/office/drawing/2010/main" val="0"/>
+                              </a:ext>
+                            </a:extLst>
+                          </a:blip>
+                          <a:stretch>
+                            <a:fillRect/>
+                          </a:stretch>
+                        </pic:blipFill>
+                        <pic:spPr>
+                          <a:xfrm>
+                            <a:off x="0" y="0"/>
+                            <a:ext cx="2160000" cy="2160000"/>
+                          </a:xfrm>
+                          <a:prstGeom prst="rect">
+                            <a:avLst/>
+                          </a:prstGeom>
+                        </pic:spPr>
+                      </pic:pic>
+                    </a:graphicData>
+                  </a:graphic>
+                </wp:inline>
+              </w:drawing>
+            </w:r>
+          </w:p>
+        </w:tc>
+        <w:tc>
+          <w:tcPr>
+            <w:tcW w:w="0" w:type="auto"/>
+          </w:tcPr>
+          <w:p>
+            <w:pPr>
+              <w:rPr>
+                <w:rFonts w:asciiTheme="minorHAnsi" w:hAnsiTheme="minorHAnsi" w:cstheme="minorHAnsi"/>
+                <w:lang w:val="fr-FR"/>
+              </w:rPr>
+            </w:pPr>
+            <w:r>
+              <w:rPr>
+                <w:rFonts w:asciiTheme="minorHAnsi" w:hAnsiTheme="minorHAnsi" w:cstheme="minorHAnsi"/>
+                <w:noProof/>
+                <w:lang w:val="fr-FR"/>
+              </w:rPr>
+              <w:drawing>
+                <wp:inline distT="0" distB="0" distL="0" distR="0">
+                  <wp:extent cx="2160000" cy="2160000"/>
+                  <wp:effectExtent l="0" t="0" r="0" b="0"/>
+                  <wp:docPr id="30" name="Picture 30"/>
+                  <wp:cNvGraphicFramePr>
+                    <a:graphicFrameLocks xmlns:a="http://schemas.openxmlformats.org/drawingml/2006/main" noChangeAspect="1"/>
+                  </wp:cNvGraphicFramePr>
+                  <a:graphic xmlns:a="http://schemas.openxmlformats.org/drawingml/2006/main">
+                    <a:graphicData uri="http://schemas.openxmlformats.org/drawingml/2006/picture">
+                      <pic:pic xmlns:pic="http://schemas.openxmlformats.org/drawingml/2006/picture">
+                        <pic:nvPicPr>
+                          <pic:cNvPr id="30" name="Picture 30"/>
+                          <pic:cNvPicPr/>
+                        </pic:nvPicPr>
+                        <pic:blipFill>
+                          <a:blip r:embed="rId24" cstate="print">
+                            <a:extLst>
+                              <a:ext uri="{28A0092B-C50C-407E-A947-70E740481C1C}">
+                                <a14:useLocalDpi xmlns:a14="http://schemas.microsoft.com/office/drawing/2010/main" val="0"/>
+                              </a:ext>
+                            </a:extLst>
+                          </a:blip>
+                          <a:stretch>
+                            <a:fillRect/>
+                          </a:stretch>
+                        </pic:blipFill>
+                        <pic:spPr>
+                          <a:xfrm>
+                            <a:off x="0" y="0"/>
+                            <a:ext cx="2160000" cy="2160000"/>
+                          </a:xfrm>
+                          <a:prstGeom prst="rect">
+                            <a:avLst/>
+                          </a:prstGeom>
+                        </pic:spPr>
+                      </pic:pic>
+                    </a:graphicData>
+                  </a:graphic>
+                </wp:inline>
+              </w:drawing>
+            </w:r>
+          </w:p>
+        </w:tc>
+        <w:tc>
+          <w:tcPr>
+            <w:tcW w:w="0" w:type="auto"/>
+          </w:tcPr>
+          <w:p>
+            <w:pPr>
+              <w:rPr>
+                <w:rFonts w:asciiTheme="minorHAnsi" w:hAnsiTheme="minorHAnsi" w:cstheme="minorHAnsi"/>
+                <w:noProof/>
+                <w:lang w:val="fr-FR"/>
+              </w:rPr>
+            </w:pPr>
+            <w:r>
+              <w:rPr>
+                <w:rFonts w:asciiTheme="minorHAnsi" w:hAnsiTheme="minorHAnsi" w:cstheme="minorHAnsi"/>
+                <w:noProof/>
+                <w:lang w:val="fr-FR"/>
+              </w:rPr>
+              <w:t>…</w:t>
+            </w:r>
           </w:p>
         </w:tc>
       </w:tr>
@@ -3502,15 +5764,4878 @@
           <w:lang w:val="fr-FR"/>
         </w:rPr>
       </w:pPr>
+      <w:r>
+        <w:rPr>
+          <w:rFonts w:asciiTheme="minorHAnsi" w:hAnsiTheme="minorHAnsi" w:cstheme="minorHAnsi"/>
+          <w:lang w:val="fr-FR"/>
+        </w:rPr>
+        <w:t>D=16</w:t>
+      </w:r>
+    </w:p>
+    <w:tbl>
+      <w:tblPr>
+        <w:tblStyle w:val="TableGrid"/>
+        <w:tblW w:w="0" w:type="auto"/>
+        <w:tblLook w:val="04A0" w:firstRow="1" w:lastRow="0" w:firstColumn="1" w:lastColumn="0" w:noHBand="0" w:noVBand="1"/>
+      </w:tblPr>
+      <w:tblGrid>
+        <w:gridCol w:w="3005"/>
+        <w:gridCol w:w="3005"/>
+        <w:gridCol w:w="3006"/>
+      </w:tblGrid>
+      <w:tr>
+        <w:tc>
+          <w:tcPr>
+            <w:tcW w:w="3005" w:type="dxa"/>
+          </w:tcPr>
+          <w:p>
+            <w:pPr>
+              <w:rPr>
+                <w:rFonts w:asciiTheme="minorHAnsi" w:hAnsiTheme="minorHAnsi" w:cstheme="minorHAnsi"/>
+                <w:lang w:val="fr-FR"/>
+              </w:rPr>
+            </w:pPr>
+            <w:r>
+              <w:rPr>
+                <w:rFonts w:asciiTheme="minorHAnsi" w:hAnsiTheme="minorHAnsi" w:cstheme="minorHAnsi"/>
+                <w:sz w:val="21"/>
+                <w:szCs w:val="21"/>
+                <w:lang w:val="fr-FR"/>
+              </w:rPr>
+              <w:t>Bezier</w:t>
+            </w:r>
+            <w:r>
+              <w:rPr>
+                <w:rFonts w:asciiTheme="minorHAnsi" w:hAnsiTheme="minorHAnsi" w:cstheme="minorHAnsi"/>
+                <w:sz w:val="21"/>
+                <w:szCs w:val="21"/>
+                <w:lang w:val="fr-FR"/>
+              </w:rPr>
+              <w:t>2</w:t>
+            </w:r>
+          </w:p>
+        </w:tc>
+        <w:tc>
+          <w:tcPr>
+            <w:tcW w:w="3005" w:type="dxa"/>
+          </w:tcPr>
+          <w:p>
+            <w:pPr>
+              <w:rPr>
+                <w:rFonts w:asciiTheme="minorHAnsi" w:hAnsiTheme="minorHAnsi" w:cstheme="minorHAnsi"/>
+                <w:lang w:val="fr-FR"/>
+              </w:rPr>
+            </w:pPr>
+            <w:r>
+              <w:rPr>
+                <w:rFonts w:asciiTheme="minorHAnsi" w:hAnsiTheme="minorHAnsi" w:cstheme="minorHAnsi"/>
+                <w:sz w:val="21"/>
+                <w:szCs w:val="21"/>
+                <w:lang w:val="fr-FR"/>
+              </w:rPr>
+              <w:t>Bezier3</w:t>
+            </w:r>
+          </w:p>
+        </w:tc>
+        <w:tc>
+          <w:tcPr>
+            <w:tcW w:w="3006" w:type="dxa"/>
+          </w:tcPr>
+          <w:p>
+            <w:pPr>
+              <w:rPr>
+                <w:rFonts w:asciiTheme="minorHAnsi" w:hAnsiTheme="minorHAnsi" w:cstheme="minorHAnsi"/>
+                <w:lang w:val="fr-FR"/>
+              </w:rPr>
+            </w:pPr>
+            <w:r>
+              <w:rPr>
+                <w:rFonts w:asciiTheme="minorHAnsi" w:hAnsiTheme="minorHAnsi" w:cstheme="minorHAnsi"/>
+                <w:sz w:val="21"/>
+                <w:szCs w:val="21"/>
+                <w:lang w:val="fr-FR"/>
+              </w:rPr>
+              <w:t>Simplification</w:t>
+            </w:r>
+          </w:p>
+        </w:tc>
+      </w:tr>
+      <w:tr>
+        <w:tc>
+          <w:tcPr>
+            <w:tcW w:w="3005" w:type="dxa"/>
+          </w:tcPr>
+          <w:p>
+            <w:pPr>
+              <w:jc w:val="center"/>
+              <w:rPr>
+                <w:rFonts w:asciiTheme="minorHAnsi" w:hAnsiTheme="minorHAnsi" w:cstheme="minorHAnsi"/>
+                <w:lang w:val="fr-FR"/>
+              </w:rPr>
+            </w:pPr>
+            <w:r>
+              <w:rPr>
+                <w:rFonts w:asciiTheme="minorHAnsi" w:hAnsiTheme="minorHAnsi" w:cstheme="minorHAnsi"/>
+                <w:noProof/>
+                <w:lang w:val="fr-FR"/>
+              </w:rPr>
+              <w:drawing>
+                <wp:inline distT="0" distB="0" distL="0" distR="0">
+                  <wp:extent cx="1440000" cy="1440000"/>
+                  <wp:effectExtent l="0" t="0" r="0" b="0"/>
+                  <wp:docPr id="33" name="Picture 33"/>
+                  <wp:cNvGraphicFramePr>
+                    <a:graphicFrameLocks xmlns:a="http://schemas.openxmlformats.org/drawingml/2006/main" noChangeAspect="1"/>
+                  </wp:cNvGraphicFramePr>
+                  <a:graphic xmlns:a="http://schemas.openxmlformats.org/drawingml/2006/main">
+                    <a:graphicData uri="http://schemas.openxmlformats.org/drawingml/2006/picture">
+                      <pic:pic xmlns:pic="http://schemas.openxmlformats.org/drawingml/2006/picture">
+                        <pic:nvPicPr>
+                          <pic:cNvPr id="33" name="Picture 33"/>
+                          <pic:cNvPicPr/>
+                        </pic:nvPicPr>
+                        <pic:blipFill>
+                          <a:blip r:embed="rId25" cstate="print">
+                            <a:extLst>
+                              <a:ext uri="{28A0092B-C50C-407E-A947-70E740481C1C}">
+                                <a14:useLocalDpi xmlns:a14="http://schemas.microsoft.com/office/drawing/2010/main" val="0"/>
+                              </a:ext>
+                            </a:extLst>
+                          </a:blip>
+                          <a:stretch>
+                            <a:fillRect/>
+                          </a:stretch>
+                        </pic:blipFill>
+                        <pic:spPr>
+                          <a:xfrm>
+                            <a:off x="0" y="0"/>
+                            <a:ext cx="1440000" cy="1440000"/>
+                          </a:xfrm>
+                          <a:prstGeom prst="rect">
+                            <a:avLst/>
+                          </a:prstGeom>
+                        </pic:spPr>
+                      </pic:pic>
+                    </a:graphicData>
+                  </a:graphic>
+                </wp:inline>
+              </w:drawing>
+            </w:r>
+          </w:p>
+        </w:tc>
+        <w:tc>
+          <w:tcPr>
+            <w:tcW w:w="3005" w:type="dxa"/>
+          </w:tcPr>
+          <w:p>
+            <w:pPr>
+              <w:jc w:val="center"/>
+              <w:rPr>
+                <w:rFonts w:asciiTheme="minorHAnsi" w:hAnsiTheme="minorHAnsi" w:cstheme="minorHAnsi"/>
+                <w:lang w:val="fr-FR"/>
+              </w:rPr>
+            </w:pPr>
+            <w:r>
+              <w:rPr>
+                <w:rFonts w:asciiTheme="minorHAnsi" w:hAnsiTheme="minorHAnsi" w:cstheme="minorHAnsi"/>
+                <w:noProof/>
+                <w:lang w:val="fr-FR"/>
+              </w:rPr>
+              <w:drawing>
+                <wp:inline distT="0" distB="0" distL="0" distR="0">
+                  <wp:extent cx="1440000" cy="1440000"/>
+                  <wp:effectExtent l="0" t="0" r="0" b="0"/>
+                  <wp:docPr id="34" name="Picture 34"/>
+                  <wp:cNvGraphicFramePr>
+                    <a:graphicFrameLocks xmlns:a="http://schemas.openxmlformats.org/drawingml/2006/main" noChangeAspect="1"/>
+                  </wp:cNvGraphicFramePr>
+                  <a:graphic xmlns:a="http://schemas.openxmlformats.org/drawingml/2006/main">
+                    <a:graphicData uri="http://schemas.openxmlformats.org/drawingml/2006/picture">
+                      <pic:pic xmlns:pic="http://schemas.openxmlformats.org/drawingml/2006/picture">
+                        <pic:nvPicPr>
+                          <pic:cNvPr id="34" name="Picture 34"/>
+                          <pic:cNvPicPr/>
+                        </pic:nvPicPr>
+                        <pic:blipFill>
+                          <a:blip r:embed="rId26" cstate="print">
+                            <a:extLst>
+                              <a:ext uri="{28A0092B-C50C-407E-A947-70E740481C1C}">
+                                <a14:useLocalDpi xmlns:a14="http://schemas.microsoft.com/office/drawing/2010/main" val="0"/>
+                              </a:ext>
+                            </a:extLst>
+                          </a:blip>
+                          <a:stretch>
+                            <a:fillRect/>
+                          </a:stretch>
+                        </pic:blipFill>
+                        <pic:spPr>
+                          <a:xfrm>
+                            <a:off x="0" y="0"/>
+                            <a:ext cx="1440000" cy="1440000"/>
+                          </a:xfrm>
+                          <a:prstGeom prst="rect">
+                            <a:avLst/>
+                          </a:prstGeom>
+                        </pic:spPr>
+                      </pic:pic>
+                    </a:graphicData>
+                  </a:graphic>
+                </wp:inline>
+              </w:drawing>
+            </w:r>
+          </w:p>
+        </w:tc>
+        <w:tc>
+          <w:tcPr>
+            <w:tcW w:w="3006" w:type="dxa"/>
+          </w:tcPr>
+          <w:p>
+            <w:pPr>
+              <w:jc w:val="center"/>
+              <w:rPr>
+                <w:rFonts w:asciiTheme="minorHAnsi" w:hAnsiTheme="minorHAnsi" w:cstheme="minorHAnsi"/>
+                <w:lang w:val="fr-FR"/>
+              </w:rPr>
+            </w:pPr>
+            <w:r>
+              <w:rPr>
+                <w:rFonts w:asciiTheme="minorHAnsi" w:hAnsiTheme="minorHAnsi" w:cstheme="minorHAnsi"/>
+                <w:noProof/>
+                <w:lang w:val="fr-FR"/>
+              </w:rPr>
+              <w:drawing>
+                <wp:inline distT="0" distB="0" distL="0" distR="0">
+                  <wp:extent cx="1440000" cy="1440000"/>
+                  <wp:effectExtent l="0" t="0" r="0" b="0"/>
+                  <wp:docPr id="35" name="Picture 35"/>
+                  <wp:cNvGraphicFramePr>
+                    <a:graphicFrameLocks xmlns:a="http://schemas.openxmlformats.org/drawingml/2006/main" noChangeAspect="1"/>
+                  </wp:cNvGraphicFramePr>
+                  <a:graphic xmlns:a="http://schemas.openxmlformats.org/drawingml/2006/main">
+                    <a:graphicData uri="http://schemas.openxmlformats.org/drawingml/2006/picture">
+                      <pic:pic xmlns:pic="http://schemas.openxmlformats.org/drawingml/2006/picture">
+                        <pic:nvPicPr>
+                          <pic:cNvPr id="35" name="Picture 35"/>
+                          <pic:cNvPicPr/>
+                        </pic:nvPicPr>
+                        <pic:blipFill>
+                          <a:blip r:embed="rId27" cstate="print">
+                            <a:extLst>
+                              <a:ext uri="{28A0092B-C50C-407E-A947-70E740481C1C}">
+                                <a14:useLocalDpi xmlns:a14="http://schemas.microsoft.com/office/drawing/2010/main" val="0"/>
+                              </a:ext>
+                            </a:extLst>
+                          </a:blip>
+                          <a:stretch>
+                            <a:fillRect/>
+                          </a:stretch>
+                        </pic:blipFill>
+                        <pic:spPr>
+                          <a:xfrm>
+                            <a:off x="0" y="0"/>
+                            <a:ext cx="1440000" cy="1440000"/>
+                          </a:xfrm>
+                          <a:prstGeom prst="rect">
+                            <a:avLst/>
+                          </a:prstGeom>
+                        </pic:spPr>
+                      </pic:pic>
+                    </a:graphicData>
+                  </a:graphic>
+                </wp:inline>
+              </w:drawing>
+            </w:r>
+          </w:p>
+        </w:tc>
+      </w:tr>
+    </w:tbl>
+    <w:p>
+      <w:pPr>
+        <w:rPr>
+          <w:rFonts w:asciiTheme="minorHAnsi" w:hAnsiTheme="minorHAnsi" w:cstheme="minorHAnsi"/>
+          <w:lang w:val="fr-FR"/>
+        </w:rPr>
+      </w:pPr>
+      <w:r>
+        <w:rPr>
+          <w:rFonts w:asciiTheme="minorHAnsi" w:hAnsiTheme="minorHAnsi" w:cstheme="minorHAnsi"/>
+          <w:noProof/>
+          <w:lang w:val="fr-FR"/>
+        </w:rPr>
+        <w:lastRenderedPageBreak/>
+        <w:drawing>
+          <wp:inline distT="0" distB="0" distL="0" distR="0">
+            <wp:extent cx="1440000" cy="1440000"/>
+            <wp:effectExtent l="0" t="0" r="0" b="0"/>
+            <wp:docPr id="36" name="Picture 36"/>
+            <wp:cNvGraphicFramePr>
+              <a:graphicFrameLocks xmlns:a="http://schemas.openxmlformats.org/drawingml/2006/main" noChangeAspect="1"/>
+            </wp:cNvGraphicFramePr>
+            <a:graphic xmlns:a="http://schemas.openxmlformats.org/drawingml/2006/main">
+              <a:graphicData uri="http://schemas.openxmlformats.org/drawingml/2006/picture">
+                <pic:pic xmlns:pic="http://schemas.openxmlformats.org/drawingml/2006/picture">
+                  <pic:nvPicPr>
+                    <pic:cNvPr id="36" name="Picture 36"/>
+                    <pic:cNvPicPr/>
+                  </pic:nvPicPr>
+                  <pic:blipFill>
+                    <a:blip r:embed="rId28" cstate="print">
+                      <a:extLst>
+                        <a:ext uri="{28A0092B-C50C-407E-A947-70E740481C1C}">
+                          <a14:useLocalDpi xmlns:a14="http://schemas.microsoft.com/office/drawing/2010/main" val="0"/>
+                        </a:ext>
+                      </a:extLst>
+                    </a:blip>
+                    <a:stretch>
+                      <a:fillRect/>
+                    </a:stretch>
+                  </pic:blipFill>
+                  <pic:spPr>
+                    <a:xfrm>
+                      <a:off x="0" y="0"/>
+                      <a:ext cx="1440000" cy="1440000"/>
+                    </a:xfrm>
+                    <a:prstGeom prst="rect">
+                      <a:avLst/>
+                    </a:prstGeom>
+                  </pic:spPr>
+                </pic:pic>
+              </a:graphicData>
+            </a:graphic>
+          </wp:inline>
+        </w:drawing>
+      </w:r>
+    </w:p>
+    <w:tbl>
+      <w:tblPr>
+        <w:tblStyle w:val="TableGrid"/>
+        <w:tblW w:w="0" w:type="auto"/>
+        <w:tblLook w:val="04A0" w:firstRow="1" w:lastRow="0" w:firstColumn="1" w:lastColumn="0" w:noHBand="0" w:noVBand="1"/>
+      </w:tblPr>
+      <w:tblGrid>
+        <w:gridCol w:w="1392"/>
+        <w:gridCol w:w="3617"/>
+        <w:gridCol w:w="3625"/>
+        <w:gridCol w:w="382"/>
+      </w:tblGrid>
+      <w:tr>
+        <w:tc>
+          <w:tcPr>
+            <w:tcW w:w="1521" w:type="dxa"/>
+          </w:tcPr>
+          <w:p>
+            <w:pPr>
+              <w:rPr>
+                <w:rFonts w:asciiTheme="minorHAnsi" w:hAnsiTheme="minorHAnsi" w:cstheme="minorHAnsi"/>
+                <w:b/>
+                <w:bCs/>
+                <w:lang w:val="fr-FR"/>
+              </w:rPr>
+            </w:pPr>
+            <w:r>
+              <w:rPr>
+                <w:rFonts w:asciiTheme="minorHAnsi" w:hAnsiTheme="minorHAnsi" w:cstheme="minorHAnsi"/>
+                <w:b/>
+                <w:bCs/>
+                <w:lang w:val="fr-FR"/>
+              </w:rPr>
+              <w:t>Lettre-L-c</w:t>
+            </w:r>
+            <w:r>
+              <w:rPr>
+                <w:rFonts w:asciiTheme="minorHAnsi" w:hAnsiTheme="minorHAnsi" w:cstheme="minorHAnsi"/>
+                <w:b/>
+                <w:bCs/>
+                <w:lang w:val="fr-FR"/>
+              </w:rPr>
+              <w:t>..</w:t>
+            </w:r>
+            <w:r>
+              <w:rPr>
+                <w:rFonts w:asciiTheme="minorHAnsi" w:hAnsiTheme="minorHAnsi" w:cstheme="minorHAnsi"/>
+                <w:b/>
+                <w:bCs/>
+                <w:lang w:val="fr-FR"/>
+              </w:rPr>
+              <w:t>.</w:t>
+            </w:r>
+          </w:p>
+        </w:tc>
+        <w:tc>
+          <w:tcPr>
+            <w:tcW w:w="3558" w:type="dxa"/>
+          </w:tcPr>
+          <w:p>
+            <w:pPr>
+              <w:rPr>
+                <w:rFonts w:asciiTheme="minorHAnsi" w:hAnsiTheme="minorHAnsi" w:cstheme="minorHAnsi"/>
+                <w:lang w:val="fr-FR"/>
+              </w:rPr>
+            </w:pPr>
+            <w:r>
+              <w:rPr>
+                <w:rFonts w:asciiTheme="minorHAnsi" w:hAnsiTheme="minorHAnsi" w:cstheme="minorHAnsi"/>
+                <w:lang w:val="fr-FR"/>
+              </w:rPr>
+              <w:t>D=0</w:t>
+            </w:r>
+          </w:p>
+        </w:tc>
+        <w:tc>
+          <w:tcPr>
+            <w:tcW w:w="3687" w:type="dxa"/>
+          </w:tcPr>
+          <w:p>
+            <w:pPr>
+              <w:rPr>
+                <w:rFonts w:asciiTheme="minorHAnsi" w:hAnsiTheme="minorHAnsi" w:cstheme="minorHAnsi"/>
+                <w:lang w:val="fr-FR"/>
+              </w:rPr>
+            </w:pPr>
+            <w:r>
+              <w:rPr>
+                <w:rFonts w:asciiTheme="minorHAnsi" w:hAnsiTheme="minorHAnsi" w:cstheme="minorHAnsi"/>
+                <w:lang w:val="fr-FR"/>
+              </w:rPr>
+              <w:t>D=0.5</w:t>
+            </w:r>
+          </w:p>
+        </w:tc>
+        <w:tc>
+          <w:tcPr>
+            <w:tcW w:w="250" w:type="dxa"/>
+          </w:tcPr>
+          <w:p>
+            <w:pPr>
+              <w:rPr>
+                <w:rFonts w:asciiTheme="minorHAnsi" w:hAnsiTheme="minorHAnsi" w:cstheme="minorHAnsi"/>
+                <w:lang w:val="fr-FR"/>
+              </w:rPr>
+            </w:pPr>
+            <w:r>
+              <w:rPr>
+                <w:rFonts w:asciiTheme="minorHAnsi" w:hAnsiTheme="minorHAnsi" w:cstheme="minorHAnsi"/>
+                <w:lang w:val="fr-FR"/>
+              </w:rPr>
+              <w:t>…</w:t>
+            </w:r>
+          </w:p>
+        </w:tc>
+      </w:tr>
+      <w:tr>
+        <w:tc>
+          <w:tcPr>
+            <w:tcW w:w="1521" w:type="dxa"/>
+          </w:tcPr>
+          <w:p>
+            <w:pPr>
+              <w:rPr>
+                <w:rFonts w:asciiTheme="minorHAnsi" w:hAnsiTheme="minorHAnsi" w:cstheme="minorHAnsi"/>
+                <w:lang w:val="fr-FR"/>
+              </w:rPr>
+            </w:pPr>
+            <w:r>
+              <w:rPr>
+                <w:rFonts w:asciiTheme="minorHAnsi" w:hAnsiTheme="minorHAnsi" w:cstheme="minorHAnsi"/>
+                <w:sz w:val="21"/>
+                <w:szCs w:val="21"/>
+                <w:lang w:val="en-US"/>
+              </w:rPr>
+              <w:t>Bezier2</w:t>
+            </w:r>
+          </w:p>
+        </w:tc>
+        <w:tc>
+          <w:tcPr>
+            <w:tcW w:w="3558" w:type="dxa"/>
+          </w:tcPr>
+          <w:p>
+            <w:pPr>
+              <w:rPr>
+                <w:rFonts w:asciiTheme="minorHAnsi" w:hAnsiTheme="minorHAnsi" w:cstheme="minorHAnsi"/>
+                <w:lang w:val="fr-FR"/>
+              </w:rPr>
+            </w:pPr>
+            <w:r>
+              <w:rPr>
+                <w:rFonts w:asciiTheme="minorHAnsi" w:hAnsiTheme="minorHAnsi" w:cstheme="minorHAnsi"/>
+                <w:noProof/>
+                <w:lang w:val="fr-FR"/>
+              </w:rPr>
+              <w:drawing>
+                <wp:inline distT="0" distB="0" distL="0" distR="0">
+                  <wp:extent cx="2160000" cy="2160000"/>
+                  <wp:effectExtent l="0" t="0" r="0" b="0"/>
+                  <wp:docPr id="43" name="Picture 43"/>
+                  <wp:cNvGraphicFramePr>
+                    <a:graphicFrameLocks xmlns:a="http://schemas.openxmlformats.org/drawingml/2006/main" noChangeAspect="1"/>
+                  </wp:cNvGraphicFramePr>
+                  <a:graphic xmlns:a="http://schemas.openxmlformats.org/drawingml/2006/main">
+                    <a:graphicData uri="http://schemas.openxmlformats.org/drawingml/2006/picture">
+                      <pic:pic xmlns:pic="http://schemas.openxmlformats.org/drawingml/2006/picture">
+                        <pic:nvPicPr>
+                          <pic:cNvPr id="43" name="Picture 43"/>
+                          <pic:cNvPicPr/>
+                        </pic:nvPicPr>
+                        <pic:blipFill>
+                          <a:blip r:embed="rId29" cstate="print">
+                            <a:extLst>
+                              <a:ext uri="{28A0092B-C50C-407E-A947-70E740481C1C}">
+                                <a14:useLocalDpi xmlns:a14="http://schemas.microsoft.com/office/drawing/2010/main" val="0"/>
+                              </a:ext>
+                            </a:extLst>
+                          </a:blip>
+                          <a:stretch>
+                            <a:fillRect/>
+                          </a:stretch>
+                        </pic:blipFill>
+                        <pic:spPr>
+                          <a:xfrm>
+                            <a:off x="0" y="0"/>
+                            <a:ext cx="2160000" cy="2160000"/>
+                          </a:xfrm>
+                          <a:prstGeom prst="rect">
+                            <a:avLst/>
+                          </a:prstGeom>
+                        </pic:spPr>
+                      </pic:pic>
+                    </a:graphicData>
+                  </a:graphic>
+                </wp:inline>
+              </w:drawing>
+            </w:r>
+          </w:p>
+        </w:tc>
+        <w:tc>
+          <w:tcPr>
+            <w:tcW w:w="3687" w:type="dxa"/>
+          </w:tcPr>
+          <w:p>
+            <w:pPr>
+              <w:rPr>
+                <w:rFonts w:asciiTheme="minorHAnsi" w:hAnsiTheme="minorHAnsi" w:cstheme="minorHAnsi"/>
+                <w:lang w:val="fr-FR"/>
+              </w:rPr>
+            </w:pPr>
+            <w:r>
+              <w:rPr>
+                <w:rFonts w:asciiTheme="minorHAnsi" w:hAnsiTheme="minorHAnsi" w:cstheme="minorHAnsi"/>
+                <w:noProof/>
+                <w:lang w:val="fr-FR"/>
+              </w:rPr>
+              <w:drawing>
+                <wp:inline distT="0" distB="0" distL="0" distR="0">
+                  <wp:extent cx="2160000" cy="2160000"/>
+                  <wp:effectExtent l="0" t="0" r="0" b="0"/>
+                  <wp:docPr id="44" name="Picture 44"/>
+                  <wp:cNvGraphicFramePr>
+                    <a:graphicFrameLocks xmlns:a="http://schemas.openxmlformats.org/drawingml/2006/main" noChangeAspect="1"/>
+                  </wp:cNvGraphicFramePr>
+                  <a:graphic xmlns:a="http://schemas.openxmlformats.org/drawingml/2006/main">
+                    <a:graphicData uri="http://schemas.openxmlformats.org/drawingml/2006/picture">
+                      <pic:pic xmlns:pic="http://schemas.openxmlformats.org/drawingml/2006/picture">
+                        <pic:nvPicPr>
+                          <pic:cNvPr id="44" name="Picture 44"/>
+                          <pic:cNvPicPr/>
+                        </pic:nvPicPr>
+                        <pic:blipFill>
+                          <a:blip r:embed="rId30" cstate="print">
+                            <a:extLst>
+                              <a:ext uri="{28A0092B-C50C-407E-A947-70E740481C1C}">
+                                <a14:useLocalDpi xmlns:a14="http://schemas.microsoft.com/office/drawing/2010/main" val="0"/>
+                              </a:ext>
+                            </a:extLst>
+                          </a:blip>
+                          <a:stretch>
+                            <a:fillRect/>
+                          </a:stretch>
+                        </pic:blipFill>
+                        <pic:spPr>
+                          <a:xfrm>
+                            <a:off x="0" y="0"/>
+                            <a:ext cx="2160000" cy="2160000"/>
+                          </a:xfrm>
+                          <a:prstGeom prst="rect">
+                            <a:avLst/>
+                          </a:prstGeom>
+                        </pic:spPr>
+                      </pic:pic>
+                    </a:graphicData>
+                  </a:graphic>
+                </wp:inline>
+              </w:drawing>
+            </w:r>
+          </w:p>
+        </w:tc>
+        <w:tc>
+          <w:tcPr>
+            <w:tcW w:w="250" w:type="dxa"/>
+          </w:tcPr>
+          <w:p>
+            <w:pPr>
+              <w:rPr>
+                <w:rFonts w:asciiTheme="minorHAnsi" w:hAnsiTheme="minorHAnsi" w:cstheme="minorHAnsi"/>
+                <w:lang w:val="fr-FR"/>
+              </w:rPr>
+            </w:pPr>
+            <w:r>
+              <w:rPr>
+                <w:rFonts w:asciiTheme="minorHAnsi" w:hAnsiTheme="minorHAnsi" w:cstheme="minorHAnsi"/>
+                <w:lang w:val="fr-FR"/>
+              </w:rPr>
+              <w:t>…</w:t>
+            </w:r>
+          </w:p>
+        </w:tc>
+      </w:tr>
+      <w:tr>
+        <w:tc>
+          <w:tcPr>
+            <w:tcW w:w="1521" w:type="dxa"/>
+          </w:tcPr>
+          <w:p>
+            <w:pPr>
+              <w:rPr>
+                <w:rFonts w:asciiTheme="minorHAnsi" w:hAnsiTheme="minorHAnsi" w:cstheme="minorHAnsi"/>
+                <w:lang w:val="fr-FR"/>
+              </w:rPr>
+            </w:pPr>
+            <w:r>
+              <w:rPr>
+                <w:rFonts w:asciiTheme="minorHAnsi" w:hAnsiTheme="minorHAnsi" w:cstheme="minorHAnsi"/>
+                <w:sz w:val="21"/>
+                <w:szCs w:val="21"/>
+                <w:lang w:val="fr-FR"/>
+              </w:rPr>
+              <w:t>Bezier3</w:t>
+            </w:r>
+          </w:p>
+        </w:tc>
+        <w:tc>
+          <w:tcPr>
+            <w:tcW w:w="3558" w:type="dxa"/>
+          </w:tcPr>
+          <w:p>
+            <w:pPr>
+              <w:rPr>
+                <w:rFonts w:asciiTheme="minorHAnsi" w:hAnsiTheme="minorHAnsi" w:cstheme="minorHAnsi"/>
+                <w:lang w:val="fr-FR"/>
+              </w:rPr>
+            </w:pPr>
+            <w:r>
+              <w:rPr>
+                <w:rFonts w:asciiTheme="minorHAnsi" w:hAnsiTheme="minorHAnsi" w:cstheme="minorHAnsi"/>
+                <w:noProof/>
+                <w:lang w:val="fr-FR"/>
+              </w:rPr>
+              <w:drawing>
+                <wp:inline distT="0" distB="0" distL="0" distR="0">
+                  <wp:extent cx="2160000" cy="2160000"/>
+                  <wp:effectExtent l="0" t="0" r="0" b="0"/>
+                  <wp:docPr id="46" name="Picture 46"/>
+                  <wp:cNvGraphicFramePr>
+                    <a:graphicFrameLocks xmlns:a="http://schemas.openxmlformats.org/drawingml/2006/main" noChangeAspect="1"/>
+                  </wp:cNvGraphicFramePr>
+                  <a:graphic xmlns:a="http://schemas.openxmlformats.org/drawingml/2006/main">
+                    <a:graphicData uri="http://schemas.openxmlformats.org/drawingml/2006/picture">
+                      <pic:pic xmlns:pic="http://schemas.openxmlformats.org/drawingml/2006/picture">
+                        <pic:nvPicPr>
+                          <pic:cNvPr id="46" name="Picture 46"/>
+                          <pic:cNvPicPr/>
+                        </pic:nvPicPr>
+                        <pic:blipFill>
+                          <a:blip r:embed="rId31" cstate="print">
+                            <a:extLst>
+                              <a:ext uri="{28A0092B-C50C-407E-A947-70E740481C1C}">
+                                <a14:useLocalDpi xmlns:a14="http://schemas.microsoft.com/office/drawing/2010/main" val="0"/>
+                              </a:ext>
+                            </a:extLst>
+                          </a:blip>
+                          <a:stretch>
+                            <a:fillRect/>
+                          </a:stretch>
+                        </pic:blipFill>
+                        <pic:spPr>
+                          <a:xfrm>
+                            <a:off x="0" y="0"/>
+                            <a:ext cx="2160000" cy="2160000"/>
+                          </a:xfrm>
+                          <a:prstGeom prst="rect">
+                            <a:avLst/>
+                          </a:prstGeom>
+                        </pic:spPr>
+                      </pic:pic>
+                    </a:graphicData>
+                  </a:graphic>
+                </wp:inline>
+              </w:drawing>
+            </w:r>
+          </w:p>
+        </w:tc>
+        <w:tc>
+          <w:tcPr>
+            <w:tcW w:w="3687" w:type="dxa"/>
+          </w:tcPr>
+          <w:p>
+            <w:pPr>
+              <w:rPr>
+                <w:rFonts w:asciiTheme="minorHAnsi" w:hAnsiTheme="minorHAnsi" w:cstheme="minorHAnsi"/>
+                <w:lang w:val="fr-FR"/>
+              </w:rPr>
+            </w:pPr>
+            <w:r>
+              <w:rPr>
+                <w:rFonts w:asciiTheme="minorHAnsi" w:hAnsiTheme="minorHAnsi" w:cstheme="minorHAnsi"/>
+                <w:noProof/>
+                <w:lang w:val="fr-FR"/>
+              </w:rPr>
+              <w:drawing>
+                <wp:inline distT="0" distB="0" distL="0" distR="0">
+                  <wp:extent cx="2160000" cy="2160000"/>
+                  <wp:effectExtent l="0" t="0" r="0" b="0"/>
+                  <wp:docPr id="45" name="Picture 45"/>
+                  <wp:cNvGraphicFramePr>
+                    <a:graphicFrameLocks xmlns:a="http://schemas.openxmlformats.org/drawingml/2006/main" noChangeAspect="1"/>
+                  </wp:cNvGraphicFramePr>
+                  <a:graphic xmlns:a="http://schemas.openxmlformats.org/drawingml/2006/main">
+                    <a:graphicData uri="http://schemas.openxmlformats.org/drawingml/2006/picture">
+                      <pic:pic xmlns:pic="http://schemas.openxmlformats.org/drawingml/2006/picture">
+                        <pic:nvPicPr>
+                          <pic:cNvPr id="45" name="Picture 45"/>
+                          <pic:cNvPicPr/>
+                        </pic:nvPicPr>
+                        <pic:blipFill>
+                          <a:blip r:embed="rId32" cstate="print">
+                            <a:extLst>
+                              <a:ext uri="{28A0092B-C50C-407E-A947-70E740481C1C}">
+                                <a14:useLocalDpi xmlns:a14="http://schemas.microsoft.com/office/drawing/2010/main" val="0"/>
+                              </a:ext>
+                            </a:extLst>
+                          </a:blip>
+                          <a:stretch>
+                            <a:fillRect/>
+                          </a:stretch>
+                        </pic:blipFill>
+                        <pic:spPr>
+                          <a:xfrm>
+                            <a:off x="0" y="0"/>
+                            <a:ext cx="2160000" cy="2160000"/>
+                          </a:xfrm>
+                          <a:prstGeom prst="rect">
+                            <a:avLst/>
+                          </a:prstGeom>
+                        </pic:spPr>
+                      </pic:pic>
+                    </a:graphicData>
+                  </a:graphic>
+                </wp:inline>
+              </w:drawing>
+            </w:r>
+          </w:p>
+        </w:tc>
+        <w:tc>
+          <w:tcPr>
+            <w:tcW w:w="250" w:type="dxa"/>
+          </w:tcPr>
+          <w:p>
+            <w:pPr>
+              <w:rPr>
+                <w:rFonts w:asciiTheme="minorHAnsi" w:hAnsiTheme="minorHAnsi" w:cstheme="minorHAnsi"/>
+                <w:lang w:val="fr-FR"/>
+              </w:rPr>
+            </w:pPr>
+            <w:r>
+              <w:rPr>
+                <w:rFonts w:asciiTheme="minorHAnsi" w:hAnsiTheme="minorHAnsi" w:cstheme="minorHAnsi"/>
+                <w:lang w:val="fr-FR"/>
+              </w:rPr>
+              <w:t>…</w:t>
+            </w:r>
+          </w:p>
+        </w:tc>
+      </w:tr>
+      <w:tr>
+        <w:tc>
+          <w:tcPr>
+            <w:tcW w:w="1521" w:type="dxa"/>
+          </w:tcPr>
+          <w:p>
+            <w:pPr>
+              <w:rPr>
+                <w:rFonts w:asciiTheme="minorHAnsi" w:hAnsiTheme="minorHAnsi" w:cstheme="minorHAnsi"/>
+                <w:lang w:val="fr-FR"/>
+              </w:rPr>
+            </w:pPr>
+            <w:r>
+              <w:rPr>
+                <w:rFonts w:asciiTheme="minorHAnsi" w:hAnsiTheme="minorHAnsi" w:cstheme="minorHAnsi"/>
+                <w:sz w:val="21"/>
+                <w:szCs w:val="21"/>
+                <w:lang w:val="fr-FR"/>
+              </w:rPr>
+              <w:t>Simplification</w:t>
+            </w:r>
+          </w:p>
+        </w:tc>
+        <w:tc>
+          <w:tcPr>
+            <w:tcW w:w="3558" w:type="dxa"/>
+          </w:tcPr>
+          <w:p>
+            <w:pPr>
+              <w:rPr>
+                <w:rFonts w:asciiTheme="minorHAnsi" w:hAnsiTheme="minorHAnsi" w:cstheme="minorHAnsi"/>
+                <w:lang w:val="fr-FR"/>
+              </w:rPr>
+            </w:pPr>
+            <w:r>
+              <w:rPr>
+                <w:rFonts w:asciiTheme="minorHAnsi" w:hAnsiTheme="minorHAnsi" w:cstheme="minorHAnsi"/>
+                <w:noProof/>
+                <w:lang w:val="fr-FR"/>
+              </w:rPr>
+              <w:drawing>
+                <wp:inline distT="0" distB="0" distL="0" distR="0">
+                  <wp:extent cx="2160000" cy="2160000"/>
+                  <wp:effectExtent l="0" t="0" r="0" b="0"/>
+                  <wp:docPr id="47" name="Picture 47"/>
+                  <wp:cNvGraphicFramePr>
+                    <a:graphicFrameLocks xmlns:a="http://schemas.openxmlformats.org/drawingml/2006/main" noChangeAspect="1"/>
+                  </wp:cNvGraphicFramePr>
+                  <a:graphic xmlns:a="http://schemas.openxmlformats.org/drawingml/2006/main">
+                    <a:graphicData uri="http://schemas.openxmlformats.org/drawingml/2006/picture">
+                      <pic:pic xmlns:pic="http://schemas.openxmlformats.org/drawingml/2006/picture">
+                        <pic:nvPicPr>
+                          <pic:cNvPr id="47" name="Picture 47"/>
+                          <pic:cNvPicPr/>
+                        </pic:nvPicPr>
+                        <pic:blipFill>
+                          <a:blip r:embed="rId33" cstate="print">
+                            <a:extLst>
+                              <a:ext uri="{28A0092B-C50C-407E-A947-70E740481C1C}">
+                                <a14:useLocalDpi xmlns:a14="http://schemas.microsoft.com/office/drawing/2010/main" val="0"/>
+                              </a:ext>
+                            </a:extLst>
+                          </a:blip>
+                          <a:stretch>
+                            <a:fillRect/>
+                          </a:stretch>
+                        </pic:blipFill>
+                        <pic:spPr>
+                          <a:xfrm>
+                            <a:off x="0" y="0"/>
+                            <a:ext cx="2160000" cy="2160000"/>
+                          </a:xfrm>
+                          <a:prstGeom prst="rect">
+                            <a:avLst/>
+                          </a:prstGeom>
+                        </pic:spPr>
+                      </pic:pic>
+                    </a:graphicData>
+                  </a:graphic>
+                </wp:inline>
+              </w:drawing>
+            </w:r>
+          </w:p>
+        </w:tc>
+        <w:tc>
+          <w:tcPr>
+            <w:tcW w:w="3687" w:type="dxa"/>
+          </w:tcPr>
+          <w:p>
+            <w:pPr>
+              <w:rPr>
+                <w:rFonts w:asciiTheme="minorHAnsi" w:hAnsiTheme="minorHAnsi" w:cstheme="minorHAnsi"/>
+                <w:lang w:val="fr-FR"/>
+              </w:rPr>
+            </w:pPr>
+            <w:r>
+              <w:rPr>
+                <w:rFonts w:asciiTheme="minorHAnsi" w:hAnsiTheme="minorHAnsi" w:cstheme="minorHAnsi"/>
+                <w:noProof/>
+                <w:lang w:val="fr-FR"/>
+              </w:rPr>
+              <w:drawing>
+                <wp:inline distT="0" distB="0" distL="0" distR="0">
+                  <wp:extent cx="2160000" cy="2160000"/>
+                  <wp:effectExtent l="0" t="0" r="0" b="0"/>
+                  <wp:docPr id="48" name="Picture 48"/>
+                  <wp:cNvGraphicFramePr>
+                    <a:graphicFrameLocks xmlns:a="http://schemas.openxmlformats.org/drawingml/2006/main" noChangeAspect="1"/>
+                  </wp:cNvGraphicFramePr>
+                  <a:graphic xmlns:a="http://schemas.openxmlformats.org/drawingml/2006/main">
+                    <a:graphicData uri="http://schemas.openxmlformats.org/drawingml/2006/picture">
+                      <pic:pic xmlns:pic="http://schemas.openxmlformats.org/drawingml/2006/picture">
+                        <pic:nvPicPr>
+                          <pic:cNvPr id="48" name="Picture 48"/>
+                          <pic:cNvPicPr/>
+                        </pic:nvPicPr>
+                        <pic:blipFill>
+                          <a:blip r:embed="rId34" cstate="print">
+                            <a:extLst>
+                              <a:ext uri="{28A0092B-C50C-407E-A947-70E740481C1C}">
+                                <a14:useLocalDpi xmlns:a14="http://schemas.microsoft.com/office/drawing/2010/main" val="0"/>
+                              </a:ext>
+                            </a:extLst>
+                          </a:blip>
+                          <a:stretch>
+                            <a:fillRect/>
+                          </a:stretch>
+                        </pic:blipFill>
+                        <pic:spPr>
+                          <a:xfrm>
+                            <a:off x="0" y="0"/>
+                            <a:ext cx="2160000" cy="2160000"/>
+                          </a:xfrm>
+                          <a:prstGeom prst="rect">
+                            <a:avLst/>
+                          </a:prstGeom>
+                        </pic:spPr>
+                      </pic:pic>
+                    </a:graphicData>
+                  </a:graphic>
+                </wp:inline>
+              </w:drawing>
+            </w:r>
+          </w:p>
+        </w:tc>
+        <w:tc>
+          <w:tcPr>
+            <w:tcW w:w="250" w:type="dxa"/>
+          </w:tcPr>
+          <w:p>
+            <w:pPr>
+              <w:rPr>
+                <w:rFonts w:asciiTheme="minorHAnsi" w:hAnsiTheme="minorHAnsi" w:cstheme="minorHAnsi"/>
+                <w:lang w:val="fr-FR"/>
+              </w:rPr>
+            </w:pPr>
+            <w:r>
+              <w:rPr>
+                <w:rFonts w:asciiTheme="minorHAnsi" w:hAnsiTheme="minorHAnsi" w:cstheme="minorHAnsi"/>
+                <w:lang w:val="fr-FR"/>
+              </w:rPr>
+              <w:t>…</w:t>
+            </w:r>
+          </w:p>
+        </w:tc>
+      </w:tr>
+    </w:tbl>
+    <w:p>
+      <w:pPr>
+        <w:rPr>
+          <w:rFonts w:asciiTheme="minorHAnsi" w:hAnsiTheme="minorHAnsi" w:cstheme="minorHAnsi"/>
+          <w:lang w:val="fr-FR"/>
+        </w:rPr>
+      </w:pPr>
+    </w:p>
+    <w:p>
+      <w:pPr>
+        <w:rPr>
+          <w:rFonts w:asciiTheme="minorHAnsi" w:hAnsiTheme="minorHAnsi" w:cstheme="minorHAnsi"/>
+          <w:lang w:val="fr-FR"/>
+        </w:rPr>
+      </w:pPr>
+    </w:p>
+    <w:p>
+      <w:pPr>
+        <w:rPr>
+          <w:rFonts w:asciiTheme="minorHAnsi" w:hAnsiTheme="minorHAnsi" w:cstheme="minorHAnsi"/>
+          <w:lang w:val="fr-FR"/>
+        </w:rPr>
+      </w:pPr>
+    </w:p>
+    <w:tbl>
+      <w:tblPr>
+        <w:tblStyle w:val="TableGrid"/>
+        <w:tblW w:w="0" w:type="auto"/>
+        <w:tblLook w:val="04A0" w:firstRow="1" w:lastRow="0" w:firstColumn="1" w:lastColumn="0" w:noHBand="0" w:noVBand="1"/>
+      </w:tblPr>
+      <w:tblGrid>
+        <w:gridCol w:w="1377"/>
+        <w:gridCol w:w="3617"/>
+        <w:gridCol w:w="3617"/>
+        <w:gridCol w:w="382"/>
+      </w:tblGrid>
+      <w:tr>
+        <w:tc>
+          <w:tcPr>
+            <w:tcW w:w="0" w:type="auto"/>
+          </w:tcPr>
+          <w:p>
+            <w:pPr>
+              <w:rPr>
+                <w:rFonts w:asciiTheme="minorHAnsi" w:hAnsiTheme="minorHAnsi" w:cstheme="minorHAnsi"/>
+                <w:lang w:val="fr-FR"/>
+              </w:rPr>
+            </w:pPr>
+          </w:p>
+        </w:tc>
+        <w:tc>
+          <w:tcPr>
+            <w:tcW w:w="0" w:type="auto"/>
+          </w:tcPr>
+          <w:p>
+            <w:pPr>
+              <w:rPr>
+                <w:rFonts w:asciiTheme="minorHAnsi" w:hAnsiTheme="minorHAnsi" w:cstheme="minorHAnsi"/>
+                <w:lang w:val="fr-FR"/>
+              </w:rPr>
+            </w:pPr>
+            <w:r>
+              <w:rPr>
+                <w:rFonts w:asciiTheme="minorHAnsi" w:hAnsiTheme="minorHAnsi" w:cstheme="minorHAnsi"/>
+                <w:lang w:val="fr-FR"/>
+              </w:rPr>
+              <w:t>D=1</w:t>
+            </w:r>
+          </w:p>
+        </w:tc>
+        <w:tc>
+          <w:tcPr>
+            <w:tcW w:w="0" w:type="auto"/>
+          </w:tcPr>
+          <w:p>
+            <w:pPr>
+              <w:rPr>
+                <w:rFonts w:asciiTheme="minorHAnsi" w:hAnsiTheme="minorHAnsi" w:cstheme="minorHAnsi"/>
+                <w:lang w:val="fr-FR"/>
+              </w:rPr>
+            </w:pPr>
+            <w:r>
+              <w:rPr>
+                <w:rFonts w:asciiTheme="minorHAnsi" w:hAnsiTheme="minorHAnsi" w:cstheme="minorHAnsi"/>
+                <w:lang w:val="fr-FR"/>
+              </w:rPr>
+              <w:t>D=2</w:t>
+            </w:r>
+          </w:p>
+        </w:tc>
+        <w:tc>
+          <w:tcPr>
+            <w:tcW w:w="0" w:type="auto"/>
+          </w:tcPr>
+          <w:p>
+            <w:pPr>
+              <w:rPr>
+                <w:rFonts w:asciiTheme="minorHAnsi" w:hAnsiTheme="minorHAnsi" w:cstheme="minorHAnsi"/>
+                <w:lang w:val="fr-FR"/>
+              </w:rPr>
+            </w:pPr>
+            <w:r>
+              <w:rPr>
+                <w:rFonts w:asciiTheme="minorHAnsi" w:hAnsiTheme="minorHAnsi" w:cstheme="minorHAnsi"/>
+                <w:lang w:val="fr-FR"/>
+              </w:rPr>
+              <w:t>…</w:t>
+            </w:r>
+          </w:p>
+        </w:tc>
+      </w:tr>
+      <w:tr>
+        <w:tc>
+          <w:tcPr>
+            <w:tcW w:w="0" w:type="auto"/>
+          </w:tcPr>
+          <w:p>
+            <w:pPr>
+              <w:rPr>
+                <w:rFonts w:asciiTheme="minorHAnsi" w:hAnsiTheme="minorHAnsi" w:cstheme="minorHAnsi"/>
+                <w:noProof/>
+                <w:lang w:val="fr-FR"/>
+              </w:rPr>
+            </w:pPr>
+            <w:r>
+              <w:rPr>
+                <w:rFonts w:asciiTheme="minorHAnsi" w:hAnsiTheme="minorHAnsi" w:cstheme="minorHAnsi"/>
+                <w:sz w:val="21"/>
+                <w:szCs w:val="21"/>
+                <w:lang w:val="fr-FR"/>
+              </w:rPr>
+              <w:t>Bezier2</w:t>
+            </w:r>
+          </w:p>
+        </w:tc>
+        <w:tc>
+          <w:tcPr>
+            <w:tcW w:w="0" w:type="auto"/>
+          </w:tcPr>
+          <w:p>
+            <w:pPr>
+              <w:rPr>
+                <w:rFonts w:asciiTheme="minorHAnsi" w:hAnsiTheme="minorHAnsi" w:cstheme="minorHAnsi"/>
+                <w:lang w:val="fr-FR"/>
+              </w:rPr>
+            </w:pPr>
+            <w:r>
+              <w:rPr>
+                <w:rFonts w:asciiTheme="minorHAnsi" w:hAnsiTheme="minorHAnsi" w:cstheme="minorHAnsi"/>
+                <w:noProof/>
+                <w:lang w:val="fr-FR"/>
+              </w:rPr>
+              <w:drawing>
+                <wp:inline distT="0" distB="0" distL="0" distR="0">
+                  <wp:extent cx="2160000" cy="2160000"/>
+                  <wp:effectExtent l="0" t="0" r="0" b="0"/>
+                  <wp:docPr id="56" name="Picture 56"/>
+                  <wp:cNvGraphicFramePr>
+                    <a:graphicFrameLocks xmlns:a="http://schemas.openxmlformats.org/drawingml/2006/main" noChangeAspect="1"/>
+                  </wp:cNvGraphicFramePr>
+                  <a:graphic xmlns:a="http://schemas.openxmlformats.org/drawingml/2006/main">
+                    <a:graphicData uri="http://schemas.openxmlformats.org/drawingml/2006/picture">
+                      <pic:pic xmlns:pic="http://schemas.openxmlformats.org/drawingml/2006/picture">
+                        <pic:nvPicPr>
+                          <pic:cNvPr id="56" name="Picture 56"/>
+                          <pic:cNvPicPr/>
+                        </pic:nvPicPr>
+                        <pic:blipFill>
+                          <a:blip r:embed="rId35" cstate="print">
+                            <a:extLst>
+                              <a:ext uri="{28A0092B-C50C-407E-A947-70E740481C1C}">
+                                <a14:useLocalDpi xmlns:a14="http://schemas.microsoft.com/office/drawing/2010/main" val="0"/>
+                              </a:ext>
+                            </a:extLst>
+                          </a:blip>
+                          <a:stretch>
+                            <a:fillRect/>
+                          </a:stretch>
+                        </pic:blipFill>
+                        <pic:spPr>
+                          <a:xfrm>
+                            <a:off x="0" y="0"/>
+                            <a:ext cx="2160000" cy="2160000"/>
+                          </a:xfrm>
+                          <a:prstGeom prst="rect">
+                            <a:avLst/>
+                          </a:prstGeom>
+                        </pic:spPr>
+                      </pic:pic>
+                    </a:graphicData>
+                  </a:graphic>
+                </wp:inline>
+              </w:drawing>
+            </w:r>
+          </w:p>
+        </w:tc>
+        <w:tc>
+          <w:tcPr>
+            <w:tcW w:w="0" w:type="auto"/>
+          </w:tcPr>
+          <w:p>
+            <w:pPr>
+              <w:rPr>
+                <w:rFonts w:asciiTheme="minorHAnsi" w:hAnsiTheme="minorHAnsi" w:cstheme="minorHAnsi"/>
+                <w:lang w:val="fr-FR"/>
+              </w:rPr>
+            </w:pPr>
+            <w:r>
+              <w:rPr>
+                <w:rFonts w:asciiTheme="minorHAnsi" w:hAnsiTheme="minorHAnsi" w:cstheme="minorHAnsi"/>
+                <w:noProof/>
+                <w:lang w:val="fr-FR"/>
+              </w:rPr>
+              <w:drawing>
+                <wp:inline distT="0" distB="0" distL="0" distR="0">
+                  <wp:extent cx="2160000" cy="2160000"/>
+                  <wp:effectExtent l="0" t="0" r="0" b="0"/>
+                  <wp:docPr id="55" name="Picture 55"/>
+                  <wp:cNvGraphicFramePr>
+                    <a:graphicFrameLocks xmlns:a="http://schemas.openxmlformats.org/drawingml/2006/main" noChangeAspect="1"/>
+                  </wp:cNvGraphicFramePr>
+                  <a:graphic xmlns:a="http://schemas.openxmlformats.org/drawingml/2006/main">
+                    <a:graphicData uri="http://schemas.openxmlformats.org/drawingml/2006/picture">
+                      <pic:pic xmlns:pic="http://schemas.openxmlformats.org/drawingml/2006/picture">
+                        <pic:nvPicPr>
+                          <pic:cNvPr id="55" name="Picture 55"/>
+                          <pic:cNvPicPr/>
+                        </pic:nvPicPr>
+                        <pic:blipFill>
+                          <a:blip r:embed="rId36" cstate="print">
+                            <a:extLst>
+                              <a:ext uri="{28A0092B-C50C-407E-A947-70E740481C1C}">
+                                <a14:useLocalDpi xmlns:a14="http://schemas.microsoft.com/office/drawing/2010/main" val="0"/>
+                              </a:ext>
+                            </a:extLst>
+                          </a:blip>
+                          <a:stretch>
+                            <a:fillRect/>
+                          </a:stretch>
+                        </pic:blipFill>
+                        <pic:spPr>
+                          <a:xfrm>
+                            <a:off x="0" y="0"/>
+                            <a:ext cx="2160000" cy="2160000"/>
+                          </a:xfrm>
+                          <a:prstGeom prst="rect">
+                            <a:avLst/>
+                          </a:prstGeom>
+                        </pic:spPr>
+                      </pic:pic>
+                    </a:graphicData>
+                  </a:graphic>
+                </wp:inline>
+              </w:drawing>
+            </w:r>
+          </w:p>
+        </w:tc>
+        <w:tc>
+          <w:tcPr>
+            <w:tcW w:w="0" w:type="auto"/>
+          </w:tcPr>
+          <w:p>
+            <w:pPr>
+              <w:rPr>
+                <w:rFonts w:asciiTheme="minorHAnsi" w:hAnsiTheme="minorHAnsi" w:cstheme="minorHAnsi"/>
+                <w:noProof/>
+                <w:lang w:val="fr-FR"/>
+              </w:rPr>
+            </w:pPr>
+            <w:r>
+              <w:rPr>
+                <w:rFonts w:asciiTheme="minorHAnsi" w:hAnsiTheme="minorHAnsi" w:cstheme="minorHAnsi"/>
+                <w:noProof/>
+                <w:lang w:val="fr-FR"/>
+              </w:rPr>
+              <w:t>…</w:t>
+            </w:r>
+          </w:p>
+        </w:tc>
+      </w:tr>
+      <w:tr>
+        <w:tc>
+          <w:tcPr>
+            <w:tcW w:w="0" w:type="auto"/>
+          </w:tcPr>
+          <w:p>
+            <w:pPr>
+              <w:rPr>
+                <w:rFonts w:asciiTheme="minorHAnsi" w:hAnsiTheme="minorHAnsi" w:cstheme="minorHAnsi"/>
+                <w:noProof/>
+                <w:lang w:val="fr-FR"/>
+              </w:rPr>
+            </w:pPr>
+            <w:r>
+              <w:rPr>
+                <w:rFonts w:asciiTheme="minorHAnsi" w:hAnsiTheme="minorHAnsi" w:cstheme="minorHAnsi"/>
+                <w:sz w:val="21"/>
+                <w:szCs w:val="21"/>
+                <w:lang w:val="fr-FR"/>
+              </w:rPr>
+              <w:t>Bezier3</w:t>
+            </w:r>
+          </w:p>
+        </w:tc>
+        <w:tc>
+          <w:tcPr>
+            <w:tcW w:w="0" w:type="auto"/>
+          </w:tcPr>
+          <w:p>
+            <w:pPr>
+              <w:rPr>
+                <w:rFonts w:asciiTheme="minorHAnsi" w:hAnsiTheme="minorHAnsi" w:cstheme="minorHAnsi"/>
+                <w:lang w:val="fr-FR"/>
+              </w:rPr>
+            </w:pPr>
+            <w:r>
+              <w:rPr>
+                <w:rFonts w:asciiTheme="minorHAnsi" w:hAnsiTheme="minorHAnsi" w:cstheme="minorHAnsi"/>
+                <w:noProof/>
+                <w:lang w:val="fr-FR"/>
+              </w:rPr>
+              <w:drawing>
+                <wp:inline distT="0" distB="0" distL="0" distR="0">
+                  <wp:extent cx="2160000" cy="2160000"/>
+                  <wp:effectExtent l="0" t="0" r="0" b="0"/>
+                  <wp:docPr id="57" name="Picture 57"/>
+                  <wp:cNvGraphicFramePr>
+                    <a:graphicFrameLocks xmlns:a="http://schemas.openxmlformats.org/drawingml/2006/main" noChangeAspect="1"/>
+                  </wp:cNvGraphicFramePr>
+                  <a:graphic xmlns:a="http://schemas.openxmlformats.org/drawingml/2006/main">
+                    <a:graphicData uri="http://schemas.openxmlformats.org/drawingml/2006/picture">
+                      <pic:pic xmlns:pic="http://schemas.openxmlformats.org/drawingml/2006/picture">
+                        <pic:nvPicPr>
+                          <pic:cNvPr id="57" name="Picture 57"/>
+                          <pic:cNvPicPr/>
+                        </pic:nvPicPr>
+                        <pic:blipFill>
+                          <a:blip r:embed="rId37" cstate="print">
+                            <a:extLst>
+                              <a:ext uri="{28A0092B-C50C-407E-A947-70E740481C1C}">
+                                <a14:useLocalDpi xmlns:a14="http://schemas.microsoft.com/office/drawing/2010/main" val="0"/>
+                              </a:ext>
+                            </a:extLst>
+                          </a:blip>
+                          <a:stretch>
+                            <a:fillRect/>
+                          </a:stretch>
+                        </pic:blipFill>
+                        <pic:spPr>
+                          <a:xfrm>
+                            <a:off x="0" y="0"/>
+                            <a:ext cx="2160000" cy="2160000"/>
+                          </a:xfrm>
+                          <a:prstGeom prst="rect">
+                            <a:avLst/>
+                          </a:prstGeom>
+                        </pic:spPr>
+                      </pic:pic>
+                    </a:graphicData>
+                  </a:graphic>
+                </wp:inline>
+              </w:drawing>
+            </w:r>
+          </w:p>
+        </w:tc>
+        <w:tc>
+          <w:tcPr>
+            <w:tcW w:w="0" w:type="auto"/>
+          </w:tcPr>
+          <w:p>
+            <w:pPr>
+              <w:rPr>
+                <w:rFonts w:asciiTheme="minorHAnsi" w:hAnsiTheme="minorHAnsi" w:cstheme="minorHAnsi"/>
+                <w:lang w:val="fr-FR"/>
+              </w:rPr>
+            </w:pPr>
+            <w:r>
+              <w:rPr>
+                <w:rFonts w:asciiTheme="minorHAnsi" w:hAnsiTheme="minorHAnsi" w:cstheme="minorHAnsi"/>
+                <w:noProof/>
+                <w:lang w:val="fr-FR"/>
+              </w:rPr>
+              <w:drawing>
+                <wp:inline distT="0" distB="0" distL="0" distR="0">
+                  <wp:extent cx="2160000" cy="2160000"/>
+                  <wp:effectExtent l="0" t="0" r="0" b="0"/>
+                  <wp:docPr id="58" name="Picture 58"/>
+                  <wp:cNvGraphicFramePr>
+                    <a:graphicFrameLocks xmlns:a="http://schemas.openxmlformats.org/drawingml/2006/main" noChangeAspect="1"/>
+                  </wp:cNvGraphicFramePr>
+                  <a:graphic xmlns:a="http://schemas.openxmlformats.org/drawingml/2006/main">
+                    <a:graphicData uri="http://schemas.openxmlformats.org/drawingml/2006/picture">
+                      <pic:pic xmlns:pic="http://schemas.openxmlformats.org/drawingml/2006/picture">
+                        <pic:nvPicPr>
+                          <pic:cNvPr id="58" name="Picture 58"/>
+                          <pic:cNvPicPr/>
+                        </pic:nvPicPr>
+                        <pic:blipFill>
+                          <a:blip r:embed="rId38" cstate="print">
+                            <a:extLst>
+                              <a:ext uri="{28A0092B-C50C-407E-A947-70E740481C1C}">
+                                <a14:useLocalDpi xmlns:a14="http://schemas.microsoft.com/office/drawing/2010/main" val="0"/>
+                              </a:ext>
+                            </a:extLst>
+                          </a:blip>
+                          <a:stretch>
+                            <a:fillRect/>
+                          </a:stretch>
+                        </pic:blipFill>
+                        <pic:spPr>
+                          <a:xfrm>
+                            <a:off x="0" y="0"/>
+                            <a:ext cx="2160000" cy="2160000"/>
+                          </a:xfrm>
+                          <a:prstGeom prst="rect">
+                            <a:avLst/>
+                          </a:prstGeom>
+                        </pic:spPr>
+                      </pic:pic>
+                    </a:graphicData>
+                  </a:graphic>
+                </wp:inline>
+              </w:drawing>
+            </w:r>
+          </w:p>
+        </w:tc>
+        <w:tc>
+          <w:tcPr>
+            <w:tcW w:w="0" w:type="auto"/>
+          </w:tcPr>
+          <w:p>
+            <w:pPr>
+              <w:rPr>
+                <w:rFonts w:asciiTheme="minorHAnsi" w:hAnsiTheme="minorHAnsi" w:cstheme="minorHAnsi"/>
+                <w:noProof/>
+                <w:lang w:val="fr-FR"/>
+              </w:rPr>
+            </w:pPr>
+            <w:r>
+              <w:rPr>
+                <w:rFonts w:asciiTheme="minorHAnsi" w:hAnsiTheme="minorHAnsi" w:cstheme="minorHAnsi"/>
+                <w:noProof/>
+                <w:lang w:val="fr-FR"/>
+              </w:rPr>
+              <w:t>…</w:t>
+            </w:r>
+          </w:p>
+        </w:tc>
+      </w:tr>
+      <w:tr>
+        <w:tc>
+          <w:tcPr>
+            <w:tcW w:w="0" w:type="auto"/>
+          </w:tcPr>
+          <w:p>
+            <w:pPr>
+              <w:rPr>
+                <w:rFonts w:asciiTheme="minorHAnsi" w:hAnsiTheme="minorHAnsi" w:cstheme="minorHAnsi"/>
+                <w:noProof/>
+                <w:lang w:val="fr-FR"/>
+              </w:rPr>
+            </w:pPr>
+            <w:r>
+              <w:rPr>
+                <w:rFonts w:asciiTheme="minorHAnsi" w:hAnsiTheme="minorHAnsi" w:cstheme="minorHAnsi"/>
+                <w:sz w:val="21"/>
+                <w:szCs w:val="21"/>
+                <w:lang w:val="fr-FR"/>
+              </w:rPr>
+              <w:t>Simplification</w:t>
+            </w:r>
+          </w:p>
+        </w:tc>
+        <w:tc>
+          <w:tcPr>
+            <w:tcW w:w="0" w:type="auto"/>
+          </w:tcPr>
+          <w:p>
+            <w:pPr>
+              <w:rPr>
+                <w:rFonts w:asciiTheme="minorHAnsi" w:hAnsiTheme="minorHAnsi" w:cstheme="minorHAnsi"/>
+                <w:lang w:val="fr-FR"/>
+              </w:rPr>
+            </w:pPr>
+            <w:r>
+              <w:rPr>
+                <w:rFonts w:asciiTheme="minorHAnsi" w:hAnsiTheme="minorHAnsi" w:cstheme="minorHAnsi"/>
+                <w:noProof/>
+                <w:lang w:val="fr-FR"/>
+              </w:rPr>
+              <w:drawing>
+                <wp:inline distT="0" distB="0" distL="0" distR="0">
+                  <wp:extent cx="2160000" cy="2160000"/>
+                  <wp:effectExtent l="0" t="0" r="0" b="0"/>
+                  <wp:docPr id="59" name="Picture 59"/>
+                  <wp:cNvGraphicFramePr>
+                    <a:graphicFrameLocks xmlns:a="http://schemas.openxmlformats.org/drawingml/2006/main" noChangeAspect="1"/>
+                  </wp:cNvGraphicFramePr>
+                  <a:graphic xmlns:a="http://schemas.openxmlformats.org/drawingml/2006/main">
+                    <a:graphicData uri="http://schemas.openxmlformats.org/drawingml/2006/picture">
+                      <pic:pic xmlns:pic="http://schemas.openxmlformats.org/drawingml/2006/picture">
+                        <pic:nvPicPr>
+                          <pic:cNvPr id="59" name="Picture 59"/>
+                          <pic:cNvPicPr/>
+                        </pic:nvPicPr>
+                        <pic:blipFill>
+                          <a:blip r:embed="rId39" cstate="print">
+                            <a:extLst>
+                              <a:ext uri="{28A0092B-C50C-407E-A947-70E740481C1C}">
+                                <a14:useLocalDpi xmlns:a14="http://schemas.microsoft.com/office/drawing/2010/main" val="0"/>
+                              </a:ext>
+                            </a:extLst>
+                          </a:blip>
+                          <a:stretch>
+                            <a:fillRect/>
+                          </a:stretch>
+                        </pic:blipFill>
+                        <pic:spPr>
+                          <a:xfrm>
+                            <a:off x="0" y="0"/>
+                            <a:ext cx="2160000" cy="2160000"/>
+                          </a:xfrm>
+                          <a:prstGeom prst="rect">
+                            <a:avLst/>
+                          </a:prstGeom>
+                        </pic:spPr>
+                      </pic:pic>
+                    </a:graphicData>
+                  </a:graphic>
+                </wp:inline>
+              </w:drawing>
+            </w:r>
+          </w:p>
+        </w:tc>
+        <w:tc>
+          <w:tcPr>
+            <w:tcW w:w="0" w:type="auto"/>
+          </w:tcPr>
+          <w:p>
+            <w:pPr>
+              <w:rPr>
+                <w:rFonts w:asciiTheme="minorHAnsi" w:hAnsiTheme="minorHAnsi" w:cstheme="minorHAnsi"/>
+                <w:lang w:val="fr-FR"/>
+              </w:rPr>
+            </w:pPr>
+            <w:r>
+              <w:rPr>
+                <w:rFonts w:asciiTheme="minorHAnsi" w:hAnsiTheme="minorHAnsi" w:cstheme="minorHAnsi"/>
+                <w:noProof/>
+                <w:lang w:val="fr-FR"/>
+              </w:rPr>
+              <w:drawing>
+                <wp:inline distT="0" distB="0" distL="0" distR="0">
+                  <wp:extent cx="2160000" cy="2160000"/>
+                  <wp:effectExtent l="0" t="0" r="0" b="0"/>
+                  <wp:docPr id="60" name="Picture 60"/>
+                  <wp:cNvGraphicFramePr>
+                    <a:graphicFrameLocks xmlns:a="http://schemas.openxmlformats.org/drawingml/2006/main" noChangeAspect="1"/>
+                  </wp:cNvGraphicFramePr>
+                  <a:graphic xmlns:a="http://schemas.openxmlformats.org/drawingml/2006/main">
+                    <a:graphicData uri="http://schemas.openxmlformats.org/drawingml/2006/picture">
+                      <pic:pic xmlns:pic="http://schemas.openxmlformats.org/drawingml/2006/picture">
+                        <pic:nvPicPr>
+                          <pic:cNvPr id="60" name="Picture 60"/>
+                          <pic:cNvPicPr/>
+                        </pic:nvPicPr>
+                        <pic:blipFill>
+                          <a:blip r:embed="rId40" cstate="print">
+                            <a:extLst>
+                              <a:ext uri="{28A0092B-C50C-407E-A947-70E740481C1C}">
+                                <a14:useLocalDpi xmlns:a14="http://schemas.microsoft.com/office/drawing/2010/main" val="0"/>
+                              </a:ext>
+                            </a:extLst>
+                          </a:blip>
+                          <a:stretch>
+                            <a:fillRect/>
+                          </a:stretch>
+                        </pic:blipFill>
+                        <pic:spPr>
+                          <a:xfrm>
+                            <a:off x="0" y="0"/>
+                            <a:ext cx="2160000" cy="2160000"/>
+                          </a:xfrm>
+                          <a:prstGeom prst="rect">
+                            <a:avLst/>
+                          </a:prstGeom>
+                        </pic:spPr>
+                      </pic:pic>
+                    </a:graphicData>
+                  </a:graphic>
+                </wp:inline>
+              </w:drawing>
+            </w:r>
+          </w:p>
+        </w:tc>
+        <w:tc>
+          <w:tcPr>
+            <w:tcW w:w="0" w:type="auto"/>
+          </w:tcPr>
+          <w:p>
+            <w:pPr>
+              <w:rPr>
+                <w:rFonts w:asciiTheme="minorHAnsi" w:hAnsiTheme="minorHAnsi" w:cstheme="minorHAnsi"/>
+                <w:noProof/>
+                <w:lang w:val="fr-FR"/>
+              </w:rPr>
+            </w:pPr>
+            <w:r>
+              <w:rPr>
+                <w:rFonts w:asciiTheme="minorHAnsi" w:hAnsiTheme="minorHAnsi" w:cstheme="minorHAnsi"/>
+                <w:noProof/>
+                <w:lang w:val="fr-FR"/>
+              </w:rPr>
+              <w:t>…</w:t>
+            </w:r>
+          </w:p>
+        </w:tc>
+      </w:tr>
+    </w:tbl>
+    <w:p>
+      <w:pPr>
+        <w:rPr>
+          <w:rFonts w:asciiTheme="minorHAnsi" w:hAnsiTheme="minorHAnsi" w:cstheme="minorHAnsi"/>
+          <w:lang w:val="fr-FR"/>
+        </w:rPr>
+      </w:pPr>
+    </w:p>
+    <w:p>
+      <w:pPr>
+        <w:rPr>
+          <w:rFonts w:asciiTheme="minorHAnsi" w:hAnsiTheme="minorHAnsi" w:cstheme="minorHAnsi"/>
+          <w:lang w:val="fr-FR"/>
+        </w:rPr>
+      </w:pPr>
+    </w:p>
+    <w:p>
+      <w:pPr>
+        <w:rPr>
+          <w:rFonts w:asciiTheme="minorHAnsi" w:hAnsiTheme="minorHAnsi" w:cstheme="minorHAnsi"/>
+          <w:lang w:val="fr-FR"/>
+        </w:rPr>
+      </w:pPr>
+    </w:p>
+    <w:p>
+      <w:pPr>
+        <w:rPr>
+          <w:rFonts w:asciiTheme="minorHAnsi" w:hAnsiTheme="minorHAnsi" w:cstheme="minorHAnsi"/>
+          <w:lang w:val="fr-FR"/>
+        </w:rPr>
+      </w:pPr>
+    </w:p>
+    <w:p>
+      <w:pPr>
+        <w:rPr>
+          <w:rFonts w:asciiTheme="minorHAnsi" w:hAnsiTheme="minorHAnsi" w:cstheme="minorHAnsi"/>
+          <w:lang w:val="fr-FR"/>
+        </w:rPr>
+      </w:pPr>
+    </w:p>
+    <w:p>
+      <w:pPr>
+        <w:rPr>
+          <w:rFonts w:asciiTheme="minorHAnsi" w:hAnsiTheme="minorHAnsi" w:cstheme="minorHAnsi"/>
+          <w:lang w:val="fr-FR"/>
+        </w:rPr>
+      </w:pPr>
+    </w:p>
+    <w:p>
+      <w:pPr>
+        <w:rPr>
+          <w:rFonts w:asciiTheme="minorHAnsi" w:hAnsiTheme="minorHAnsi" w:cstheme="minorHAnsi"/>
+          <w:lang w:val="fr-FR"/>
+        </w:rPr>
+      </w:pPr>
+    </w:p>
+    <w:p>
+      <w:pPr>
+        <w:rPr>
+          <w:rFonts w:asciiTheme="minorHAnsi" w:hAnsiTheme="minorHAnsi" w:cstheme="minorHAnsi"/>
+          <w:lang w:val="fr-FR"/>
+        </w:rPr>
+      </w:pPr>
+    </w:p>
+    <w:p>
+      <w:pPr>
+        <w:rPr>
+          <w:rFonts w:asciiTheme="minorHAnsi" w:hAnsiTheme="minorHAnsi" w:cstheme="minorHAnsi"/>
+          <w:lang w:val="fr-FR"/>
+        </w:rPr>
+      </w:pPr>
+    </w:p>
+    <w:p>
+      <w:pPr>
+        <w:rPr>
+          <w:rFonts w:asciiTheme="minorHAnsi" w:hAnsiTheme="minorHAnsi" w:cstheme="minorHAnsi"/>
+          <w:lang w:val="fr-FR"/>
+        </w:rPr>
+      </w:pPr>
+    </w:p>
+    <w:p>
+      <w:pPr>
+        <w:rPr>
+          <w:rFonts w:asciiTheme="minorHAnsi" w:hAnsiTheme="minorHAnsi" w:cstheme="minorHAnsi"/>
+          <w:lang w:val="fr-FR"/>
+        </w:rPr>
+      </w:pPr>
+    </w:p>
+    <w:tbl>
+      <w:tblPr>
+        <w:tblStyle w:val="TableGrid"/>
+        <w:tblW w:w="0" w:type="auto"/>
+        <w:tblLook w:val="04A0" w:firstRow="1" w:lastRow="0" w:firstColumn="1" w:lastColumn="0" w:noHBand="0" w:noVBand="1"/>
+      </w:tblPr>
+      <w:tblGrid>
+        <w:gridCol w:w="1377"/>
+        <w:gridCol w:w="3617"/>
+        <w:gridCol w:w="3617"/>
+        <w:gridCol w:w="382"/>
+      </w:tblGrid>
+      <w:tr>
+        <w:tc>
+          <w:tcPr>
+            <w:tcW w:w="0" w:type="auto"/>
+          </w:tcPr>
+          <w:p>
+            <w:pPr>
+              <w:rPr>
+                <w:rFonts w:asciiTheme="minorHAnsi" w:hAnsiTheme="minorHAnsi" w:cstheme="minorHAnsi"/>
+                <w:lang w:val="fr-FR"/>
+              </w:rPr>
+            </w:pPr>
+          </w:p>
+        </w:tc>
+        <w:tc>
+          <w:tcPr>
+            <w:tcW w:w="0" w:type="auto"/>
+          </w:tcPr>
+          <w:p>
+            <w:pPr>
+              <w:rPr>
+                <w:rFonts w:asciiTheme="minorHAnsi" w:hAnsiTheme="minorHAnsi" w:cstheme="minorHAnsi"/>
+                <w:lang w:val="fr-FR"/>
+              </w:rPr>
+            </w:pPr>
+            <w:r>
+              <w:rPr>
+                <w:rFonts w:asciiTheme="minorHAnsi" w:hAnsiTheme="minorHAnsi" w:cstheme="minorHAnsi"/>
+                <w:lang w:val="fr-FR"/>
+              </w:rPr>
+              <w:t>D=4</w:t>
+            </w:r>
+          </w:p>
+        </w:tc>
+        <w:tc>
+          <w:tcPr>
+            <w:tcW w:w="0" w:type="auto"/>
+          </w:tcPr>
+          <w:p>
+            <w:pPr>
+              <w:rPr>
+                <w:rFonts w:asciiTheme="minorHAnsi" w:hAnsiTheme="minorHAnsi" w:cstheme="minorHAnsi"/>
+                <w:lang w:val="fr-FR"/>
+              </w:rPr>
+            </w:pPr>
+            <w:r>
+              <w:rPr>
+                <w:rFonts w:asciiTheme="minorHAnsi" w:hAnsiTheme="minorHAnsi" w:cstheme="minorHAnsi"/>
+                <w:lang w:val="fr-FR"/>
+              </w:rPr>
+              <w:t>D=8</w:t>
+            </w:r>
+          </w:p>
+        </w:tc>
+        <w:tc>
+          <w:tcPr>
+            <w:tcW w:w="0" w:type="auto"/>
+          </w:tcPr>
+          <w:p>
+            <w:pPr>
+              <w:rPr>
+                <w:rFonts w:asciiTheme="minorHAnsi" w:hAnsiTheme="minorHAnsi" w:cstheme="minorHAnsi"/>
+                <w:lang w:val="fr-FR"/>
+              </w:rPr>
+            </w:pPr>
+            <w:r>
+              <w:rPr>
+                <w:rFonts w:asciiTheme="minorHAnsi" w:hAnsiTheme="minorHAnsi" w:cstheme="minorHAnsi"/>
+                <w:lang w:val="fr-FR"/>
+              </w:rPr>
+              <w:t>…</w:t>
+            </w:r>
+          </w:p>
+        </w:tc>
+      </w:tr>
+      <w:tr>
+        <w:tc>
+          <w:tcPr>
+            <w:tcW w:w="0" w:type="auto"/>
+          </w:tcPr>
+          <w:p>
+            <w:pPr>
+              <w:rPr>
+                <w:rFonts w:asciiTheme="minorHAnsi" w:hAnsiTheme="minorHAnsi" w:cstheme="minorHAnsi"/>
+                <w:noProof/>
+                <w:lang w:val="fr-FR"/>
+              </w:rPr>
+            </w:pPr>
+            <w:r>
+              <w:rPr>
+                <w:rFonts w:asciiTheme="minorHAnsi" w:hAnsiTheme="minorHAnsi" w:cstheme="minorHAnsi"/>
+                <w:sz w:val="21"/>
+                <w:szCs w:val="21"/>
+                <w:lang w:val="fr-FR"/>
+              </w:rPr>
+              <w:t>Bezier2</w:t>
+            </w:r>
+          </w:p>
+        </w:tc>
+        <w:tc>
+          <w:tcPr>
+            <w:tcW w:w="0" w:type="auto"/>
+          </w:tcPr>
+          <w:p>
+            <w:pPr>
+              <w:rPr>
+                <w:rFonts w:asciiTheme="minorHAnsi" w:hAnsiTheme="minorHAnsi" w:cstheme="minorHAnsi"/>
+                <w:lang w:val="fr-FR"/>
+              </w:rPr>
+            </w:pPr>
+            <w:r>
+              <w:rPr>
+                <w:rFonts w:asciiTheme="minorHAnsi" w:hAnsiTheme="minorHAnsi" w:cstheme="minorHAnsi"/>
+                <w:noProof/>
+                <w:lang w:val="fr-FR"/>
+              </w:rPr>
+              <w:drawing>
+                <wp:inline distT="0" distB="0" distL="0" distR="0">
+                  <wp:extent cx="2160000" cy="2160000"/>
+                  <wp:effectExtent l="0" t="0" r="0" b="0"/>
+                  <wp:docPr id="67" name="Picture 67"/>
+                  <wp:cNvGraphicFramePr>
+                    <a:graphicFrameLocks xmlns:a="http://schemas.openxmlformats.org/drawingml/2006/main" noChangeAspect="1"/>
+                  </wp:cNvGraphicFramePr>
+                  <a:graphic xmlns:a="http://schemas.openxmlformats.org/drawingml/2006/main">
+                    <a:graphicData uri="http://schemas.openxmlformats.org/drawingml/2006/picture">
+                      <pic:pic xmlns:pic="http://schemas.openxmlformats.org/drawingml/2006/picture">
+                        <pic:nvPicPr>
+                          <pic:cNvPr id="67" name="Picture 67"/>
+                          <pic:cNvPicPr/>
+                        </pic:nvPicPr>
+                        <pic:blipFill>
+                          <a:blip r:embed="rId41" cstate="print">
+                            <a:extLst>
+                              <a:ext uri="{28A0092B-C50C-407E-A947-70E740481C1C}">
+                                <a14:useLocalDpi xmlns:a14="http://schemas.microsoft.com/office/drawing/2010/main" val="0"/>
+                              </a:ext>
+                            </a:extLst>
+                          </a:blip>
+                          <a:stretch>
+                            <a:fillRect/>
+                          </a:stretch>
+                        </pic:blipFill>
+                        <pic:spPr>
+                          <a:xfrm>
+                            <a:off x="0" y="0"/>
+                            <a:ext cx="2160000" cy="2160000"/>
+                          </a:xfrm>
+                          <a:prstGeom prst="rect">
+                            <a:avLst/>
+                          </a:prstGeom>
+                        </pic:spPr>
+                      </pic:pic>
+                    </a:graphicData>
+                  </a:graphic>
+                </wp:inline>
+              </w:drawing>
+            </w:r>
+          </w:p>
+        </w:tc>
+        <w:tc>
+          <w:tcPr>
+            <w:tcW w:w="0" w:type="auto"/>
+          </w:tcPr>
+          <w:p>
+            <w:pPr>
+              <w:rPr>
+                <w:rFonts w:asciiTheme="minorHAnsi" w:hAnsiTheme="minorHAnsi" w:cstheme="minorHAnsi"/>
+                <w:lang w:val="fr-FR"/>
+              </w:rPr>
+            </w:pPr>
+            <w:r>
+              <w:rPr>
+                <w:rFonts w:asciiTheme="minorHAnsi" w:hAnsiTheme="minorHAnsi" w:cstheme="minorHAnsi"/>
+                <w:noProof/>
+                <w:lang w:val="fr-FR"/>
+              </w:rPr>
+              <w:drawing>
+                <wp:inline distT="0" distB="0" distL="0" distR="0">
+                  <wp:extent cx="2160000" cy="2160000"/>
+                  <wp:effectExtent l="0" t="0" r="0" b="0"/>
+                  <wp:docPr id="68" name="Picture 68"/>
+                  <wp:cNvGraphicFramePr>
+                    <a:graphicFrameLocks xmlns:a="http://schemas.openxmlformats.org/drawingml/2006/main" noChangeAspect="1"/>
+                  </wp:cNvGraphicFramePr>
+                  <a:graphic xmlns:a="http://schemas.openxmlformats.org/drawingml/2006/main">
+                    <a:graphicData uri="http://schemas.openxmlformats.org/drawingml/2006/picture">
+                      <pic:pic xmlns:pic="http://schemas.openxmlformats.org/drawingml/2006/picture">
+                        <pic:nvPicPr>
+                          <pic:cNvPr id="68" name="Picture 68"/>
+                          <pic:cNvPicPr/>
+                        </pic:nvPicPr>
+                        <pic:blipFill>
+                          <a:blip r:embed="rId42" cstate="print">
+                            <a:extLst>
+                              <a:ext uri="{28A0092B-C50C-407E-A947-70E740481C1C}">
+                                <a14:useLocalDpi xmlns:a14="http://schemas.microsoft.com/office/drawing/2010/main" val="0"/>
+                              </a:ext>
+                            </a:extLst>
+                          </a:blip>
+                          <a:stretch>
+                            <a:fillRect/>
+                          </a:stretch>
+                        </pic:blipFill>
+                        <pic:spPr>
+                          <a:xfrm>
+                            <a:off x="0" y="0"/>
+                            <a:ext cx="2160000" cy="2160000"/>
+                          </a:xfrm>
+                          <a:prstGeom prst="rect">
+                            <a:avLst/>
+                          </a:prstGeom>
+                        </pic:spPr>
+                      </pic:pic>
+                    </a:graphicData>
+                  </a:graphic>
+                </wp:inline>
+              </w:drawing>
+            </w:r>
+          </w:p>
+        </w:tc>
+        <w:tc>
+          <w:tcPr>
+            <w:tcW w:w="0" w:type="auto"/>
+          </w:tcPr>
+          <w:p>
+            <w:pPr>
+              <w:rPr>
+                <w:rFonts w:asciiTheme="minorHAnsi" w:hAnsiTheme="minorHAnsi" w:cstheme="minorHAnsi"/>
+                <w:noProof/>
+                <w:lang w:val="fr-FR"/>
+              </w:rPr>
+            </w:pPr>
+            <w:r>
+              <w:rPr>
+                <w:rFonts w:asciiTheme="minorHAnsi" w:hAnsiTheme="minorHAnsi" w:cstheme="minorHAnsi"/>
+                <w:noProof/>
+                <w:lang w:val="fr-FR"/>
+              </w:rPr>
+              <w:t>…</w:t>
+            </w:r>
+          </w:p>
+        </w:tc>
+      </w:tr>
+      <w:tr>
+        <w:tc>
+          <w:tcPr>
+            <w:tcW w:w="0" w:type="auto"/>
+          </w:tcPr>
+          <w:p>
+            <w:pPr>
+              <w:rPr>
+                <w:rFonts w:asciiTheme="minorHAnsi" w:hAnsiTheme="minorHAnsi" w:cstheme="minorHAnsi"/>
+                <w:noProof/>
+                <w:lang w:val="fr-FR"/>
+              </w:rPr>
+            </w:pPr>
+            <w:r>
+              <w:rPr>
+                <w:rFonts w:asciiTheme="minorHAnsi" w:hAnsiTheme="minorHAnsi" w:cstheme="minorHAnsi"/>
+                <w:sz w:val="21"/>
+                <w:szCs w:val="21"/>
+                <w:lang w:val="fr-FR"/>
+              </w:rPr>
+              <w:t>Bezier3</w:t>
+            </w:r>
+          </w:p>
+        </w:tc>
+        <w:tc>
+          <w:tcPr>
+            <w:tcW w:w="0" w:type="auto"/>
+          </w:tcPr>
+          <w:p>
+            <w:pPr>
+              <w:rPr>
+                <w:rFonts w:asciiTheme="minorHAnsi" w:hAnsiTheme="minorHAnsi" w:cstheme="minorHAnsi"/>
+                <w:lang w:val="fr-FR"/>
+              </w:rPr>
+            </w:pPr>
+            <w:r>
+              <w:rPr>
+                <w:rFonts w:asciiTheme="minorHAnsi" w:hAnsiTheme="minorHAnsi" w:cstheme="minorHAnsi"/>
+                <w:noProof/>
+                <w:lang w:val="fr-FR"/>
+              </w:rPr>
+              <w:drawing>
+                <wp:inline distT="0" distB="0" distL="0" distR="0">
+                  <wp:extent cx="2160000" cy="2160000"/>
+                  <wp:effectExtent l="0" t="0" r="0" b="0"/>
+                  <wp:docPr id="70" name="Picture 70"/>
+                  <wp:cNvGraphicFramePr>
+                    <a:graphicFrameLocks xmlns:a="http://schemas.openxmlformats.org/drawingml/2006/main" noChangeAspect="1"/>
+                  </wp:cNvGraphicFramePr>
+                  <a:graphic xmlns:a="http://schemas.openxmlformats.org/drawingml/2006/main">
+                    <a:graphicData uri="http://schemas.openxmlformats.org/drawingml/2006/picture">
+                      <pic:pic xmlns:pic="http://schemas.openxmlformats.org/drawingml/2006/picture">
+                        <pic:nvPicPr>
+                          <pic:cNvPr id="70" name="Picture 70"/>
+                          <pic:cNvPicPr/>
+                        </pic:nvPicPr>
+                        <pic:blipFill>
+                          <a:blip r:embed="rId43" cstate="print">
+                            <a:extLst>
+                              <a:ext uri="{28A0092B-C50C-407E-A947-70E740481C1C}">
+                                <a14:useLocalDpi xmlns:a14="http://schemas.microsoft.com/office/drawing/2010/main" val="0"/>
+                              </a:ext>
+                            </a:extLst>
+                          </a:blip>
+                          <a:stretch>
+                            <a:fillRect/>
+                          </a:stretch>
+                        </pic:blipFill>
+                        <pic:spPr>
+                          <a:xfrm>
+                            <a:off x="0" y="0"/>
+                            <a:ext cx="2160000" cy="2160000"/>
+                          </a:xfrm>
+                          <a:prstGeom prst="rect">
+                            <a:avLst/>
+                          </a:prstGeom>
+                        </pic:spPr>
+                      </pic:pic>
+                    </a:graphicData>
+                  </a:graphic>
+                </wp:inline>
+              </w:drawing>
+            </w:r>
+          </w:p>
+        </w:tc>
+        <w:tc>
+          <w:tcPr>
+            <w:tcW w:w="0" w:type="auto"/>
+          </w:tcPr>
+          <w:p>
+            <w:pPr>
+              <w:rPr>
+                <w:rFonts w:asciiTheme="minorHAnsi" w:hAnsiTheme="minorHAnsi" w:cstheme="minorHAnsi"/>
+                <w:lang w:val="fr-FR"/>
+              </w:rPr>
+            </w:pPr>
+            <w:r>
+              <w:rPr>
+                <w:rFonts w:asciiTheme="minorHAnsi" w:hAnsiTheme="minorHAnsi" w:cstheme="minorHAnsi"/>
+                <w:noProof/>
+                <w:lang w:val="fr-FR"/>
+              </w:rPr>
+              <w:drawing>
+                <wp:inline distT="0" distB="0" distL="0" distR="0">
+                  <wp:extent cx="2160000" cy="2160000"/>
+                  <wp:effectExtent l="0" t="0" r="0" b="0"/>
+                  <wp:docPr id="71" name="Picture 71"/>
+                  <wp:cNvGraphicFramePr>
+                    <a:graphicFrameLocks xmlns:a="http://schemas.openxmlformats.org/drawingml/2006/main" noChangeAspect="1"/>
+                  </wp:cNvGraphicFramePr>
+                  <a:graphic xmlns:a="http://schemas.openxmlformats.org/drawingml/2006/main">
+                    <a:graphicData uri="http://schemas.openxmlformats.org/drawingml/2006/picture">
+                      <pic:pic xmlns:pic="http://schemas.openxmlformats.org/drawingml/2006/picture">
+                        <pic:nvPicPr>
+                          <pic:cNvPr id="71" name="Picture 71"/>
+                          <pic:cNvPicPr/>
+                        </pic:nvPicPr>
+                        <pic:blipFill>
+                          <a:blip r:embed="rId44" cstate="print">
+                            <a:extLst>
+                              <a:ext uri="{28A0092B-C50C-407E-A947-70E740481C1C}">
+                                <a14:useLocalDpi xmlns:a14="http://schemas.microsoft.com/office/drawing/2010/main" val="0"/>
+                              </a:ext>
+                            </a:extLst>
+                          </a:blip>
+                          <a:stretch>
+                            <a:fillRect/>
+                          </a:stretch>
+                        </pic:blipFill>
+                        <pic:spPr>
+                          <a:xfrm>
+                            <a:off x="0" y="0"/>
+                            <a:ext cx="2160000" cy="2160000"/>
+                          </a:xfrm>
+                          <a:prstGeom prst="rect">
+                            <a:avLst/>
+                          </a:prstGeom>
+                        </pic:spPr>
+                      </pic:pic>
+                    </a:graphicData>
+                  </a:graphic>
+                </wp:inline>
+              </w:drawing>
+            </w:r>
+          </w:p>
+        </w:tc>
+        <w:tc>
+          <w:tcPr>
+            <w:tcW w:w="0" w:type="auto"/>
+          </w:tcPr>
+          <w:p>
+            <w:pPr>
+              <w:rPr>
+                <w:rFonts w:asciiTheme="minorHAnsi" w:hAnsiTheme="minorHAnsi" w:cstheme="minorHAnsi"/>
+                <w:noProof/>
+                <w:lang w:val="fr-FR"/>
+              </w:rPr>
+            </w:pPr>
+            <w:r>
+              <w:rPr>
+                <w:rFonts w:asciiTheme="minorHAnsi" w:hAnsiTheme="minorHAnsi" w:cstheme="minorHAnsi"/>
+                <w:noProof/>
+                <w:lang w:val="fr-FR"/>
+              </w:rPr>
+              <w:t>…</w:t>
+            </w:r>
+          </w:p>
+        </w:tc>
+      </w:tr>
+      <w:tr>
+        <w:tc>
+          <w:tcPr>
+            <w:tcW w:w="0" w:type="auto"/>
+          </w:tcPr>
+          <w:p>
+            <w:pPr>
+              <w:rPr>
+                <w:rFonts w:asciiTheme="minorHAnsi" w:hAnsiTheme="minorHAnsi" w:cstheme="minorHAnsi"/>
+                <w:noProof/>
+                <w:lang w:val="fr-FR"/>
+              </w:rPr>
+            </w:pPr>
+            <w:r>
+              <w:rPr>
+                <w:rFonts w:asciiTheme="minorHAnsi" w:hAnsiTheme="minorHAnsi" w:cstheme="minorHAnsi"/>
+                <w:sz w:val="21"/>
+                <w:szCs w:val="21"/>
+                <w:lang w:val="fr-FR"/>
+              </w:rPr>
+              <w:t>Simplification</w:t>
+            </w:r>
+          </w:p>
+        </w:tc>
+        <w:tc>
+          <w:tcPr>
+            <w:tcW w:w="0" w:type="auto"/>
+          </w:tcPr>
+          <w:p>
+            <w:pPr>
+              <w:rPr>
+                <w:rFonts w:asciiTheme="minorHAnsi" w:hAnsiTheme="minorHAnsi" w:cstheme="minorHAnsi"/>
+                <w:lang w:val="fr-FR"/>
+              </w:rPr>
+            </w:pPr>
+            <w:r>
+              <w:rPr>
+                <w:rFonts w:asciiTheme="minorHAnsi" w:hAnsiTheme="minorHAnsi" w:cstheme="minorHAnsi"/>
+                <w:noProof/>
+                <w:lang w:val="fr-FR"/>
+              </w:rPr>
+              <w:drawing>
+                <wp:inline distT="0" distB="0" distL="0" distR="0">
+                  <wp:extent cx="2160000" cy="2160000"/>
+                  <wp:effectExtent l="0" t="0" r="0" b="0"/>
+                  <wp:docPr id="72" name="Picture 72"/>
+                  <wp:cNvGraphicFramePr>
+                    <a:graphicFrameLocks xmlns:a="http://schemas.openxmlformats.org/drawingml/2006/main" noChangeAspect="1"/>
+                  </wp:cNvGraphicFramePr>
+                  <a:graphic xmlns:a="http://schemas.openxmlformats.org/drawingml/2006/main">
+                    <a:graphicData uri="http://schemas.openxmlformats.org/drawingml/2006/picture">
+                      <pic:pic xmlns:pic="http://schemas.openxmlformats.org/drawingml/2006/picture">
+                        <pic:nvPicPr>
+                          <pic:cNvPr id="72" name="Picture 72"/>
+                          <pic:cNvPicPr/>
+                        </pic:nvPicPr>
+                        <pic:blipFill>
+                          <a:blip r:embed="rId45" cstate="print">
+                            <a:extLst>
+                              <a:ext uri="{28A0092B-C50C-407E-A947-70E740481C1C}">
+                                <a14:useLocalDpi xmlns:a14="http://schemas.microsoft.com/office/drawing/2010/main" val="0"/>
+                              </a:ext>
+                            </a:extLst>
+                          </a:blip>
+                          <a:stretch>
+                            <a:fillRect/>
+                          </a:stretch>
+                        </pic:blipFill>
+                        <pic:spPr>
+                          <a:xfrm>
+                            <a:off x="0" y="0"/>
+                            <a:ext cx="2160000" cy="2160000"/>
+                          </a:xfrm>
+                          <a:prstGeom prst="rect">
+                            <a:avLst/>
+                          </a:prstGeom>
+                        </pic:spPr>
+                      </pic:pic>
+                    </a:graphicData>
+                  </a:graphic>
+                </wp:inline>
+              </w:drawing>
+            </w:r>
+          </w:p>
+        </w:tc>
+        <w:tc>
+          <w:tcPr>
+            <w:tcW w:w="0" w:type="auto"/>
+          </w:tcPr>
+          <w:p>
+            <w:pPr>
+              <w:rPr>
+                <w:rFonts w:asciiTheme="minorHAnsi" w:hAnsiTheme="minorHAnsi" w:cstheme="minorHAnsi"/>
+                <w:lang w:val="fr-FR"/>
+              </w:rPr>
+            </w:pPr>
+            <w:r>
+              <w:rPr>
+                <w:rFonts w:asciiTheme="minorHAnsi" w:hAnsiTheme="minorHAnsi" w:cstheme="minorHAnsi"/>
+                <w:noProof/>
+                <w:lang w:val="fr-FR"/>
+              </w:rPr>
+              <w:drawing>
+                <wp:inline distT="0" distB="0" distL="0" distR="0">
+                  <wp:extent cx="2160000" cy="2160000"/>
+                  <wp:effectExtent l="0" t="0" r="0" b="0"/>
+                  <wp:docPr id="73" name="Picture 73"/>
+                  <wp:cNvGraphicFramePr>
+                    <a:graphicFrameLocks xmlns:a="http://schemas.openxmlformats.org/drawingml/2006/main" noChangeAspect="1"/>
+                  </wp:cNvGraphicFramePr>
+                  <a:graphic xmlns:a="http://schemas.openxmlformats.org/drawingml/2006/main">
+                    <a:graphicData uri="http://schemas.openxmlformats.org/drawingml/2006/picture">
+                      <pic:pic xmlns:pic="http://schemas.openxmlformats.org/drawingml/2006/picture">
+                        <pic:nvPicPr>
+                          <pic:cNvPr id="73" name="Picture 73"/>
+                          <pic:cNvPicPr/>
+                        </pic:nvPicPr>
+                        <pic:blipFill>
+                          <a:blip r:embed="rId46" cstate="print">
+                            <a:extLst>
+                              <a:ext uri="{28A0092B-C50C-407E-A947-70E740481C1C}">
+                                <a14:useLocalDpi xmlns:a14="http://schemas.microsoft.com/office/drawing/2010/main" val="0"/>
+                              </a:ext>
+                            </a:extLst>
+                          </a:blip>
+                          <a:stretch>
+                            <a:fillRect/>
+                          </a:stretch>
+                        </pic:blipFill>
+                        <pic:spPr>
+                          <a:xfrm>
+                            <a:off x="0" y="0"/>
+                            <a:ext cx="2160000" cy="2160000"/>
+                          </a:xfrm>
+                          <a:prstGeom prst="rect">
+                            <a:avLst/>
+                          </a:prstGeom>
+                        </pic:spPr>
+                      </pic:pic>
+                    </a:graphicData>
+                  </a:graphic>
+                </wp:inline>
+              </w:drawing>
+            </w:r>
+          </w:p>
+        </w:tc>
+        <w:tc>
+          <w:tcPr>
+            <w:tcW w:w="0" w:type="auto"/>
+          </w:tcPr>
+          <w:p>
+            <w:pPr>
+              <w:rPr>
+                <w:rFonts w:asciiTheme="minorHAnsi" w:hAnsiTheme="minorHAnsi" w:cstheme="minorHAnsi"/>
+                <w:noProof/>
+                <w:lang w:val="fr-FR"/>
+              </w:rPr>
+            </w:pPr>
+            <w:r>
+              <w:rPr>
+                <w:rFonts w:asciiTheme="minorHAnsi" w:hAnsiTheme="minorHAnsi" w:cstheme="minorHAnsi"/>
+                <w:noProof/>
+                <w:lang w:val="fr-FR"/>
+              </w:rPr>
+              <w:t>…</w:t>
+            </w:r>
+          </w:p>
+        </w:tc>
+      </w:tr>
+    </w:tbl>
+    <w:p>
+      <w:pPr>
+        <w:rPr>
+          <w:rFonts w:asciiTheme="minorHAnsi" w:hAnsiTheme="minorHAnsi" w:cstheme="minorHAnsi"/>
+          <w:lang w:val="fr-FR"/>
+        </w:rPr>
+      </w:pPr>
+    </w:p>
+    <w:p>
+      <w:pPr>
+        <w:rPr>
+          <w:rFonts w:asciiTheme="minorHAnsi" w:hAnsiTheme="minorHAnsi" w:cstheme="minorHAnsi"/>
+          <w:lang w:val="fr-FR"/>
+        </w:rPr>
+      </w:pPr>
+      <w:r>
+        <w:rPr>
+          <w:rFonts w:asciiTheme="minorHAnsi" w:hAnsiTheme="minorHAnsi" w:cstheme="minorHAnsi"/>
+          <w:lang w:val="fr-FR"/>
+        </w:rPr>
+        <w:t>D=16</w:t>
+      </w:r>
+    </w:p>
+    <w:tbl>
+      <w:tblPr>
+        <w:tblStyle w:val="TableGrid"/>
+        <w:tblW w:w="0" w:type="auto"/>
+        <w:tblLook w:val="04A0" w:firstRow="1" w:lastRow="0" w:firstColumn="1" w:lastColumn="0" w:noHBand="0" w:noVBand="1"/>
+      </w:tblPr>
+      <w:tblGrid>
+        <w:gridCol w:w="3005"/>
+        <w:gridCol w:w="3005"/>
+        <w:gridCol w:w="3006"/>
+      </w:tblGrid>
+      <w:tr>
+        <w:tc>
+          <w:tcPr>
+            <w:tcW w:w="3005" w:type="dxa"/>
+          </w:tcPr>
+          <w:p>
+            <w:pPr>
+              <w:rPr>
+                <w:rFonts w:asciiTheme="minorHAnsi" w:hAnsiTheme="minorHAnsi" w:cstheme="minorHAnsi"/>
+                <w:lang w:val="fr-FR"/>
+              </w:rPr>
+            </w:pPr>
+            <w:r>
+              <w:rPr>
+                <w:rFonts w:asciiTheme="minorHAnsi" w:hAnsiTheme="minorHAnsi" w:cstheme="minorHAnsi"/>
+                <w:sz w:val="21"/>
+                <w:szCs w:val="21"/>
+                <w:lang w:val="fr-FR"/>
+              </w:rPr>
+              <w:t>Bezier</w:t>
+            </w:r>
+            <w:r>
+              <w:rPr>
+                <w:rFonts w:asciiTheme="minorHAnsi" w:hAnsiTheme="minorHAnsi" w:cstheme="minorHAnsi"/>
+                <w:sz w:val="21"/>
+                <w:szCs w:val="21"/>
+                <w:lang w:val="fr-FR"/>
+              </w:rPr>
+              <w:t>2</w:t>
+            </w:r>
+          </w:p>
+        </w:tc>
+        <w:tc>
+          <w:tcPr>
+            <w:tcW w:w="3005" w:type="dxa"/>
+          </w:tcPr>
+          <w:p>
+            <w:pPr>
+              <w:rPr>
+                <w:rFonts w:asciiTheme="minorHAnsi" w:hAnsiTheme="minorHAnsi" w:cstheme="minorHAnsi"/>
+                <w:lang w:val="fr-FR"/>
+              </w:rPr>
+            </w:pPr>
+            <w:r>
+              <w:rPr>
+                <w:rFonts w:asciiTheme="minorHAnsi" w:hAnsiTheme="minorHAnsi" w:cstheme="minorHAnsi"/>
+                <w:sz w:val="21"/>
+                <w:szCs w:val="21"/>
+                <w:lang w:val="fr-FR"/>
+              </w:rPr>
+              <w:t>Bezier3</w:t>
+            </w:r>
+          </w:p>
+        </w:tc>
+        <w:tc>
+          <w:tcPr>
+            <w:tcW w:w="3006" w:type="dxa"/>
+          </w:tcPr>
+          <w:p>
+            <w:pPr>
+              <w:rPr>
+                <w:rFonts w:asciiTheme="minorHAnsi" w:hAnsiTheme="minorHAnsi" w:cstheme="minorHAnsi"/>
+                <w:lang w:val="fr-FR"/>
+              </w:rPr>
+            </w:pPr>
+            <w:r>
+              <w:rPr>
+                <w:rFonts w:asciiTheme="minorHAnsi" w:hAnsiTheme="minorHAnsi" w:cstheme="minorHAnsi"/>
+                <w:sz w:val="21"/>
+                <w:szCs w:val="21"/>
+                <w:lang w:val="fr-FR"/>
+              </w:rPr>
+              <w:t>Simplification</w:t>
+            </w:r>
+          </w:p>
+        </w:tc>
+      </w:tr>
+      <w:tr>
+        <w:tc>
+          <w:tcPr>
+            <w:tcW w:w="3005" w:type="dxa"/>
+          </w:tcPr>
+          <w:p>
+            <w:pPr>
+              <w:jc w:val="center"/>
+              <w:rPr>
+                <w:rFonts w:asciiTheme="minorHAnsi" w:hAnsiTheme="minorHAnsi" w:cstheme="minorHAnsi"/>
+                <w:lang w:val="fr-FR"/>
+              </w:rPr>
+            </w:pPr>
+            <w:r>
+              <w:rPr>
+                <w:rFonts w:asciiTheme="minorHAnsi" w:hAnsiTheme="minorHAnsi" w:cstheme="minorHAnsi"/>
+                <w:noProof/>
+                <w:lang w:val="fr-FR"/>
+              </w:rPr>
+              <w:drawing>
+                <wp:inline distT="0" distB="0" distL="0" distR="0">
+                  <wp:extent cx="1440000" cy="1440000"/>
+                  <wp:effectExtent l="0" t="0" r="0" b="0"/>
+                  <wp:docPr id="79" name="Picture 79"/>
+                  <wp:cNvGraphicFramePr>
+                    <a:graphicFrameLocks xmlns:a="http://schemas.openxmlformats.org/drawingml/2006/main" noChangeAspect="1"/>
+                  </wp:cNvGraphicFramePr>
+                  <a:graphic xmlns:a="http://schemas.openxmlformats.org/drawingml/2006/main">
+                    <a:graphicData uri="http://schemas.openxmlformats.org/drawingml/2006/picture">
+                      <pic:pic xmlns:pic="http://schemas.openxmlformats.org/drawingml/2006/picture">
+                        <pic:nvPicPr>
+                          <pic:cNvPr id="79" name="Picture 79"/>
+                          <pic:cNvPicPr/>
+                        </pic:nvPicPr>
+                        <pic:blipFill>
+                          <a:blip r:embed="rId47" cstate="print">
+                            <a:extLst>
+                              <a:ext uri="{28A0092B-C50C-407E-A947-70E740481C1C}">
+                                <a14:useLocalDpi xmlns:a14="http://schemas.microsoft.com/office/drawing/2010/main" val="0"/>
+                              </a:ext>
+                            </a:extLst>
+                          </a:blip>
+                          <a:stretch>
+                            <a:fillRect/>
+                          </a:stretch>
+                        </pic:blipFill>
+                        <pic:spPr>
+                          <a:xfrm>
+                            <a:off x="0" y="0"/>
+                            <a:ext cx="1440000" cy="1440000"/>
+                          </a:xfrm>
+                          <a:prstGeom prst="rect">
+                            <a:avLst/>
+                          </a:prstGeom>
+                        </pic:spPr>
+                      </pic:pic>
+                    </a:graphicData>
+                  </a:graphic>
+                </wp:inline>
+              </w:drawing>
+            </w:r>
+          </w:p>
+        </w:tc>
+        <w:tc>
+          <w:tcPr>
+            <w:tcW w:w="3005" w:type="dxa"/>
+          </w:tcPr>
+          <w:p>
+            <w:pPr>
+              <w:jc w:val="center"/>
+              <w:rPr>
+                <w:rFonts w:asciiTheme="minorHAnsi" w:hAnsiTheme="minorHAnsi" w:cstheme="minorHAnsi"/>
+                <w:lang w:val="fr-FR"/>
+              </w:rPr>
+            </w:pPr>
+            <w:r>
+              <w:rPr>
+                <w:rFonts w:asciiTheme="minorHAnsi" w:hAnsiTheme="minorHAnsi" w:cstheme="minorHAnsi"/>
+                <w:noProof/>
+                <w:lang w:val="fr-FR"/>
+              </w:rPr>
+              <w:drawing>
+                <wp:inline distT="0" distB="0" distL="0" distR="0">
+                  <wp:extent cx="1440000" cy="1440000"/>
+                  <wp:effectExtent l="0" t="0" r="0" b="0"/>
+                  <wp:docPr id="78" name="Picture 78"/>
+                  <wp:cNvGraphicFramePr>
+                    <a:graphicFrameLocks xmlns:a="http://schemas.openxmlformats.org/drawingml/2006/main" noChangeAspect="1"/>
+                  </wp:cNvGraphicFramePr>
+                  <a:graphic xmlns:a="http://schemas.openxmlformats.org/drawingml/2006/main">
+                    <a:graphicData uri="http://schemas.openxmlformats.org/drawingml/2006/picture">
+                      <pic:pic xmlns:pic="http://schemas.openxmlformats.org/drawingml/2006/picture">
+                        <pic:nvPicPr>
+                          <pic:cNvPr id="78" name="Picture 78"/>
+                          <pic:cNvPicPr/>
+                        </pic:nvPicPr>
+                        <pic:blipFill>
+                          <a:blip r:embed="rId48" cstate="print">
+                            <a:extLst>
+                              <a:ext uri="{28A0092B-C50C-407E-A947-70E740481C1C}">
+                                <a14:useLocalDpi xmlns:a14="http://schemas.microsoft.com/office/drawing/2010/main" val="0"/>
+                              </a:ext>
+                            </a:extLst>
+                          </a:blip>
+                          <a:stretch>
+                            <a:fillRect/>
+                          </a:stretch>
+                        </pic:blipFill>
+                        <pic:spPr>
+                          <a:xfrm>
+                            <a:off x="0" y="0"/>
+                            <a:ext cx="1440000" cy="1440000"/>
+                          </a:xfrm>
+                          <a:prstGeom prst="rect">
+                            <a:avLst/>
+                          </a:prstGeom>
+                        </pic:spPr>
+                      </pic:pic>
+                    </a:graphicData>
+                  </a:graphic>
+                </wp:inline>
+              </w:drawing>
+            </w:r>
+          </w:p>
+        </w:tc>
+        <w:tc>
+          <w:tcPr>
+            <w:tcW w:w="3006" w:type="dxa"/>
+          </w:tcPr>
+          <w:p>
+            <w:pPr>
+              <w:jc w:val="center"/>
+              <w:rPr>
+                <w:rFonts w:asciiTheme="minorHAnsi" w:hAnsiTheme="minorHAnsi" w:cstheme="minorHAnsi"/>
+                <w:lang w:val="fr-FR"/>
+              </w:rPr>
+            </w:pPr>
+            <w:r>
+              <w:rPr>
+                <w:rFonts w:asciiTheme="minorHAnsi" w:hAnsiTheme="minorHAnsi" w:cstheme="minorHAnsi"/>
+                <w:noProof/>
+                <w:lang w:val="fr-FR"/>
+              </w:rPr>
+              <w:drawing>
+                <wp:inline distT="0" distB="0" distL="0" distR="0">
+                  <wp:extent cx="1440000" cy="1440000"/>
+                  <wp:effectExtent l="0" t="0" r="0" b="0"/>
+                  <wp:docPr id="77" name="Picture 77"/>
+                  <wp:cNvGraphicFramePr>
+                    <a:graphicFrameLocks xmlns:a="http://schemas.openxmlformats.org/drawingml/2006/main" noChangeAspect="1"/>
+                  </wp:cNvGraphicFramePr>
+                  <a:graphic xmlns:a="http://schemas.openxmlformats.org/drawingml/2006/main">
+                    <a:graphicData uri="http://schemas.openxmlformats.org/drawingml/2006/picture">
+                      <pic:pic xmlns:pic="http://schemas.openxmlformats.org/drawingml/2006/picture">
+                        <pic:nvPicPr>
+                          <pic:cNvPr id="77" name="Picture 77"/>
+                          <pic:cNvPicPr/>
+                        </pic:nvPicPr>
+                        <pic:blipFill>
+                          <a:blip r:embed="rId49" cstate="print">
+                            <a:extLst>
+                              <a:ext uri="{28A0092B-C50C-407E-A947-70E740481C1C}">
+                                <a14:useLocalDpi xmlns:a14="http://schemas.microsoft.com/office/drawing/2010/main" val="0"/>
+                              </a:ext>
+                            </a:extLst>
+                          </a:blip>
+                          <a:stretch>
+                            <a:fillRect/>
+                          </a:stretch>
+                        </pic:blipFill>
+                        <pic:spPr>
+                          <a:xfrm>
+                            <a:off x="0" y="0"/>
+                            <a:ext cx="1440000" cy="1440000"/>
+                          </a:xfrm>
+                          <a:prstGeom prst="rect">
+                            <a:avLst/>
+                          </a:prstGeom>
+                        </pic:spPr>
+                      </pic:pic>
+                    </a:graphicData>
+                  </a:graphic>
+                </wp:inline>
+              </w:drawing>
+            </w:r>
+          </w:p>
+        </w:tc>
+      </w:tr>
+    </w:tbl>
+    <w:p>
+      <w:pPr>
+        <w:rPr>
+          <w:rFonts w:asciiTheme="minorHAnsi" w:hAnsiTheme="minorHAnsi" w:cstheme="minorHAnsi"/>
+          <w:lang w:val="fr-FR"/>
+        </w:rPr>
+      </w:pPr>
+      <w:r>
+        <w:rPr>
+          <w:rFonts w:asciiTheme="minorHAnsi" w:hAnsiTheme="minorHAnsi" w:cstheme="minorHAnsi"/>
+          <w:noProof/>
+          <w:lang w:val="fr-FR"/>
+        </w:rPr>
+        <w:lastRenderedPageBreak/>
+        <w:drawing>
+          <wp:inline distT="0" distB="0" distL="0" distR="0">
+            <wp:extent cx="1440000" cy="1440000"/>
+            <wp:effectExtent l="0" t="0" r="0" b="0"/>
+            <wp:docPr id="80" name="Picture 80"/>
+            <wp:cNvGraphicFramePr>
+              <a:graphicFrameLocks xmlns:a="http://schemas.openxmlformats.org/drawingml/2006/main" noChangeAspect="1"/>
+            </wp:cNvGraphicFramePr>
+            <a:graphic xmlns:a="http://schemas.openxmlformats.org/drawingml/2006/main">
+              <a:graphicData uri="http://schemas.openxmlformats.org/drawingml/2006/picture">
+                <pic:pic xmlns:pic="http://schemas.openxmlformats.org/drawingml/2006/picture">
+                  <pic:nvPicPr>
+                    <pic:cNvPr id="80" name="Picture 80"/>
+                    <pic:cNvPicPr/>
+                  </pic:nvPicPr>
+                  <pic:blipFill>
+                    <a:blip r:embed="rId50" cstate="print">
+                      <a:extLst>
+                        <a:ext uri="{28A0092B-C50C-407E-A947-70E740481C1C}">
+                          <a14:useLocalDpi xmlns:a14="http://schemas.microsoft.com/office/drawing/2010/main" val="0"/>
+                        </a:ext>
+                      </a:extLst>
+                    </a:blip>
+                    <a:stretch>
+                      <a:fillRect/>
+                    </a:stretch>
+                  </pic:blipFill>
+                  <pic:spPr>
+                    <a:xfrm>
+                      <a:off x="0" y="0"/>
+                      <a:ext cx="1440000" cy="1440000"/>
+                    </a:xfrm>
+                    <a:prstGeom prst="rect">
+                      <a:avLst/>
+                    </a:prstGeom>
+                  </pic:spPr>
+                </pic:pic>
+              </a:graphicData>
+            </a:graphic>
+          </wp:inline>
+        </w:drawing>
+      </w:r>
+    </w:p>
+    <w:tbl>
+      <w:tblPr>
+        <w:tblStyle w:val="TableGrid"/>
+        <w:tblW w:w="0" w:type="auto"/>
+        <w:tblLook w:val="04A0" w:firstRow="1" w:lastRow="0" w:firstColumn="1" w:lastColumn="0" w:noHBand="0" w:noVBand="1"/>
+      </w:tblPr>
+      <w:tblGrid>
+        <w:gridCol w:w="1392"/>
+        <w:gridCol w:w="3617"/>
+        <w:gridCol w:w="3625"/>
+        <w:gridCol w:w="382"/>
+      </w:tblGrid>
+      <w:tr>
+        <w:tc>
+          <w:tcPr>
+            <w:tcW w:w="1521" w:type="dxa"/>
+          </w:tcPr>
+          <w:p>
+            <w:pPr>
+              <w:rPr>
+                <w:rFonts w:asciiTheme="minorHAnsi" w:hAnsiTheme="minorHAnsi" w:cstheme="minorHAnsi"/>
+                <w:b/>
+                <w:bCs/>
+                <w:lang w:val="fr-FR"/>
+              </w:rPr>
+            </w:pPr>
+            <w:r>
+              <w:rPr>
+                <w:rFonts w:asciiTheme="minorHAnsi" w:hAnsiTheme="minorHAnsi" w:cstheme="minorHAnsi"/>
+                <w:b/>
+                <w:bCs/>
+                <w:lang w:val="fr-FR"/>
+              </w:rPr>
+              <w:t>Colombes</w:t>
+            </w:r>
+            <w:r>
+              <w:rPr>
+                <w:rFonts w:asciiTheme="minorHAnsi" w:hAnsiTheme="minorHAnsi" w:cstheme="minorHAnsi"/>
+                <w:b/>
+                <w:bCs/>
+                <w:lang w:val="fr-FR"/>
+              </w:rPr>
+              <w:t>…</w:t>
+            </w:r>
+          </w:p>
+        </w:tc>
+        <w:tc>
+          <w:tcPr>
+            <w:tcW w:w="3558" w:type="dxa"/>
+          </w:tcPr>
+          <w:p>
+            <w:pPr>
+              <w:rPr>
+                <w:rFonts w:asciiTheme="minorHAnsi" w:hAnsiTheme="minorHAnsi" w:cstheme="minorHAnsi"/>
+                <w:lang w:val="fr-FR"/>
+              </w:rPr>
+            </w:pPr>
+            <w:r>
+              <w:rPr>
+                <w:rFonts w:asciiTheme="minorHAnsi" w:hAnsiTheme="minorHAnsi" w:cstheme="minorHAnsi"/>
+                <w:lang w:val="fr-FR"/>
+              </w:rPr>
+              <w:t>D=0</w:t>
+            </w:r>
+          </w:p>
+        </w:tc>
+        <w:tc>
+          <w:tcPr>
+            <w:tcW w:w="3687" w:type="dxa"/>
+          </w:tcPr>
+          <w:p>
+            <w:pPr>
+              <w:rPr>
+                <w:rFonts w:asciiTheme="minorHAnsi" w:hAnsiTheme="minorHAnsi" w:cstheme="minorHAnsi"/>
+                <w:lang w:val="fr-FR"/>
+              </w:rPr>
+            </w:pPr>
+            <w:r>
+              <w:rPr>
+                <w:rFonts w:asciiTheme="minorHAnsi" w:hAnsiTheme="minorHAnsi" w:cstheme="minorHAnsi"/>
+                <w:lang w:val="fr-FR"/>
+              </w:rPr>
+              <w:t>D=0.5</w:t>
+            </w:r>
+          </w:p>
+        </w:tc>
+        <w:tc>
+          <w:tcPr>
+            <w:tcW w:w="250" w:type="dxa"/>
+          </w:tcPr>
+          <w:p>
+            <w:pPr>
+              <w:rPr>
+                <w:rFonts w:asciiTheme="minorHAnsi" w:hAnsiTheme="minorHAnsi" w:cstheme="minorHAnsi"/>
+                <w:lang w:val="fr-FR"/>
+              </w:rPr>
+            </w:pPr>
+            <w:r>
+              <w:rPr>
+                <w:rFonts w:asciiTheme="minorHAnsi" w:hAnsiTheme="minorHAnsi" w:cstheme="minorHAnsi"/>
+                <w:lang w:val="fr-FR"/>
+              </w:rPr>
+              <w:t>…</w:t>
+            </w:r>
+          </w:p>
+        </w:tc>
+      </w:tr>
+      <w:tr>
+        <w:tc>
+          <w:tcPr>
+            <w:tcW w:w="1521" w:type="dxa"/>
+          </w:tcPr>
+          <w:p>
+            <w:pPr>
+              <w:rPr>
+                <w:rFonts w:asciiTheme="minorHAnsi" w:hAnsiTheme="minorHAnsi" w:cstheme="minorHAnsi"/>
+                <w:lang w:val="fr-FR"/>
+              </w:rPr>
+            </w:pPr>
+            <w:r>
+              <w:rPr>
+                <w:rFonts w:asciiTheme="minorHAnsi" w:hAnsiTheme="minorHAnsi" w:cstheme="minorHAnsi"/>
+                <w:sz w:val="21"/>
+                <w:szCs w:val="21"/>
+                <w:lang w:val="en-US"/>
+              </w:rPr>
+              <w:t>Bezier2</w:t>
+            </w:r>
+          </w:p>
+        </w:tc>
+        <w:tc>
+          <w:tcPr>
+            <w:tcW w:w="3558" w:type="dxa"/>
+          </w:tcPr>
+          <w:p>
+            <w:pPr>
+              <w:rPr>
+                <w:rFonts w:asciiTheme="minorHAnsi" w:hAnsiTheme="minorHAnsi" w:cstheme="minorHAnsi"/>
+                <w:lang w:val="fr-FR"/>
+              </w:rPr>
+            </w:pPr>
+            <w:r>
+              <w:rPr>
+                <w:rFonts w:asciiTheme="minorHAnsi" w:hAnsiTheme="minorHAnsi" w:cstheme="minorHAnsi"/>
+                <w:noProof/>
+                <w:lang w:val="fr-FR"/>
+              </w:rPr>
+              <w:drawing>
+                <wp:inline distT="0" distB="0" distL="0" distR="0">
+                  <wp:extent cx="2160000" cy="2160000"/>
+                  <wp:effectExtent l="0" t="0" r="0" b="0"/>
+                  <wp:docPr id="87" name="Picture 87"/>
+                  <wp:cNvGraphicFramePr>
+                    <a:graphicFrameLocks xmlns:a="http://schemas.openxmlformats.org/drawingml/2006/main" noChangeAspect="1"/>
+                  </wp:cNvGraphicFramePr>
+                  <a:graphic xmlns:a="http://schemas.openxmlformats.org/drawingml/2006/main">
+                    <a:graphicData uri="http://schemas.openxmlformats.org/drawingml/2006/picture">
+                      <pic:pic xmlns:pic="http://schemas.openxmlformats.org/drawingml/2006/picture">
+                        <pic:nvPicPr>
+                          <pic:cNvPr id="87" name="Picture 87"/>
+                          <pic:cNvPicPr/>
+                        </pic:nvPicPr>
+                        <pic:blipFill>
+                          <a:blip r:embed="rId51">
+                            <a:extLst>
+                              <a:ext uri="{28A0092B-C50C-407E-A947-70E740481C1C}">
+                                <a14:useLocalDpi xmlns:a14="http://schemas.microsoft.com/office/drawing/2010/main" val="0"/>
+                              </a:ext>
+                            </a:extLst>
+                          </a:blip>
+                          <a:stretch>
+                            <a:fillRect/>
+                          </a:stretch>
+                        </pic:blipFill>
+                        <pic:spPr>
+                          <a:xfrm>
+                            <a:off x="0" y="0"/>
+                            <a:ext cx="2160000" cy="2160000"/>
+                          </a:xfrm>
+                          <a:prstGeom prst="rect">
+                            <a:avLst/>
+                          </a:prstGeom>
+                        </pic:spPr>
+                      </pic:pic>
+                    </a:graphicData>
+                  </a:graphic>
+                </wp:inline>
+              </w:drawing>
+            </w:r>
+          </w:p>
+        </w:tc>
+        <w:tc>
+          <w:tcPr>
+            <w:tcW w:w="3687" w:type="dxa"/>
+          </w:tcPr>
+          <w:p>
+            <w:pPr>
+              <w:rPr>
+                <w:rFonts w:asciiTheme="minorHAnsi" w:hAnsiTheme="minorHAnsi" w:cstheme="minorHAnsi"/>
+                <w:lang w:val="fr-FR"/>
+              </w:rPr>
+            </w:pPr>
+            <w:r>
+              <w:rPr>
+                <w:rFonts w:asciiTheme="minorHAnsi" w:hAnsiTheme="minorHAnsi" w:cstheme="minorHAnsi"/>
+                <w:noProof/>
+                <w:lang w:val="fr-FR"/>
+              </w:rPr>
+              <w:drawing>
+                <wp:inline distT="0" distB="0" distL="0" distR="0">
+                  <wp:extent cx="2160000" cy="2160000"/>
+                  <wp:effectExtent l="0" t="0" r="0" b="0"/>
+                  <wp:docPr id="88" name="Picture 88"/>
+                  <wp:cNvGraphicFramePr>
+                    <a:graphicFrameLocks xmlns:a="http://schemas.openxmlformats.org/drawingml/2006/main" noChangeAspect="1"/>
+                  </wp:cNvGraphicFramePr>
+                  <a:graphic xmlns:a="http://schemas.openxmlformats.org/drawingml/2006/main">
+                    <a:graphicData uri="http://schemas.openxmlformats.org/drawingml/2006/picture">
+                      <pic:pic xmlns:pic="http://schemas.openxmlformats.org/drawingml/2006/picture">
+                        <pic:nvPicPr>
+                          <pic:cNvPr id="88" name="Picture 88"/>
+                          <pic:cNvPicPr/>
+                        </pic:nvPicPr>
+                        <pic:blipFill>
+                          <a:blip r:embed="rId52">
+                            <a:extLst>
+                              <a:ext uri="{28A0092B-C50C-407E-A947-70E740481C1C}">
+                                <a14:useLocalDpi xmlns:a14="http://schemas.microsoft.com/office/drawing/2010/main" val="0"/>
+                              </a:ext>
+                            </a:extLst>
+                          </a:blip>
+                          <a:stretch>
+                            <a:fillRect/>
+                          </a:stretch>
+                        </pic:blipFill>
+                        <pic:spPr>
+                          <a:xfrm>
+                            <a:off x="0" y="0"/>
+                            <a:ext cx="2160000" cy="2160000"/>
+                          </a:xfrm>
+                          <a:prstGeom prst="rect">
+                            <a:avLst/>
+                          </a:prstGeom>
+                        </pic:spPr>
+                      </pic:pic>
+                    </a:graphicData>
+                  </a:graphic>
+                </wp:inline>
+              </w:drawing>
+            </w:r>
+          </w:p>
+        </w:tc>
+        <w:tc>
+          <w:tcPr>
+            <w:tcW w:w="250" w:type="dxa"/>
+          </w:tcPr>
+          <w:p>
+            <w:pPr>
+              <w:rPr>
+                <w:rFonts w:asciiTheme="minorHAnsi" w:hAnsiTheme="minorHAnsi" w:cstheme="minorHAnsi"/>
+                <w:lang w:val="fr-FR"/>
+              </w:rPr>
+            </w:pPr>
+            <w:r>
+              <w:rPr>
+                <w:rFonts w:asciiTheme="minorHAnsi" w:hAnsiTheme="minorHAnsi" w:cstheme="minorHAnsi"/>
+                <w:lang w:val="fr-FR"/>
+              </w:rPr>
+              <w:t>…</w:t>
+            </w:r>
+          </w:p>
+        </w:tc>
+      </w:tr>
+      <w:tr>
+        <w:tc>
+          <w:tcPr>
+            <w:tcW w:w="1521" w:type="dxa"/>
+          </w:tcPr>
+          <w:p>
+            <w:pPr>
+              <w:rPr>
+                <w:rFonts w:asciiTheme="minorHAnsi" w:hAnsiTheme="minorHAnsi" w:cstheme="minorHAnsi"/>
+                <w:lang w:val="fr-FR"/>
+              </w:rPr>
+            </w:pPr>
+            <w:r>
+              <w:rPr>
+                <w:rFonts w:asciiTheme="minorHAnsi" w:hAnsiTheme="minorHAnsi" w:cstheme="minorHAnsi"/>
+                <w:sz w:val="21"/>
+                <w:szCs w:val="21"/>
+                <w:lang w:val="fr-FR"/>
+              </w:rPr>
+              <w:t>Bezier3</w:t>
+            </w:r>
+          </w:p>
+        </w:tc>
+        <w:tc>
+          <w:tcPr>
+            <w:tcW w:w="3558" w:type="dxa"/>
+          </w:tcPr>
+          <w:p>
+            <w:pPr>
+              <w:rPr>
+                <w:rFonts w:asciiTheme="minorHAnsi" w:hAnsiTheme="minorHAnsi" w:cstheme="minorHAnsi"/>
+                <w:lang w:val="fr-FR"/>
+              </w:rPr>
+            </w:pPr>
+            <w:r>
+              <w:rPr>
+                <w:rFonts w:asciiTheme="minorHAnsi" w:hAnsiTheme="minorHAnsi" w:cstheme="minorHAnsi"/>
+                <w:noProof/>
+                <w:lang w:val="fr-FR"/>
+              </w:rPr>
+              <w:drawing>
+                <wp:inline distT="0" distB="0" distL="0" distR="0">
+                  <wp:extent cx="2160000" cy="2160000"/>
+                  <wp:effectExtent l="0" t="0" r="0" b="0"/>
+                  <wp:docPr id="89" name="Picture 89"/>
+                  <wp:cNvGraphicFramePr>
+                    <a:graphicFrameLocks xmlns:a="http://schemas.openxmlformats.org/drawingml/2006/main" noChangeAspect="1"/>
+                  </wp:cNvGraphicFramePr>
+                  <a:graphic xmlns:a="http://schemas.openxmlformats.org/drawingml/2006/main">
+                    <a:graphicData uri="http://schemas.openxmlformats.org/drawingml/2006/picture">
+                      <pic:pic xmlns:pic="http://schemas.openxmlformats.org/drawingml/2006/picture">
+                        <pic:nvPicPr>
+                          <pic:cNvPr id="89" name="Picture 89"/>
+                          <pic:cNvPicPr/>
+                        </pic:nvPicPr>
+                        <pic:blipFill>
+                          <a:blip r:embed="rId53">
+                            <a:extLst>
+                              <a:ext uri="{28A0092B-C50C-407E-A947-70E740481C1C}">
+                                <a14:useLocalDpi xmlns:a14="http://schemas.microsoft.com/office/drawing/2010/main" val="0"/>
+                              </a:ext>
+                            </a:extLst>
+                          </a:blip>
+                          <a:stretch>
+                            <a:fillRect/>
+                          </a:stretch>
+                        </pic:blipFill>
+                        <pic:spPr>
+                          <a:xfrm>
+                            <a:off x="0" y="0"/>
+                            <a:ext cx="2160000" cy="2160000"/>
+                          </a:xfrm>
+                          <a:prstGeom prst="rect">
+                            <a:avLst/>
+                          </a:prstGeom>
+                        </pic:spPr>
+                      </pic:pic>
+                    </a:graphicData>
+                  </a:graphic>
+                </wp:inline>
+              </w:drawing>
+            </w:r>
+          </w:p>
+        </w:tc>
+        <w:tc>
+          <w:tcPr>
+            <w:tcW w:w="3687" w:type="dxa"/>
+          </w:tcPr>
+          <w:p>
+            <w:pPr>
+              <w:rPr>
+                <w:rFonts w:asciiTheme="minorHAnsi" w:hAnsiTheme="minorHAnsi" w:cstheme="minorHAnsi"/>
+                <w:lang w:val="fr-FR"/>
+              </w:rPr>
+            </w:pPr>
+            <w:r>
+              <w:rPr>
+                <w:rFonts w:asciiTheme="minorHAnsi" w:hAnsiTheme="minorHAnsi" w:cstheme="minorHAnsi"/>
+                <w:noProof/>
+                <w:lang w:val="fr-FR"/>
+              </w:rPr>
+              <w:drawing>
+                <wp:inline distT="0" distB="0" distL="0" distR="0">
+                  <wp:extent cx="2160000" cy="2160000"/>
+                  <wp:effectExtent l="0" t="0" r="0" b="0"/>
+                  <wp:docPr id="90" name="Picture 90"/>
+                  <wp:cNvGraphicFramePr>
+                    <a:graphicFrameLocks xmlns:a="http://schemas.openxmlformats.org/drawingml/2006/main" noChangeAspect="1"/>
+                  </wp:cNvGraphicFramePr>
+                  <a:graphic xmlns:a="http://schemas.openxmlformats.org/drawingml/2006/main">
+                    <a:graphicData uri="http://schemas.openxmlformats.org/drawingml/2006/picture">
+                      <pic:pic xmlns:pic="http://schemas.openxmlformats.org/drawingml/2006/picture">
+                        <pic:nvPicPr>
+                          <pic:cNvPr id="90" name="Picture 90"/>
+                          <pic:cNvPicPr/>
+                        </pic:nvPicPr>
+                        <pic:blipFill>
+                          <a:blip r:embed="rId54">
+                            <a:extLst>
+                              <a:ext uri="{28A0092B-C50C-407E-A947-70E740481C1C}">
+                                <a14:useLocalDpi xmlns:a14="http://schemas.microsoft.com/office/drawing/2010/main" val="0"/>
+                              </a:ext>
+                            </a:extLst>
+                          </a:blip>
+                          <a:stretch>
+                            <a:fillRect/>
+                          </a:stretch>
+                        </pic:blipFill>
+                        <pic:spPr>
+                          <a:xfrm>
+                            <a:off x="0" y="0"/>
+                            <a:ext cx="2160000" cy="2160000"/>
+                          </a:xfrm>
+                          <a:prstGeom prst="rect">
+                            <a:avLst/>
+                          </a:prstGeom>
+                        </pic:spPr>
+                      </pic:pic>
+                    </a:graphicData>
+                  </a:graphic>
+                </wp:inline>
+              </w:drawing>
+            </w:r>
+          </w:p>
+        </w:tc>
+        <w:tc>
+          <w:tcPr>
+            <w:tcW w:w="250" w:type="dxa"/>
+          </w:tcPr>
+          <w:p>
+            <w:pPr>
+              <w:rPr>
+                <w:rFonts w:asciiTheme="minorHAnsi" w:hAnsiTheme="minorHAnsi" w:cstheme="minorHAnsi"/>
+                <w:lang w:val="fr-FR"/>
+              </w:rPr>
+            </w:pPr>
+            <w:r>
+              <w:rPr>
+                <w:rFonts w:asciiTheme="minorHAnsi" w:hAnsiTheme="minorHAnsi" w:cstheme="minorHAnsi"/>
+                <w:lang w:val="fr-FR"/>
+              </w:rPr>
+              <w:t>…</w:t>
+            </w:r>
+          </w:p>
+        </w:tc>
+      </w:tr>
+      <w:tr>
+        <w:tc>
+          <w:tcPr>
+            <w:tcW w:w="1521" w:type="dxa"/>
+          </w:tcPr>
+          <w:p>
+            <w:pPr>
+              <w:rPr>
+                <w:rFonts w:asciiTheme="minorHAnsi" w:hAnsiTheme="minorHAnsi" w:cstheme="minorHAnsi"/>
+                <w:lang w:val="fr-FR"/>
+              </w:rPr>
+            </w:pPr>
+            <w:r>
+              <w:rPr>
+                <w:rFonts w:asciiTheme="minorHAnsi" w:hAnsiTheme="minorHAnsi" w:cstheme="minorHAnsi"/>
+                <w:sz w:val="21"/>
+                <w:szCs w:val="21"/>
+                <w:lang w:val="fr-FR"/>
+              </w:rPr>
+              <w:t>Simplification</w:t>
+            </w:r>
+          </w:p>
+        </w:tc>
+        <w:tc>
+          <w:tcPr>
+            <w:tcW w:w="3558" w:type="dxa"/>
+          </w:tcPr>
+          <w:p>
+            <w:pPr>
+              <w:rPr>
+                <w:rFonts w:asciiTheme="minorHAnsi" w:hAnsiTheme="minorHAnsi" w:cstheme="minorHAnsi"/>
+                <w:lang w:val="fr-FR"/>
+              </w:rPr>
+            </w:pPr>
+            <w:r>
+              <w:rPr>
+                <w:rFonts w:asciiTheme="minorHAnsi" w:hAnsiTheme="minorHAnsi" w:cstheme="minorHAnsi"/>
+                <w:noProof/>
+                <w:lang w:val="fr-FR"/>
+              </w:rPr>
+              <w:drawing>
+                <wp:inline distT="0" distB="0" distL="0" distR="0">
+                  <wp:extent cx="2160000" cy="2160000"/>
+                  <wp:effectExtent l="0" t="0" r="0" b="0"/>
+                  <wp:docPr id="92" name="Picture 92"/>
+                  <wp:cNvGraphicFramePr>
+                    <a:graphicFrameLocks xmlns:a="http://schemas.openxmlformats.org/drawingml/2006/main" noChangeAspect="1"/>
+                  </wp:cNvGraphicFramePr>
+                  <a:graphic xmlns:a="http://schemas.openxmlformats.org/drawingml/2006/main">
+                    <a:graphicData uri="http://schemas.openxmlformats.org/drawingml/2006/picture">
+                      <pic:pic xmlns:pic="http://schemas.openxmlformats.org/drawingml/2006/picture">
+                        <pic:nvPicPr>
+                          <pic:cNvPr id="92" name="Picture 92"/>
+                          <pic:cNvPicPr/>
+                        </pic:nvPicPr>
+                        <pic:blipFill>
+                          <a:blip r:embed="rId55">
+                            <a:extLst>
+                              <a:ext uri="{28A0092B-C50C-407E-A947-70E740481C1C}">
+                                <a14:useLocalDpi xmlns:a14="http://schemas.microsoft.com/office/drawing/2010/main" val="0"/>
+                              </a:ext>
+                            </a:extLst>
+                          </a:blip>
+                          <a:stretch>
+                            <a:fillRect/>
+                          </a:stretch>
+                        </pic:blipFill>
+                        <pic:spPr>
+                          <a:xfrm>
+                            <a:off x="0" y="0"/>
+                            <a:ext cx="2160000" cy="2160000"/>
+                          </a:xfrm>
+                          <a:prstGeom prst="rect">
+                            <a:avLst/>
+                          </a:prstGeom>
+                        </pic:spPr>
+                      </pic:pic>
+                    </a:graphicData>
+                  </a:graphic>
+                </wp:inline>
+              </w:drawing>
+            </w:r>
+          </w:p>
+        </w:tc>
+        <w:tc>
+          <w:tcPr>
+            <w:tcW w:w="3687" w:type="dxa"/>
+          </w:tcPr>
+          <w:p>
+            <w:pPr>
+              <w:rPr>
+                <w:rFonts w:asciiTheme="minorHAnsi" w:hAnsiTheme="minorHAnsi" w:cstheme="minorHAnsi"/>
+                <w:lang w:val="en-US"/>
+              </w:rPr>
+            </w:pPr>
+            <w:r>
+              <w:rPr>
+                <w:rFonts w:asciiTheme="minorHAnsi" w:hAnsiTheme="minorHAnsi" w:cstheme="minorHAnsi"/>
+                <w:noProof/>
+                <w:lang w:val="fr-FR"/>
+              </w:rPr>
+              <w:drawing>
+                <wp:inline distT="0" distB="0" distL="0" distR="0">
+                  <wp:extent cx="2160000" cy="2160000"/>
+                  <wp:effectExtent l="0" t="0" r="0" b="0"/>
+                  <wp:docPr id="93" name="Picture 93"/>
+                  <wp:cNvGraphicFramePr>
+                    <a:graphicFrameLocks xmlns:a="http://schemas.openxmlformats.org/drawingml/2006/main" noChangeAspect="1"/>
+                  </wp:cNvGraphicFramePr>
+                  <a:graphic xmlns:a="http://schemas.openxmlformats.org/drawingml/2006/main">
+                    <a:graphicData uri="http://schemas.openxmlformats.org/drawingml/2006/picture">
+                      <pic:pic xmlns:pic="http://schemas.openxmlformats.org/drawingml/2006/picture">
+                        <pic:nvPicPr>
+                          <pic:cNvPr id="93" name="Picture 93"/>
+                          <pic:cNvPicPr/>
+                        </pic:nvPicPr>
+                        <pic:blipFill>
+                          <a:blip r:embed="rId56">
+                            <a:extLst>
+                              <a:ext uri="{28A0092B-C50C-407E-A947-70E740481C1C}">
+                                <a14:useLocalDpi xmlns:a14="http://schemas.microsoft.com/office/drawing/2010/main" val="0"/>
+                              </a:ext>
+                            </a:extLst>
+                          </a:blip>
+                          <a:stretch>
+                            <a:fillRect/>
+                          </a:stretch>
+                        </pic:blipFill>
+                        <pic:spPr>
+                          <a:xfrm>
+                            <a:off x="0" y="0"/>
+                            <a:ext cx="2160000" cy="2160000"/>
+                          </a:xfrm>
+                          <a:prstGeom prst="rect">
+                            <a:avLst/>
+                          </a:prstGeom>
+                        </pic:spPr>
+                      </pic:pic>
+                    </a:graphicData>
+                  </a:graphic>
+                </wp:inline>
+              </w:drawing>
+            </w:r>
+          </w:p>
+        </w:tc>
+        <w:tc>
+          <w:tcPr>
+            <w:tcW w:w="250" w:type="dxa"/>
+          </w:tcPr>
+          <w:p>
+            <w:pPr>
+              <w:rPr>
+                <w:rFonts w:asciiTheme="minorHAnsi" w:hAnsiTheme="minorHAnsi" w:cstheme="minorHAnsi"/>
+                <w:lang w:val="fr-FR"/>
+              </w:rPr>
+            </w:pPr>
+            <w:r>
+              <w:rPr>
+                <w:rFonts w:asciiTheme="minorHAnsi" w:hAnsiTheme="minorHAnsi" w:cstheme="minorHAnsi"/>
+                <w:lang w:val="fr-FR"/>
+              </w:rPr>
+              <w:t>…</w:t>
+            </w:r>
+          </w:p>
+        </w:tc>
+      </w:tr>
+    </w:tbl>
+    <w:p>
+      <w:pPr>
+        <w:rPr>
+          <w:rFonts w:asciiTheme="minorHAnsi" w:hAnsiTheme="minorHAnsi" w:cstheme="minorHAnsi"/>
+          <w:lang w:val="el-GR"/>
+        </w:rPr>
+      </w:pPr>
+    </w:p>
+    <w:p>
+      <w:pPr>
+        <w:rPr>
+          <w:rFonts w:asciiTheme="minorHAnsi" w:hAnsiTheme="minorHAnsi" w:cstheme="minorHAnsi"/>
+          <w:lang w:val="el-GR"/>
+        </w:rPr>
+      </w:pPr>
+    </w:p>
+    <w:tbl>
+      <w:tblPr>
+        <w:tblStyle w:val="TableGrid"/>
+        <w:tblW w:w="0" w:type="auto"/>
+        <w:tblLook w:val="04A0" w:firstRow="1" w:lastRow="0" w:firstColumn="1" w:lastColumn="0" w:noHBand="0" w:noVBand="1"/>
+      </w:tblPr>
+      <w:tblGrid>
+        <w:gridCol w:w="1377"/>
+        <w:gridCol w:w="3617"/>
+        <w:gridCol w:w="3617"/>
+        <w:gridCol w:w="382"/>
+      </w:tblGrid>
+      <w:tr>
+        <w:tc>
+          <w:tcPr>
+            <w:tcW w:w="0" w:type="auto"/>
+          </w:tcPr>
+          <w:p>
+            <w:pPr>
+              <w:rPr>
+                <w:rFonts w:asciiTheme="minorHAnsi" w:hAnsiTheme="minorHAnsi" w:cstheme="minorHAnsi"/>
+                <w:lang w:val="fr-FR"/>
+              </w:rPr>
+            </w:pPr>
+          </w:p>
+        </w:tc>
+        <w:tc>
+          <w:tcPr>
+            <w:tcW w:w="0" w:type="auto"/>
+          </w:tcPr>
+          <w:p>
+            <w:pPr>
+              <w:rPr>
+                <w:rFonts w:asciiTheme="minorHAnsi" w:hAnsiTheme="minorHAnsi" w:cstheme="minorHAnsi"/>
+                <w:lang w:val="fr-FR"/>
+              </w:rPr>
+            </w:pPr>
+            <w:r>
+              <w:rPr>
+                <w:rFonts w:asciiTheme="minorHAnsi" w:hAnsiTheme="minorHAnsi" w:cstheme="minorHAnsi"/>
+                <w:lang w:val="fr-FR"/>
+              </w:rPr>
+              <w:t>D=1</w:t>
+            </w:r>
+          </w:p>
+        </w:tc>
+        <w:tc>
+          <w:tcPr>
+            <w:tcW w:w="0" w:type="auto"/>
+          </w:tcPr>
+          <w:p>
+            <w:pPr>
+              <w:rPr>
+                <w:rFonts w:asciiTheme="minorHAnsi" w:hAnsiTheme="minorHAnsi" w:cstheme="minorHAnsi"/>
+                <w:lang w:val="fr-FR"/>
+              </w:rPr>
+            </w:pPr>
+            <w:r>
+              <w:rPr>
+                <w:rFonts w:asciiTheme="minorHAnsi" w:hAnsiTheme="minorHAnsi" w:cstheme="minorHAnsi"/>
+                <w:lang w:val="fr-FR"/>
+              </w:rPr>
+              <w:t>D=2</w:t>
+            </w:r>
+          </w:p>
+        </w:tc>
+        <w:tc>
+          <w:tcPr>
+            <w:tcW w:w="0" w:type="auto"/>
+          </w:tcPr>
+          <w:p>
+            <w:pPr>
+              <w:rPr>
+                <w:rFonts w:asciiTheme="minorHAnsi" w:hAnsiTheme="minorHAnsi" w:cstheme="minorHAnsi"/>
+                <w:lang w:val="fr-FR"/>
+              </w:rPr>
+            </w:pPr>
+            <w:r>
+              <w:rPr>
+                <w:rFonts w:asciiTheme="minorHAnsi" w:hAnsiTheme="minorHAnsi" w:cstheme="minorHAnsi"/>
+                <w:lang w:val="fr-FR"/>
+              </w:rPr>
+              <w:t>…</w:t>
+            </w:r>
+          </w:p>
+        </w:tc>
+      </w:tr>
+      <w:tr>
+        <w:tc>
+          <w:tcPr>
+            <w:tcW w:w="0" w:type="auto"/>
+          </w:tcPr>
+          <w:p>
+            <w:pPr>
+              <w:rPr>
+                <w:rFonts w:asciiTheme="minorHAnsi" w:hAnsiTheme="minorHAnsi" w:cstheme="minorHAnsi"/>
+                <w:noProof/>
+                <w:lang w:val="fr-FR"/>
+              </w:rPr>
+            </w:pPr>
+            <w:r>
+              <w:rPr>
+                <w:rFonts w:asciiTheme="minorHAnsi" w:hAnsiTheme="minorHAnsi" w:cstheme="minorHAnsi"/>
+                <w:sz w:val="21"/>
+                <w:szCs w:val="21"/>
+                <w:lang w:val="fr-FR"/>
+              </w:rPr>
+              <w:lastRenderedPageBreak/>
+              <w:t>Bezier2</w:t>
+            </w:r>
+          </w:p>
+        </w:tc>
+        <w:tc>
+          <w:tcPr>
+            <w:tcW w:w="0" w:type="auto"/>
+          </w:tcPr>
+          <w:p>
+            <w:pPr>
+              <w:rPr>
+                <w:rFonts w:asciiTheme="minorHAnsi" w:hAnsiTheme="minorHAnsi" w:cstheme="minorHAnsi"/>
+                <w:lang w:val="fr-FR"/>
+              </w:rPr>
+            </w:pPr>
+            <w:r>
+              <w:rPr>
+                <w:rFonts w:asciiTheme="minorHAnsi" w:hAnsiTheme="minorHAnsi" w:cstheme="minorHAnsi"/>
+                <w:noProof/>
+                <w:lang w:val="fr-FR"/>
+              </w:rPr>
+              <w:drawing>
+                <wp:inline distT="0" distB="0" distL="0" distR="0">
+                  <wp:extent cx="2160000" cy="2160000"/>
+                  <wp:effectExtent l="0" t="0" r="0" b="0"/>
+                  <wp:docPr id="100" name="Picture 100"/>
+                  <wp:cNvGraphicFramePr>
+                    <a:graphicFrameLocks xmlns:a="http://schemas.openxmlformats.org/drawingml/2006/main" noChangeAspect="1"/>
+                  </wp:cNvGraphicFramePr>
+                  <a:graphic xmlns:a="http://schemas.openxmlformats.org/drawingml/2006/main">
+                    <a:graphicData uri="http://schemas.openxmlformats.org/drawingml/2006/picture">
+                      <pic:pic xmlns:pic="http://schemas.openxmlformats.org/drawingml/2006/picture">
+                        <pic:nvPicPr>
+                          <pic:cNvPr id="100" name="Picture 100"/>
+                          <pic:cNvPicPr/>
+                        </pic:nvPicPr>
+                        <pic:blipFill>
+                          <a:blip r:embed="rId57">
+                            <a:extLst>
+                              <a:ext uri="{28A0092B-C50C-407E-A947-70E740481C1C}">
+                                <a14:useLocalDpi xmlns:a14="http://schemas.microsoft.com/office/drawing/2010/main" val="0"/>
+                              </a:ext>
+                            </a:extLst>
+                          </a:blip>
+                          <a:stretch>
+                            <a:fillRect/>
+                          </a:stretch>
+                        </pic:blipFill>
+                        <pic:spPr>
+                          <a:xfrm>
+                            <a:off x="0" y="0"/>
+                            <a:ext cx="2160000" cy="2160000"/>
+                          </a:xfrm>
+                          <a:prstGeom prst="rect">
+                            <a:avLst/>
+                          </a:prstGeom>
+                        </pic:spPr>
+                      </pic:pic>
+                    </a:graphicData>
+                  </a:graphic>
+                </wp:inline>
+              </w:drawing>
+            </w:r>
+          </w:p>
+        </w:tc>
+        <w:tc>
+          <w:tcPr>
+            <w:tcW w:w="0" w:type="auto"/>
+          </w:tcPr>
+          <w:p>
+            <w:pPr>
+              <w:rPr>
+                <w:rFonts w:asciiTheme="minorHAnsi" w:hAnsiTheme="minorHAnsi" w:cstheme="minorHAnsi"/>
+                <w:lang w:val="fr-FR"/>
+              </w:rPr>
+            </w:pPr>
+            <w:r>
+              <w:rPr>
+                <w:rFonts w:asciiTheme="minorHAnsi" w:hAnsiTheme="minorHAnsi" w:cstheme="minorHAnsi"/>
+                <w:noProof/>
+                <w:lang w:val="fr-FR"/>
+              </w:rPr>
+              <w:drawing>
+                <wp:inline distT="0" distB="0" distL="0" distR="0">
+                  <wp:extent cx="2160000" cy="2160000"/>
+                  <wp:effectExtent l="0" t="0" r="0" b="0"/>
+                  <wp:docPr id="101" name="Picture 101"/>
+                  <wp:cNvGraphicFramePr>
+                    <a:graphicFrameLocks xmlns:a="http://schemas.openxmlformats.org/drawingml/2006/main" noChangeAspect="1"/>
+                  </wp:cNvGraphicFramePr>
+                  <a:graphic xmlns:a="http://schemas.openxmlformats.org/drawingml/2006/main">
+                    <a:graphicData uri="http://schemas.openxmlformats.org/drawingml/2006/picture">
+                      <pic:pic xmlns:pic="http://schemas.openxmlformats.org/drawingml/2006/picture">
+                        <pic:nvPicPr>
+                          <pic:cNvPr id="101" name="Picture 101"/>
+                          <pic:cNvPicPr/>
+                        </pic:nvPicPr>
+                        <pic:blipFill>
+                          <a:blip r:embed="rId58">
+                            <a:extLst>
+                              <a:ext uri="{28A0092B-C50C-407E-A947-70E740481C1C}">
+                                <a14:useLocalDpi xmlns:a14="http://schemas.microsoft.com/office/drawing/2010/main" val="0"/>
+                              </a:ext>
+                            </a:extLst>
+                          </a:blip>
+                          <a:stretch>
+                            <a:fillRect/>
+                          </a:stretch>
+                        </pic:blipFill>
+                        <pic:spPr>
+                          <a:xfrm>
+                            <a:off x="0" y="0"/>
+                            <a:ext cx="2160000" cy="2160000"/>
+                          </a:xfrm>
+                          <a:prstGeom prst="rect">
+                            <a:avLst/>
+                          </a:prstGeom>
+                        </pic:spPr>
+                      </pic:pic>
+                    </a:graphicData>
+                  </a:graphic>
+                </wp:inline>
+              </w:drawing>
+            </w:r>
+          </w:p>
+        </w:tc>
+        <w:tc>
+          <w:tcPr>
+            <w:tcW w:w="0" w:type="auto"/>
+          </w:tcPr>
+          <w:p>
+            <w:pPr>
+              <w:rPr>
+                <w:rFonts w:asciiTheme="minorHAnsi" w:hAnsiTheme="minorHAnsi" w:cstheme="minorHAnsi"/>
+                <w:noProof/>
+                <w:lang w:val="fr-FR"/>
+              </w:rPr>
+            </w:pPr>
+            <w:r>
+              <w:rPr>
+                <w:rFonts w:asciiTheme="minorHAnsi" w:hAnsiTheme="minorHAnsi" w:cstheme="minorHAnsi"/>
+                <w:noProof/>
+                <w:lang w:val="fr-FR"/>
+              </w:rPr>
+              <w:t>…</w:t>
+            </w:r>
+          </w:p>
+        </w:tc>
+      </w:tr>
+      <w:tr>
+        <w:tc>
+          <w:tcPr>
+            <w:tcW w:w="0" w:type="auto"/>
+          </w:tcPr>
+          <w:p>
+            <w:pPr>
+              <w:rPr>
+                <w:rFonts w:asciiTheme="minorHAnsi" w:hAnsiTheme="minorHAnsi" w:cstheme="minorHAnsi"/>
+                <w:noProof/>
+                <w:lang w:val="fr-FR"/>
+              </w:rPr>
+            </w:pPr>
+            <w:r>
+              <w:rPr>
+                <w:rFonts w:asciiTheme="minorHAnsi" w:hAnsiTheme="minorHAnsi" w:cstheme="minorHAnsi"/>
+                <w:sz w:val="21"/>
+                <w:szCs w:val="21"/>
+                <w:lang w:val="fr-FR"/>
+              </w:rPr>
+              <w:t>Bezier3</w:t>
+            </w:r>
+          </w:p>
+        </w:tc>
+        <w:tc>
+          <w:tcPr>
+            <w:tcW w:w="0" w:type="auto"/>
+          </w:tcPr>
+          <w:p>
+            <w:pPr>
+              <w:rPr>
+                <w:rFonts w:asciiTheme="minorHAnsi" w:hAnsiTheme="minorHAnsi" w:cstheme="minorHAnsi"/>
+                <w:lang w:val="fr-FR"/>
+              </w:rPr>
+            </w:pPr>
+            <w:r>
+              <w:rPr>
+                <w:rFonts w:asciiTheme="minorHAnsi" w:hAnsiTheme="minorHAnsi" w:cstheme="minorHAnsi"/>
+                <w:noProof/>
+                <w:lang w:val="fr-FR"/>
+              </w:rPr>
+              <w:drawing>
+                <wp:inline distT="0" distB="0" distL="0" distR="0">
+                  <wp:extent cx="2160000" cy="2160000"/>
+                  <wp:effectExtent l="0" t="0" r="0" b="0"/>
+                  <wp:docPr id="102" name="Picture 102"/>
+                  <wp:cNvGraphicFramePr>
+                    <a:graphicFrameLocks xmlns:a="http://schemas.openxmlformats.org/drawingml/2006/main" noChangeAspect="1"/>
+                  </wp:cNvGraphicFramePr>
+                  <a:graphic xmlns:a="http://schemas.openxmlformats.org/drawingml/2006/main">
+                    <a:graphicData uri="http://schemas.openxmlformats.org/drawingml/2006/picture">
+                      <pic:pic xmlns:pic="http://schemas.openxmlformats.org/drawingml/2006/picture">
+                        <pic:nvPicPr>
+                          <pic:cNvPr id="102" name="Picture 102"/>
+                          <pic:cNvPicPr/>
+                        </pic:nvPicPr>
+                        <pic:blipFill>
+                          <a:blip r:embed="rId59">
+                            <a:extLst>
+                              <a:ext uri="{28A0092B-C50C-407E-A947-70E740481C1C}">
+                                <a14:useLocalDpi xmlns:a14="http://schemas.microsoft.com/office/drawing/2010/main" val="0"/>
+                              </a:ext>
+                            </a:extLst>
+                          </a:blip>
+                          <a:stretch>
+                            <a:fillRect/>
+                          </a:stretch>
+                        </pic:blipFill>
+                        <pic:spPr>
+                          <a:xfrm>
+                            <a:off x="0" y="0"/>
+                            <a:ext cx="2160000" cy="2160000"/>
+                          </a:xfrm>
+                          <a:prstGeom prst="rect">
+                            <a:avLst/>
+                          </a:prstGeom>
+                        </pic:spPr>
+                      </pic:pic>
+                    </a:graphicData>
+                  </a:graphic>
+                </wp:inline>
+              </w:drawing>
+            </w:r>
+          </w:p>
+        </w:tc>
+        <w:tc>
+          <w:tcPr>
+            <w:tcW w:w="0" w:type="auto"/>
+          </w:tcPr>
+          <w:p>
+            <w:pPr>
+              <w:rPr>
+                <w:rFonts w:asciiTheme="minorHAnsi" w:hAnsiTheme="minorHAnsi" w:cstheme="minorHAnsi"/>
+                <w:lang w:val="fr-FR"/>
+              </w:rPr>
+            </w:pPr>
+            <w:r>
+              <w:rPr>
+                <w:rFonts w:asciiTheme="minorHAnsi" w:hAnsiTheme="minorHAnsi" w:cstheme="minorHAnsi"/>
+                <w:noProof/>
+                <w:lang w:val="fr-FR"/>
+              </w:rPr>
+              <w:drawing>
+                <wp:inline distT="0" distB="0" distL="0" distR="0">
+                  <wp:extent cx="2160000" cy="2160000"/>
+                  <wp:effectExtent l="0" t="0" r="0" b="0"/>
+                  <wp:docPr id="103" name="Picture 103"/>
+                  <wp:cNvGraphicFramePr>
+                    <a:graphicFrameLocks xmlns:a="http://schemas.openxmlformats.org/drawingml/2006/main" noChangeAspect="1"/>
+                  </wp:cNvGraphicFramePr>
+                  <a:graphic xmlns:a="http://schemas.openxmlformats.org/drawingml/2006/main">
+                    <a:graphicData uri="http://schemas.openxmlformats.org/drawingml/2006/picture">
+                      <pic:pic xmlns:pic="http://schemas.openxmlformats.org/drawingml/2006/picture">
+                        <pic:nvPicPr>
+                          <pic:cNvPr id="103" name="Picture 103"/>
+                          <pic:cNvPicPr/>
+                        </pic:nvPicPr>
+                        <pic:blipFill>
+                          <a:blip r:embed="rId60">
+                            <a:extLst>
+                              <a:ext uri="{28A0092B-C50C-407E-A947-70E740481C1C}">
+                                <a14:useLocalDpi xmlns:a14="http://schemas.microsoft.com/office/drawing/2010/main" val="0"/>
+                              </a:ext>
+                            </a:extLst>
+                          </a:blip>
+                          <a:stretch>
+                            <a:fillRect/>
+                          </a:stretch>
+                        </pic:blipFill>
+                        <pic:spPr>
+                          <a:xfrm>
+                            <a:off x="0" y="0"/>
+                            <a:ext cx="2160000" cy="2160000"/>
+                          </a:xfrm>
+                          <a:prstGeom prst="rect">
+                            <a:avLst/>
+                          </a:prstGeom>
+                        </pic:spPr>
+                      </pic:pic>
+                    </a:graphicData>
+                  </a:graphic>
+                </wp:inline>
+              </w:drawing>
+            </w:r>
+          </w:p>
+        </w:tc>
+        <w:tc>
+          <w:tcPr>
+            <w:tcW w:w="0" w:type="auto"/>
+          </w:tcPr>
+          <w:p>
+            <w:pPr>
+              <w:rPr>
+                <w:rFonts w:asciiTheme="minorHAnsi" w:hAnsiTheme="minorHAnsi" w:cstheme="minorHAnsi"/>
+                <w:noProof/>
+                <w:lang w:val="fr-FR"/>
+              </w:rPr>
+            </w:pPr>
+            <w:r>
+              <w:rPr>
+                <w:rFonts w:asciiTheme="minorHAnsi" w:hAnsiTheme="minorHAnsi" w:cstheme="minorHAnsi"/>
+                <w:noProof/>
+                <w:lang w:val="fr-FR"/>
+              </w:rPr>
+              <w:t>…</w:t>
+            </w:r>
+          </w:p>
+        </w:tc>
+      </w:tr>
+      <w:tr>
+        <w:tc>
+          <w:tcPr>
+            <w:tcW w:w="0" w:type="auto"/>
+          </w:tcPr>
+          <w:p>
+            <w:pPr>
+              <w:rPr>
+                <w:rFonts w:asciiTheme="minorHAnsi" w:hAnsiTheme="minorHAnsi" w:cstheme="minorHAnsi"/>
+                <w:noProof/>
+                <w:lang w:val="fr-FR"/>
+              </w:rPr>
+            </w:pPr>
+            <w:r>
+              <w:rPr>
+                <w:rFonts w:asciiTheme="minorHAnsi" w:hAnsiTheme="minorHAnsi" w:cstheme="minorHAnsi"/>
+                <w:sz w:val="21"/>
+                <w:szCs w:val="21"/>
+                <w:lang w:val="fr-FR"/>
+              </w:rPr>
+              <w:t>Simplification</w:t>
+            </w:r>
+          </w:p>
+        </w:tc>
+        <w:tc>
+          <w:tcPr>
+            <w:tcW w:w="0" w:type="auto"/>
+          </w:tcPr>
+          <w:p>
+            <w:pPr>
+              <w:rPr>
+                <w:rFonts w:asciiTheme="minorHAnsi" w:hAnsiTheme="minorHAnsi" w:cstheme="minorHAnsi"/>
+                <w:lang w:val="fr-FR"/>
+              </w:rPr>
+            </w:pPr>
+            <w:r>
+              <w:rPr>
+                <w:rFonts w:asciiTheme="minorHAnsi" w:hAnsiTheme="minorHAnsi" w:cstheme="minorHAnsi"/>
+                <w:noProof/>
+                <w:lang w:val="fr-FR"/>
+              </w:rPr>
+              <w:drawing>
+                <wp:inline distT="0" distB="0" distL="0" distR="0">
+                  <wp:extent cx="2160000" cy="2160000"/>
+                  <wp:effectExtent l="0" t="0" r="0" b="0"/>
+                  <wp:docPr id="105" name="Picture 105"/>
+                  <wp:cNvGraphicFramePr>
+                    <a:graphicFrameLocks xmlns:a="http://schemas.openxmlformats.org/drawingml/2006/main" noChangeAspect="1"/>
+                  </wp:cNvGraphicFramePr>
+                  <a:graphic xmlns:a="http://schemas.openxmlformats.org/drawingml/2006/main">
+                    <a:graphicData uri="http://schemas.openxmlformats.org/drawingml/2006/picture">
+                      <pic:pic xmlns:pic="http://schemas.openxmlformats.org/drawingml/2006/picture">
+                        <pic:nvPicPr>
+                          <pic:cNvPr id="105" name="Picture 105"/>
+                          <pic:cNvPicPr/>
+                        </pic:nvPicPr>
+                        <pic:blipFill>
+                          <a:blip r:embed="rId61">
+                            <a:extLst>
+                              <a:ext uri="{28A0092B-C50C-407E-A947-70E740481C1C}">
+                                <a14:useLocalDpi xmlns:a14="http://schemas.microsoft.com/office/drawing/2010/main" val="0"/>
+                              </a:ext>
+                            </a:extLst>
+                          </a:blip>
+                          <a:stretch>
+                            <a:fillRect/>
+                          </a:stretch>
+                        </pic:blipFill>
+                        <pic:spPr>
+                          <a:xfrm>
+                            <a:off x="0" y="0"/>
+                            <a:ext cx="2160000" cy="2160000"/>
+                          </a:xfrm>
+                          <a:prstGeom prst="rect">
+                            <a:avLst/>
+                          </a:prstGeom>
+                        </pic:spPr>
+                      </pic:pic>
+                    </a:graphicData>
+                  </a:graphic>
+                </wp:inline>
+              </w:drawing>
+            </w:r>
+          </w:p>
+        </w:tc>
+        <w:tc>
+          <w:tcPr>
+            <w:tcW w:w="0" w:type="auto"/>
+          </w:tcPr>
+          <w:p>
+            <w:pPr>
+              <w:rPr>
+                <w:rFonts w:asciiTheme="minorHAnsi" w:hAnsiTheme="minorHAnsi" w:cstheme="minorHAnsi"/>
+                <w:lang w:val="fr-FR"/>
+              </w:rPr>
+            </w:pPr>
+            <w:r>
+              <w:rPr>
+                <w:rFonts w:asciiTheme="minorHAnsi" w:hAnsiTheme="minorHAnsi" w:cstheme="minorHAnsi"/>
+                <w:noProof/>
+                <w:lang w:val="fr-FR"/>
+              </w:rPr>
+              <w:drawing>
+                <wp:inline distT="0" distB="0" distL="0" distR="0">
+                  <wp:extent cx="2160000" cy="2160000"/>
+                  <wp:effectExtent l="0" t="0" r="0" b="0"/>
+                  <wp:docPr id="104" name="Picture 104"/>
+                  <wp:cNvGraphicFramePr>
+                    <a:graphicFrameLocks xmlns:a="http://schemas.openxmlformats.org/drawingml/2006/main" noChangeAspect="1"/>
+                  </wp:cNvGraphicFramePr>
+                  <a:graphic xmlns:a="http://schemas.openxmlformats.org/drawingml/2006/main">
+                    <a:graphicData uri="http://schemas.openxmlformats.org/drawingml/2006/picture">
+                      <pic:pic xmlns:pic="http://schemas.openxmlformats.org/drawingml/2006/picture">
+                        <pic:nvPicPr>
+                          <pic:cNvPr id="104" name="Picture 104"/>
+                          <pic:cNvPicPr/>
+                        </pic:nvPicPr>
+                        <pic:blipFill>
+                          <a:blip r:embed="rId62">
+                            <a:extLst>
+                              <a:ext uri="{28A0092B-C50C-407E-A947-70E740481C1C}">
+                                <a14:useLocalDpi xmlns:a14="http://schemas.microsoft.com/office/drawing/2010/main" val="0"/>
+                              </a:ext>
+                            </a:extLst>
+                          </a:blip>
+                          <a:stretch>
+                            <a:fillRect/>
+                          </a:stretch>
+                        </pic:blipFill>
+                        <pic:spPr>
+                          <a:xfrm>
+                            <a:off x="0" y="0"/>
+                            <a:ext cx="2160000" cy="2160000"/>
+                          </a:xfrm>
+                          <a:prstGeom prst="rect">
+                            <a:avLst/>
+                          </a:prstGeom>
+                        </pic:spPr>
+                      </pic:pic>
+                    </a:graphicData>
+                  </a:graphic>
+                </wp:inline>
+              </w:drawing>
+            </w:r>
+          </w:p>
+        </w:tc>
+        <w:tc>
+          <w:tcPr>
+            <w:tcW w:w="0" w:type="auto"/>
+          </w:tcPr>
+          <w:p>
+            <w:pPr>
+              <w:rPr>
+                <w:rFonts w:asciiTheme="minorHAnsi" w:hAnsiTheme="minorHAnsi" w:cstheme="minorHAnsi"/>
+                <w:noProof/>
+                <w:lang w:val="fr-FR"/>
+              </w:rPr>
+            </w:pPr>
+            <w:r>
+              <w:rPr>
+                <w:rFonts w:asciiTheme="minorHAnsi" w:hAnsiTheme="minorHAnsi" w:cstheme="minorHAnsi"/>
+                <w:noProof/>
+                <w:lang w:val="fr-FR"/>
+              </w:rPr>
+              <w:t>…</w:t>
+            </w:r>
+          </w:p>
+        </w:tc>
+      </w:tr>
+    </w:tbl>
+    <w:p>
+      <w:pPr>
+        <w:rPr>
+          <w:rFonts w:asciiTheme="minorHAnsi" w:hAnsiTheme="minorHAnsi" w:cstheme="minorHAnsi"/>
+          <w:lang w:val="el-GR"/>
+        </w:rPr>
+      </w:pPr>
+    </w:p>
+    <w:p>
+      <w:pPr>
+        <w:rPr>
+          <w:rFonts w:asciiTheme="minorHAnsi" w:hAnsiTheme="minorHAnsi" w:cstheme="minorHAnsi"/>
+          <w:lang w:val="el-GR"/>
+        </w:rPr>
+      </w:pPr>
+    </w:p>
+    <w:p>
+      <w:pPr>
+        <w:rPr>
+          <w:rFonts w:asciiTheme="minorHAnsi" w:hAnsiTheme="minorHAnsi" w:cstheme="minorHAnsi"/>
+          <w:lang w:val="el-GR"/>
+        </w:rPr>
+      </w:pPr>
+    </w:p>
+    <w:p>
+      <w:pPr>
+        <w:rPr>
+          <w:rFonts w:asciiTheme="minorHAnsi" w:hAnsiTheme="minorHAnsi" w:cstheme="minorHAnsi"/>
+          <w:lang w:val="el-GR"/>
+        </w:rPr>
+      </w:pPr>
+    </w:p>
+    <w:p>
+      <w:pPr>
+        <w:rPr>
+          <w:rFonts w:asciiTheme="minorHAnsi" w:hAnsiTheme="minorHAnsi" w:cstheme="minorHAnsi"/>
+          <w:lang w:val="el-GR"/>
+        </w:rPr>
+      </w:pPr>
+    </w:p>
+    <w:p>
+      <w:pPr>
+        <w:rPr>
+          <w:rFonts w:asciiTheme="minorHAnsi" w:hAnsiTheme="minorHAnsi" w:cstheme="minorHAnsi"/>
+          <w:lang w:val="el-GR"/>
+        </w:rPr>
+      </w:pPr>
+    </w:p>
+    <w:p>
+      <w:pPr>
+        <w:rPr>
+          <w:rFonts w:asciiTheme="minorHAnsi" w:hAnsiTheme="minorHAnsi" w:cstheme="minorHAnsi"/>
+          <w:lang w:val="el-GR"/>
+        </w:rPr>
+      </w:pPr>
+    </w:p>
+    <w:p>
+      <w:pPr>
+        <w:rPr>
+          <w:rFonts w:asciiTheme="minorHAnsi" w:hAnsiTheme="minorHAnsi" w:cstheme="minorHAnsi"/>
+          <w:lang w:val="el-GR"/>
+        </w:rPr>
+      </w:pPr>
+    </w:p>
+    <w:p>
+      <w:pPr>
+        <w:rPr>
+          <w:rFonts w:asciiTheme="minorHAnsi" w:hAnsiTheme="minorHAnsi" w:cstheme="minorHAnsi"/>
+          <w:lang w:val="el-GR"/>
+        </w:rPr>
+      </w:pPr>
+    </w:p>
+    <w:p>
+      <w:pPr>
+        <w:rPr>
+          <w:rFonts w:asciiTheme="minorHAnsi" w:hAnsiTheme="minorHAnsi" w:cstheme="minorHAnsi"/>
+          <w:lang w:val="el-GR"/>
+        </w:rPr>
+      </w:pPr>
+    </w:p>
+    <w:p>
+      <w:pPr>
+        <w:rPr>
+          <w:rFonts w:asciiTheme="minorHAnsi" w:hAnsiTheme="minorHAnsi" w:cstheme="minorHAnsi"/>
+          <w:lang w:val="el-GR"/>
+        </w:rPr>
+      </w:pPr>
+    </w:p>
+    <w:tbl>
+      <w:tblPr>
+        <w:tblStyle w:val="TableGrid"/>
+        <w:tblW w:w="0" w:type="auto"/>
+        <w:tblLook w:val="04A0" w:firstRow="1" w:lastRow="0" w:firstColumn="1" w:lastColumn="0" w:noHBand="0" w:noVBand="1"/>
+      </w:tblPr>
+      <w:tblGrid>
+        <w:gridCol w:w="1377"/>
+        <w:gridCol w:w="3617"/>
+        <w:gridCol w:w="3617"/>
+        <w:gridCol w:w="382"/>
+      </w:tblGrid>
+      <w:tr>
+        <w:tc>
+          <w:tcPr>
+            <w:tcW w:w="0" w:type="auto"/>
+          </w:tcPr>
+          <w:p>
+            <w:pPr>
+              <w:rPr>
+                <w:rFonts w:asciiTheme="minorHAnsi" w:hAnsiTheme="minorHAnsi" w:cstheme="minorHAnsi"/>
+                <w:lang w:val="fr-FR"/>
+              </w:rPr>
+            </w:pPr>
+          </w:p>
+        </w:tc>
+        <w:tc>
+          <w:tcPr>
+            <w:tcW w:w="0" w:type="auto"/>
+          </w:tcPr>
+          <w:p>
+            <w:pPr>
+              <w:rPr>
+                <w:rFonts w:asciiTheme="minorHAnsi" w:hAnsiTheme="minorHAnsi" w:cstheme="minorHAnsi"/>
+                <w:lang w:val="fr-FR"/>
+              </w:rPr>
+            </w:pPr>
+            <w:r>
+              <w:rPr>
+                <w:rFonts w:asciiTheme="minorHAnsi" w:hAnsiTheme="minorHAnsi" w:cstheme="minorHAnsi"/>
+                <w:lang w:val="fr-FR"/>
+              </w:rPr>
+              <w:t>D=4</w:t>
+            </w:r>
+          </w:p>
+        </w:tc>
+        <w:tc>
+          <w:tcPr>
+            <w:tcW w:w="0" w:type="auto"/>
+          </w:tcPr>
+          <w:p>
+            <w:pPr>
+              <w:rPr>
+                <w:rFonts w:asciiTheme="minorHAnsi" w:hAnsiTheme="minorHAnsi" w:cstheme="minorHAnsi"/>
+                <w:lang w:val="fr-FR"/>
+              </w:rPr>
+            </w:pPr>
+            <w:r>
+              <w:rPr>
+                <w:rFonts w:asciiTheme="minorHAnsi" w:hAnsiTheme="minorHAnsi" w:cstheme="minorHAnsi"/>
+                <w:lang w:val="fr-FR"/>
+              </w:rPr>
+              <w:t>D=8</w:t>
+            </w:r>
+          </w:p>
+        </w:tc>
+        <w:tc>
+          <w:tcPr>
+            <w:tcW w:w="0" w:type="auto"/>
+          </w:tcPr>
+          <w:p>
+            <w:pPr>
+              <w:rPr>
+                <w:rFonts w:asciiTheme="minorHAnsi" w:hAnsiTheme="minorHAnsi" w:cstheme="minorHAnsi"/>
+                <w:lang w:val="fr-FR"/>
+              </w:rPr>
+            </w:pPr>
+            <w:r>
+              <w:rPr>
+                <w:rFonts w:asciiTheme="minorHAnsi" w:hAnsiTheme="minorHAnsi" w:cstheme="minorHAnsi"/>
+                <w:lang w:val="fr-FR"/>
+              </w:rPr>
+              <w:t>…</w:t>
+            </w:r>
+          </w:p>
+        </w:tc>
+      </w:tr>
+      <w:tr>
+        <w:tc>
+          <w:tcPr>
+            <w:tcW w:w="0" w:type="auto"/>
+          </w:tcPr>
+          <w:p>
+            <w:pPr>
+              <w:rPr>
+                <w:rFonts w:asciiTheme="minorHAnsi" w:hAnsiTheme="minorHAnsi" w:cstheme="minorHAnsi"/>
+                <w:noProof/>
+                <w:lang w:val="fr-FR"/>
+              </w:rPr>
+            </w:pPr>
+            <w:r>
+              <w:rPr>
+                <w:rFonts w:asciiTheme="minorHAnsi" w:hAnsiTheme="minorHAnsi" w:cstheme="minorHAnsi"/>
+                <w:sz w:val="21"/>
+                <w:szCs w:val="21"/>
+                <w:lang w:val="fr-FR"/>
+              </w:rPr>
+              <w:lastRenderedPageBreak/>
+              <w:t>Bezier2</w:t>
+            </w:r>
+          </w:p>
+        </w:tc>
+        <w:tc>
+          <w:tcPr>
+            <w:tcW w:w="0" w:type="auto"/>
+          </w:tcPr>
+          <w:p>
+            <w:pPr>
+              <w:rPr>
+                <w:rFonts w:asciiTheme="minorHAnsi" w:hAnsiTheme="minorHAnsi" w:cstheme="minorHAnsi"/>
+                <w:lang w:val="fr-FR"/>
+              </w:rPr>
+            </w:pPr>
+            <w:r>
+              <w:rPr>
+                <w:rFonts w:asciiTheme="minorHAnsi" w:hAnsiTheme="minorHAnsi" w:cstheme="minorHAnsi"/>
+                <w:noProof/>
+                <w:lang w:val="fr-FR"/>
+              </w:rPr>
+              <w:drawing>
+                <wp:inline distT="0" distB="0" distL="0" distR="0">
+                  <wp:extent cx="2160000" cy="2160000"/>
+                  <wp:effectExtent l="0" t="0" r="0" b="0"/>
+                  <wp:docPr id="112" name="Picture 112"/>
+                  <wp:cNvGraphicFramePr>
+                    <a:graphicFrameLocks xmlns:a="http://schemas.openxmlformats.org/drawingml/2006/main" noChangeAspect="1"/>
+                  </wp:cNvGraphicFramePr>
+                  <a:graphic xmlns:a="http://schemas.openxmlformats.org/drawingml/2006/main">
+                    <a:graphicData uri="http://schemas.openxmlformats.org/drawingml/2006/picture">
+                      <pic:pic xmlns:pic="http://schemas.openxmlformats.org/drawingml/2006/picture">
+                        <pic:nvPicPr>
+                          <pic:cNvPr id="112" name="Picture 112"/>
+                          <pic:cNvPicPr/>
+                        </pic:nvPicPr>
+                        <pic:blipFill>
+                          <a:blip r:embed="rId63">
+                            <a:extLst>
+                              <a:ext uri="{28A0092B-C50C-407E-A947-70E740481C1C}">
+                                <a14:useLocalDpi xmlns:a14="http://schemas.microsoft.com/office/drawing/2010/main" val="0"/>
+                              </a:ext>
+                            </a:extLst>
+                          </a:blip>
+                          <a:stretch>
+                            <a:fillRect/>
+                          </a:stretch>
+                        </pic:blipFill>
+                        <pic:spPr>
+                          <a:xfrm>
+                            <a:off x="0" y="0"/>
+                            <a:ext cx="2160000" cy="2160000"/>
+                          </a:xfrm>
+                          <a:prstGeom prst="rect">
+                            <a:avLst/>
+                          </a:prstGeom>
+                        </pic:spPr>
+                      </pic:pic>
+                    </a:graphicData>
+                  </a:graphic>
+                </wp:inline>
+              </w:drawing>
+            </w:r>
+          </w:p>
+        </w:tc>
+        <w:tc>
+          <w:tcPr>
+            <w:tcW w:w="0" w:type="auto"/>
+          </w:tcPr>
+          <w:p>
+            <w:pPr>
+              <w:rPr>
+                <w:rFonts w:asciiTheme="minorHAnsi" w:hAnsiTheme="minorHAnsi" w:cstheme="minorHAnsi"/>
+                <w:lang w:val="fr-FR"/>
+              </w:rPr>
+            </w:pPr>
+            <w:r>
+              <w:rPr>
+                <w:rFonts w:asciiTheme="minorHAnsi" w:hAnsiTheme="minorHAnsi" w:cstheme="minorHAnsi"/>
+                <w:noProof/>
+                <w:lang w:val="fr-FR"/>
+              </w:rPr>
+              <w:drawing>
+                <wp:inline distT="0" distB="0" distL="0" distR="0">
+                  <wp:extent cx="2160000" cy="2160000"/>
+                  <wp:effectExtent l="0" t="0" r="0" b="0"/>
+                  <wp:docPr id="113" name="Picture 113"/>
+                  <wp:cNvGraphicFramePr>
+                    <a:graphicFrameLocks xmlns:a="http://schemas.openxmlformats.org/drawingml/2006/main" noChangeAspect="1"/>
+                  </wp:cNvGraphicFramePr>
+                  <a:graphic xmlns:a="http://schemas.openxmlformats.org/drawingml/2006/main">
+                    <a:graphicData uri="http://schemas.openxmlformats.org/drawingml/2006/picture">
+                      <pic:pic xmlns:pic="http://schemas.openxmlformats.org/drawingml/2006/picture">
+                        <pic:nvPicPr>
+                          <pic:cNvPr id="113" name="Picture 113"/>
+                          <pic:cNvPicPr/>
+                        </pic:nvPicPr>
+                        <pic:blipFill>
+                          <a:blip r:embed="rId64">
+                            <a:extLst>
+                              <a:ext uri="{28A0092B-C50C-407E-A947-70E740481C1C}">
+                                <a14:useLocalDpi xmlns:a14="http://schemas.microsoft.com/office/drawing/2010/main" val="0"/>
+                              </a:ext>
+                            </a:extLst>
+                          </a:blip>
+                          <a:stretch>
+                            <a:fillRect/>
+                          </a:stretch>
+                        </pic:blipFill>
+                        <pic:spPr>
+                          <a:xfrm>
+                            <a:off x="0" y="0"/>
+                            <a:ext cx="2160000" cy="2160000"/>
+                          </a:xfrm>
+                          <a:prstGeom prst="rect">
+                            <a:avLst/>
+                          </a:prstGeom>
+                        </pic:spPr>
+                      </pic:pic>
+                    </a:graphicData>
+                  </a:graphic>
+                </wp:inline>
+              </w:drawing>
+            </w:r>
+          </w:p>
+        </w:tc>
+        <w:tc>
+          <w:tcPr>
+            <w:tcW w:w="0" w:type="auto"/>
+          </w:tcPr>
+          <w:p>
+            <w:pPr>
+              <w:rPr>
+                <w:rFonts w:asciiTheme="minorHAnsi" w:hAnsiTheme="minorHAnsi" w:cstheme="minorHAnsi"/>
+                <w:noProof/>
+                <w:lang w:val="fr-FR"/>
+              </w:rPr>
+            </w:pPr>
+            <w:r>
+              <w:rPr>
+                <w:rFonts w:asciiTheme="minorHAnsi" w:hAnsiTheme="minorHAnsi" w:cstheme="minorHAnsi"/>
+                <w:noProof/>
+                <w:lang w:val="fr-FR"/>
+              </w:rPr>
+              <w:t>…</w:t>
+            </w:r>
+          </w:p>
+        </w:tc>
+      </w:tr>
+      <w:tr>
+        <w:tc>
+          <w:tcPr>
+            <w:tcW w:w="0" w:type="auto"/>
+          </w:tcPr>
+          <w:p>
+            <w:pPr>
+              <w:rPr>
+                <w:rFonts w:asciiTheme="minorHAnsi" w:hAnsiTheme="minorHAnsi" w:cstheme="minorHAnsi"/>
+                <w:noProof/>
+                <w:lang w:val="fr-FR"/>
+              </w:rPr>
+            </w:pPr>
+            <w:r>
+              <w:rPr>
+                <w:rFonts w:asciiTheme="minorHAnsi" w:hAnsiTheme="minorHAnsi" w:cstheme="minorHAnsi"/>
+                <w:sz w:val="21"/>
+                <w:szCs w:val="21"/>
+                <w:lang w:val="fr-FR"/>
+              </w:rPr>
+              <w:t>Bezier3</w:t>
+            </w:r>
+          </w:p>
+        </w:tc>
+        <w:tc>
+          <w:tcPr>
+            <w:tcW w:w="0" w:type="auto"/>
+          </w:tcPr>
+          <w:p>
+            <w:pPr>
+              <w:rPr>
+                <w:rFonts w:asciiTheme="minorHAnsi" w:hAnsiTheme="minorHAnsi" w:cstheme="minorHAnsi"/>
+                <w:lang w:val="fr-FR"/>
+              </w:rPr>
+            </w:pPr>
+            <w:r>
+              <w:rPr>
+                <w:rFonts w:asciiTheme="minorHAnsi" w:hAnsiTheme="minorHAnsi" w:cstheme="minorHAnsi"/>
+                <w:noProof/>
+                <w:lang w:val="fr-FR"/>
+              </w:rPr>
+              <w:drawing>
+                <wp:inline distT="0" distB="0" distL="0" distR="0">
+                  <wp:extent cx="2160000" cy="2160000"/>
+                  <wp:effectExtent l="0" t="0" r="0" b="0"/>
+                  <wp:docPr id="114" name="Picture 114"/>
+                  <wp:cNvGraphicFramePr>
+                    <a:graphicFrameLocks xmlns:a="http://schemas.openxmlformats.org/drawingml/2006/main" noChangeAspect="1"/>
+                  </wp:cNvGraphicFramePr>
+                  <a:graphic xmlns:a="http://schemas.openxmlformats.org/drawingml/2006/main">
+                    <a:graphicData uri="http://schemas.openxmlformats.org/drawingml/2006/picture">
+                      <pic:pic xmlns:pic="http://schemas.openxmlformats.org/drawingml/2006/picture">
+                        <pic:nvPicPr>
+                          <pic:cNvPr id="114" name="Picture 114"/>
+                          <pic:cNvPicPr/>
+                        </pic:nvPicPr>
+                        <pic:blipFill>
+                          <a:blip r:embed="rId65">
+                            <a:extLst>
+                              <a:ext uri="{28A0092B-C50C-407E-A947-70E740481C1C}">
+                                <a14:useLocalDpi xmlns:a14="http://schemas.microsoft.com/office/drawing/2010/main" val="0"/>
+                              </a:ext>
+                            </a:extLst>
+                          </a:blip>
+                          <a:stretch>
+                            <a:fillRect/>
+                          </a:stretch>
+                        </pic:blipFill>
+                        <pic:spPr>
+                          <a:xfrm>
+                            <a:off x="0" y="0"/>
+                            <a:ext cx="2160000" cy="2160000"/>
+                          </a:xfrm>
+                          <a:prstGeom prst="rect">
+                            <a:avLst/>
+                          </a:prstGeom>
+                        </pic:spPr>
+                      </pic:pic>
+                    </a:graphicData>
+                  </a:graphic>
+                </wp:inline>
+              </w:drawing>
+            </w:r>
+          </w:p>
+        </w:tc>
+        <w:tc>
+          <w:tcPr>
+            <w:tcW w:w="0" w:type="auto"/>
+          </w:tcPr>
+          <w:p>
+            <w:pPr>
+              <w:rPr>
+                <w:rFonts w:asciiTheme="minorHAnsi" w:hAnsiTheme="minorHAnsi" w:cstheme="minorHAnsi"/>
+                <w:lang w:val="fr-FR"/>
+              </w:rPr>
+            </w:pPr>
+            <w:r>
+              <w:rPr>
+                <w:rFonts w:asciiTheme="minorHAnsi" w:hAnsiTheme="minorHAnsi" w:cstheme="minorHAnsi"/>
+                <w:noProof/>
+                <w:lang w:val="fr-FR"/>
+              </w:rPr>
+              <w:drawing>
+                <wp:inline distT="0" distB="0" distL="0" distR="0">
+                  <wp:extent cx="2160000" cy="2160000"/>
+                  <wp:effectExtent l="0" t="0" r="0" b="0"/>
+                  <wp:docPr id="115" name="Picture 115"/>
+                  <wp:cNvGraphicFramePr>
+                    <a:graphicFrameLocks xmlns:a="http://schemas.openxmlformats.org/drawingml/2006/main" noChangeAspect="1"/>
+                  </wp:cNvGraphicFramePr>
+                  <a:graphic xmlns:a="http://schemas.openxmlformats.org/drawingml/2006/main">
+                    <a:graphicData uri="http://schemas.openxmlformats.org/drawingml/2006/picture">
+                      <pic:pic xmlns:pic="http://schemas.openxmlformats.org/drawingml/2006/picture">
+                        <pic:nvPicPr>
+                          <pic:cNvPr id="115" name="Picture 115"/>
+                          <pic:cNvPicPr/>
+                        </pic:nvPicPr>
+                        <pic:blipFill>
+                          <a:blip r:embed="rId66">
+                            <a:extLst>
+                              <a:ext uri="{28A0092B-C50C-407E-A947-70E740481C1C}">
+                                <a14:useLocalDpi xmlns:a14="http://schemas.microsoft.com/office/drawing/2010/main" val="0"/>
+                              </a:ext>
+                            </a:extLst>
+                          </a:blip>
+                          <a:stretch>
+                            <a:fillRect/>
+                          </a:stretch>
+                        </pic:blipFill>
+                        <pic:spPr>
+                          <a:xfrm>
+                            <a:off x="0" y="0"/>
+                            <a:ext cx="2160000" cy="2160000"/>
+                          </a:xfrm>
+                          <a:prstGeom prst="rect">
+                            <a:avLst/>
+                          </a:prstGeom>
+                        </pic:spPr>
+                      </pic:pic>
+                    </a:graphicData>
+                  </a:graphic>
+                </wp:inline>
+              </w:drawing>
+            </w:r>
+          </w:p>
+        </w:tc>
+        <w:tc>
+          <w:tcPr>
+            <w:tcW w:w="0" w:type="auto"/>
+          </w:tcPr>
+          <w:p>
+            <w:pPr>
+              <w:rPr>
+                <w:rFonts w:asciiTheme="minorHAnsi" w:hAnsiTheme="minorHAnsi" w:cstheme="minorHAnsi"/>
+                <w:noProof/>
+                <w:lang w:val="fr-FR"/>
+              </w:rPr>
+            </w:pPr>
+            <w:r>
+              <w:rPr>
+                <w:rFonts w:asciiTheme="minorHAnsi" w:hAnsiTheme="minorHAnsi" w:cstheme="minorHAnsi"/>
+                <w:noProof/>
+                <w:lang w:val="fr-FR"/>
+              </w:rPr>
+              <w:t>…</w:t>
+            </w:r>
+          </w:p>
+        </w:tc>
+      </w:tr>
+      <w:tr>
+        <w:tc>
+          <w:tcPr>
+            <w:tcW w:w="0" w:type="auto"/>
+          </w:tcPr>
+          <w:p>
+            <w:pPr>
+              <w:rPr>
+                <w:rFonts w:asciiTheme="minorHAnsi" w:hAnsiTheme="minorHAnsi" w:cstheme="minorHAnsi"/>
+                <w:noProof/>
+                <w:lang w:val="fr-FR"/>
+              </w:rPr>
+            </w:pPr>
+            <w:r>
+              <w:rPr>
+                <w:rFonts w:asciiTheme="minorHAnsi" w:hAnsiTheme="minorHAnsi" w:cstheme="minorHAnsi"/>
+                <w:sz w:val="21"/>
+                <w:szCs w:val="21"/>
+                <w:lang w:val="fr-FR"/>
+              </w:rPr>
+              <w:t>Simplification</w:t>
+            </w:r>
+          </w:p>
+        </w:tc>
+        <w:tc>
+          <w:tcPr>
+            <w:tcW w:w="0" w:type="auto"/>
+          </w:tcPr>
+          <w:p>
+            <w:pPr>
+              <w:rPr>
+                <w:rFonts w:asciiTheme="minorHAnsi" w:hAnsiTheme="minorHAnsi" w:cstheme="minorHAnsi"/>
+                <w:lang w:val="fr-FR"/>
+              </w:rPr>
+            </w:pPr>
+            <w:r>
+              <w:rPr>
+                <w:rFonts w:asciiTheme="minorHAnsi" w:hAnsiTheme="minorHAnsi" w:cstheme="minorHAnsi"/>
+                <w:noProof/>
+                <w:lang w:val="fr-FR"/>
+              </w:rPr>
+              <w:drawing>
+                <wp:inline distT="0" distB="0" distL="0" distR="0">
+                  <wp:extent cx="2160000" cy="2160000"/>
+                  <wp:effectExtent l="0" t="0" r="0" b="0"/>
+                  <wp:docPr id="116" name="Picture 116"/>
+                  <wp:cNvGraphicFramePr>
+                    <a:graphicFrameLocks xmlns:a="http://schemas.openxmlformats.org/drawingml/2006/main" noChangeAspect="1"/>
+                  </wp:cNvGraphicFramePr>
+                  <a:graphic xmlns:a="http://schemas.openxmlformats.org/drawingml/2006/main">
+                    <a:graphicData uri="http://schemas.openxmlformats.org/drawingml/2006/picture">
+                      <pic:pic xmlns:pic="http://schemas.openxmlformats.org/drawingml/2006/picture">
+                        <pic:nvPicPr>
+                          <pic:cNvPr id="116" name="Picture 116"/>
+                          <pic:cNvPicPr/>
+                        </pic:nvPicPr>
+                        <pic:blipFill>
+                          <a:blip r:embed="rId67">
+                            <a:extLst>
+                              <a:ext uri="{28A0092B-C50C-407E-A947-70E740481C1C}">
+                                <a14:useLocalDpi xmlns:a14="http://schemas.microsoft.com/office/drawing/2010/main" val="0"/>
+                              </a:ext>
+                            </a:extLst>
+                          </a:blip>
+                          <a:stretch>
+                            <a:fillRect/>
+                          </a:stretch>
+                        </pic:blipFill>
+                        <pic:spPr>
+                          <a:xfrm>
+                            <a:off x="0" y="0"/>
+                            <a:ext cx="2160000" cy="2160000"/>
+                          </a:xfrm>
+                          <a:prstGeom prst="rect">
+                            <a:avLst/>
+                          </a:prstGeom>
+                        </pic:spPr>
+                      </pic:pic>
+                    </a:graphicData>
+                  </a:graphic>
+                </wp:inline>
+              </w:drawing>
+            </w:r>
+          </w:p>
+        </w:tc>
+        <w:tc>
+          <w:tcPr>
+            <w:tcW w:w="0" w:type="auto"/>
+          </w:tcPr>
+          <w:p>
+            <w:pPr>
+              <w:rPr>
+                <w:rFonts w:asciiTheme="minorHAnsi" w:hAnsiTheme="minorHAnsi" w:cstheme="minorHAnsi"/>
+                <w:lang w:val="fr-FR"/>
+              </w:rPr>
+            </w:pPr>
+            <w:r>
+              <w:rPr>
+                <w:rFonts w:asciiTheme="minorHAnsi" w:hAnsiTheme="minorHAnsi" w:cstheme="minorHAnsi"/>
+                <w:noProof/>
+                <w:lang w:val="fr-FR"/>
+              </w:rPr>
+              <w:drawing>
+                <wp:inline distT="0" distB="0" distL="0" distR="0">
+                  <wp:extent cx="2160000" cy="2160000"/>
+                  <wp:effectExtent l="0" t="0" r="0" b="0"/>
+                  <wp:docPr id="117" name="Picture 117"/>
+                  <wp:cNvGraphicFramePr>
+                    <a:graphicFrameLocks xmlns:a="http://schemas.openxmlformats.org/drawingml/2006/main" noChangeAspect="1"/>
+                  </wp:cNvGraphicFramePr>
+                  <a:graphic xmlns:a="http://schemas.openxmlformats.org/drawingml/2006/main">
+                    <a:graphicData uri="http://schemas.openxmlformats.org/drawingml/2006/picture">
+                      <pic:pic xmlns:pic="http://schemas.openxmlformats.org/drawingml/2006/picture">
+                        <pic:nvPicPr>
+                          <pic:cNvPr id="117" name="Picture 117"/>
+                          <pic:cNvPicPr/>
+                        </pic:nvPicPr>
+                        <pic:blipFill>
+                          <a:blip r:embed="rId68">
+                            <a:extLst>
+                              <a:ext uri="{28A0092B-C50C-407E-A947-70E740481C1C}">
+                                <a14:useLocalDpi xmlns:a14="http://schemas.microsoft.com/office/drawing/2010/main" val="0"/>
+                              </a:ext>
+                            </a:extLst>
+                          </a:blip>
+                          <a:stretch>
+                            <a:fillRect/>
+                          </a:stretch>
+                        </pic:blipFill>
+                        <pic:spPr>
+                          <a:xfrm>
+                            <a:off x="0" y="0"/>
+                            <a:ext cx="2160000" cy="2160000"/>
+                          </a:xfrm>
+                          <a:prstGeom prst="rect">
+                            <a:avLst/>
+                          </a:prstGeom>
+                        </pic:spPr>
+                      </pic:pic>
+                    </a:graphicData>
+                  </a:graphic>
+                </wp:inline>
+              </w:drawing>
+            </w:r>
+          </w:p>
+        </w:tc>
+        <w:tc>
+          <w:tcPr>
+            <w:tcW w:w="0" w:type="auto"/>
+          </w:tcPr>
+          <w:p>
+            <w:pPr>
+              <w:rPr>
+                <w:rFonts w:asciiTheme="minorHAnsi" w:hAnsiTheme="minorHAnsi" w:cstheme="minorHAnsi"/>
+                <w:noProof/>
+                <w:lang w:val="fr-FR"/>
+              </w:rPr>
+            </w:pPr>
+            <w:r>
+              <w:rPr>
+                <w:rFonts w:asciiTheme="minorHAnsi" w:hAnsiTheme="minorHAnsi" w:cstheme="minorHAnsi"/>
+                <w:noProof/>
+                <w:lang w:val="fr-FR"/>
+              </w:rPr>
+              <w:t>…</w:t>
+            </w:r>
+          </w:p>
+        </w:tc>
+      </w:tr>
+    </w:tbl>
+    <w:p>
+      <w:pPr>
+        <w:rPr>
+          <w:rFonts w:asciiTheme="minorHAnsi" w:hAnsiTheme="minorHAnsi" w:cstheme="minorHAnsi"/>
+          <w:lang w:val="el-GR"/>
+        </w:rPr>
+      </w:pPr>
+    </w:p>
+    <w:p>
+      <w:pPr>
+        <w:rPr>
+          <w:rFonts w:asciiTheme="minorHAnsi" w:hAnsiTheme="minorHAnsi" w:cstheme="minorHAnsi"/>
+          <w:lang w:val="en-US"/>
+        </w:rPr>
+      </w:pPr>
+      <w:r>
+        <w:rPr>
+          <w:rFonts w:asciiTheme="minorHAnsi" w:hAnsiTheme="minorHAnsi" w:cstheme="minorHAnsi"/>
+          <w:lang w:val="en-US"/>
+        </w:rPr>
+        <w:t>D=16</w:t>
+      </w:r>
+    </w:p>
+    <w:tbl>
+      <w:tblPr>
+        <w:tblStyle w:val="TableGrid"/>
+        <w:tblW w:w="0" w:type="auto"/>
+        <w:tblLook w:val="04A0" w:firstRow="1" w:lastRow="0" w:firstColumn="1" w:lastColumn="0" w:noHBand="0" w:noVBand="1"/>
+      </w:tblPr>
+      <w:tblGrid>
+        <w:gridCol w:w="3005"/>
+        <w:gridCol w:w="3005"/>
+        <w:gridCol w:w="3006"/>
+      </w:tblGrid>
+      <w:tr>
+        <w:tc>
+          <w:tcPr>
+            <w:tcW w:w="3005" w:type="dxa"/>
+          </w:tcPr>
+          <w:p>
+            <w:pPr>
+              <w:rPr>
+                <w:rFonts w:asciiTheme="minorHAnsi" w:hAnsiTheme="minorHAnsi" w:cstheme="minorHAnsi"/>
+                <w:lang w:val="fr-FR"/>
+              </w:rPr>
+            </w:pPr>
+            <w:r>
+              <w:rPr>
+                <w:rFonts w:asciiTheme="minorHAnsi" w:hAnsiTheme="minorHAnsi" w:cstheme="minorHAnsi"/>
+                <w:sz w:val="21"/>
+                <w:szCs w:val="21"/>
+                <w:lang w:val="fr-FR"/>
+              </w:rPr>
+              <w:t>Bezier</w:t>
+            </w:r>
+            <w:r>
+              <w:rPr>
+                <w:rFonts w:asciiTheme="minorHAnsi" w:hAnsiTheme="minorHAnsi" w:cstheme="minorHAnsi"/>
+                <w:sz w:val="21"/>
+                <w:szCs w:val="21"/>
+                <w:lang w:val="fr-FR"/>
+              </w:rPr>
+              <w:t>2</w:t>
+            </w:r>
+          </w:p>
+        </w:tc>
+        <w:tc>
+          <w:tcPr>
+            <w:tcW w:w="3005" w:type="dxa"/>
+          </w:tcPr>
+          <w:p>
+            <w:pPr>
+              <w:rPr>
+                <w:rFonts w:asciiTheme="minorHAnsi" w:hAnsiTheme="minorHAnsi" w:cstheme="minorHAnsi"/>
+                <w:lang w:val="fr-FR"/>
+              </w:rPr>
+            </w:pPr>
+            <w:r>
+              <w:rPr>
+                <w:rFonts w:asciiTheme="minorHAnsi" w:hAnsiTheme="minorHAnsi" w:cstheme="minorHAnsi"/>
+                <w:sz w:val="21"/>
+                <w:szCs w:val="21"/>
+                <w:lang w:val="fr-FR"/>
+              </w:rPr>
+              <w:t>Bezier3</w:t>
+            </w:r>
+          </w:p>
+        </w:tc>
+        <w:tc>
+          <w:tcPr>
+            <w:tcW w:w="3006" w:type="dxa"/>
+          </w:tcPr>
+          <w:p>
+            <w:pPr>
+              <w:rPr>
+                <w:rFonts w:asciiTheme="minorHAnsi" w:hAnsiTheme="minorHAnsi" w:cstheme="minorHAnsi"/>
+                <w:lang w:val="fr-FR"/>
+              </w:rPr>
+            </w:pPr>
+            <w:r>
+              <w:rPr>
+                <w:rFonts w:asciiTheme="minorHAnsi" w:hAnsiTheme="minorHAnsi" w:cstheme="minorHAnsi"/>
+                <w:sz w:val="21"/>
+                <w:szCs w:val="21"/>
+                <w:lang w:val="fr-FR"/>
+              </w:rPr>
+              <w:t>Simplification</w:t>
+            </w:r>
+          </w:p>
+        </w:tc>
+      </w:tr>
+      <w:tr>
+        <w:tc>
+          <w:tcPr>
+            <w:tcW w:w="3005" w:type="dxa"/>
+          </w:tcPr>
+          <w:p>
+            <w:pPr>
+              <w:jc w:val="center"/>
+              <w:rPr>
+                <w:rFonts w:asciiTheme="minorHAnsi" w:hAnsiTheme="minorHAnsi" w:cstheme="minorHAnsi"/>
+                <w:lang w:val="fr-FR"/>
+              </w:rPr>
+            </w:pPr>
+            <w:r>
+              <w:rPr>
+                <w:rFonts w:asciiTheme="minorHAnsi" w:hAnsiTheme="minorHAnsi" w:cstheme="minorHAnsi"/>
+                <w:noProof/>
+                <w:lang w:val="fr-FR"/>
+              </w:rPr>
+              <w:drawing>
+                <wp:inline distT="0" distB="0" distL="0" distR="0">
+                  <wp:extent cx="1440000" cy="1440000"/>
+                  <wp:effectExtent l="0" t="0" r="0" b="0"/>
+                  <wp:docPr id="121" name="Picture 121"/>
+                  <wp:cNvGraphicFramePr>
+                    <a:graphicFrameLocks xmlns:a="http://schemas.openxmlformats.org/drawingml/2006/main" noChangeAspect="1"/>
+                  </wp:cNvGraphicFramePr>
+                  <a:graphic xmlns:a="http://schemas.openxmlformats.org/drawingml/2006/main">
+                    <a:graphicData uri="http://schemas.openxmlformats.org/drawingml/2006/picture">
+                      <pic:pic xmlns:pic="http://schemas.openxmlformats.org/drawingml/2006/picture">
+                        <pic:nvPicPr>
+                          <pic:cNvPr id="121" name="Picture 121"/>
+                          <pic:cNvPicPr/>
+                        </pic:nvPicPr>
+                        <pic:blipFill>
+                          <a:blip r:embed="rId69" cstate="print">
+                            <a:extLst>
+                              <a:ext uri="{28A0092B-C50C-407E-A947-70E740481C1C}">
+                                <a14:useLocalDpi xmlns:a14="http://schemas.microsoft.com/office/drawing/2010/main" val="0"/>
+                              </a:ext>
+                            </a:extLst>
+                          </a:blip>
+                          <a:stretch>
+                            <a:fillRect/>
+                          </a:stretch>
+                        </pic:blipFill>
+                        <pic:spPr>
+                          <a:xfrm>
+                            <a:off x="0" y="0"/>
+                            <a:ext cx="1440000" cy="1440000"/>
+                          </a:xfrm>
+                          <a:prstGeom prst="rect">
+                            <a:avLst/>
+                          </a:prstGeom>
+                        </pic:spPr>
+                      </pic:pic>
+                    </a:graphicData>
+                  </a:graphic>
+                </wp:inline>
+              </w:drawing>
+            </w:r>
+          </w:p>
+        </w:tc>
+        <w:tc>
+          <w:tcPr>
+            <w:tcW w:w="3005" w:type="dxa"/>
+          </w:tcPr>
+          <w:p>
+            <w:pPr>
+              <w:jc w:val="center"/>
+              <w:rPr>
+                <w:rFonts w:asciiTheme="minorHAnsi" w:hAnsiTheme="minorHAnsi" w:cstheme="minorHAnsi"/>
+                <w:lang w:val="fr-FR"/>
+              </w:rPr>
+            </w:pPr>
+            <w:r>
+              <w:rPr>
+                <w:rFonts w:asciiTheme="minorHAnsi" w:hAnsiTheme="minorHAnsi" w:cstheme="minorHAnsi"/>
+                <w:noProof/>
+                <w:lang w:val="fr-FR"/>
+              </w:rPr>
+              <w:drawing>
+                <wp:inline distT="0" distB="0" distL="0" distR="0">
+                  <wp:extent cx="1440000" cy="1440000"/>
+                  <wp:effectExtent l="0" t="0" r="0" b="0"/>
+                  <wp:docPr id="122" name="Picture 122"/>
+                  <wp:cNvGraphicFramePr>
+                    <a:graphicFrameLocks xmlns:a="http://schemas.openxmlformats.org/drawingml/2006/main" noChangeAspect="1"/>
+                  </wp:cNvGraphicFramePr>
+                  <a:graphic xmlns:a="http://schemas.openxmlformats.org/drawingml/2006/main">
+                    <a:graphicData uri="http://schemas.openxmlformats.org/drawingml/2006/picture">
+                      <pic:pic xmlns:pic="http://schemas.openxmlformats.org/drawingml/2006/picture">
+                        <pic:nvPicPr>
+                          <pic:cNvPr id="122" name="Picture 122"/>
+                          <pic:cNvPicPr/>
+                        </pic:nvPicPr>
+                        <pic:blipFill>
+                          <a:blip r:embed="rId70" cstate="print">
+                            <a:extLst>
+                              <a:ext uri="{28A0092B-C50C-407E-A947-70E740481C1C}">
+                                <a14:useLocalDpi xmlns:a14="http://schemas.microsoft.com/office/drawing/2010/main" val="0"/>
+                              </a:ext>
+                            </a:extLst>
+                          </a:blip>
+                          <a:stretch>
+                            <a:fillRect/>
+                          </a:stretch>
+                        </pic:blipFill>
+                        <pic:spPr>
+                          <a:xfrm>
+                            <a:off x="0" y="0"/>
+                            <a:ext cx="1440000" cy="1440000"/>
+                          </a:xfrm>
+                          <a:prstGeom prst="rect">
+                            <a:avLst/>
+                          </a:prstGeom>
+                        </pic:spPr>
+                      </pic:pic>
+                    </a:graphicData>
+                  </a:graphic>
+                </wp:inline>
+              </w:drawing>
+            </w:r>
+          </w:p>
+        </w:tc>
+        <w:tc>
+          <w:tcPr>
+            <w:tcW w:w="3006" w:type="dxa"/>
+          </w:tcPr>
+          <w:p>
+            <w:pPr>
+              <w:jc w:val="center"/>
+              <w:rPr>
+                <w:rFonts w:asciiTheme="minorHAnsi" w:hAnsiTheme="minorHAnsi" w:cstheme="minorHAnsi"/>
+                <w:lang w:val="fr-FR"/>
+              </w:rPr>
+            </w:pPr>
+            <w:r>
+              <w:rPr>
+                <w:rFonts w:asciiTheme="minorHAnsi" w:hAnsiTheme="minorHAnsi" w:cstheme="minorHAnsi"/>
+                <w:noProof/>
+                <w:lang w:val="fr-FR"/>
+              </w:rPr>
+              <w:drawing>
+                <wp:inline distT="0" distB="0" distL="0" distR="0">
+                  <wp:extent cx="1440000" cy="1440000"/>
+                  <wp:effectExtent l="0" t="0" r="0" b="0"/>
+                  <wp:docPr id="123" name="Picture 123"/>
+                  <wp:cNvGraphicFramePr>
+                    <a:graphicFrameLocks xmlns:a="http://schemas.openxmlformats.org/drawingml/2006/main" noChangeAspect="1"/>
+                  </wp:cNvGraphicFramePr>
+                  <a:graphic xmlns:a="http://schemas.openxmlformats.org/drawingml/2006/main">
+                    <a:graphicData uri="http://schemas.openxmlformats.org/drawingml/2006/picture">
+                      <pic:pic xmlns:pic="http://schemas.openxmlformats.org/drawingml/2006/picture">
+                        <pic:nvPicPr>
+                          <pic:cNvPr id="123" name="Picture 123"/>
+                          <pic:cNvPicPr/>
+                        </pic:nvPicPr>
+                        <pic:blipFill>
+                          <a:blip r:embed="rId71" cstate="print">
+                            <a:extLst>
+                              <a:ext uri="{28A0092B-C50C-407E-A947-70E740481C1C}">
+                                <a14:useLocalDpi xmlns:a14="http://schemas.microsoft.com/office/drawing/2010/main" val="0"/>
+                              </a:ext>
+                            </a:extLst>
+                          </a:blip>
+                          <a:stretch>
+                            <a:fillRect/>
+                          </a:stretch>
+                        </pic:blipFill>
+                        <pic:spPr>
+                          <a:xfrm>
+                            <a:off x="0" y="0"/>
+                            <a:ext cx="1440000" cy="1440000"/>
+                          </a:xfrm>
+                          <a:prstGeom prst="rect">
+                            <a:avLst/>
+                          </a:prstGeom>
+                        </pic:spPr>
+                      </pic:pic>
+                    </a:graphicData>
+                  </a:graphic>
+                </wp:inline>
+              </w:drawing>
+            </w:r>
+          </w:p>
+        </w:tc>
+      </w:tr>
+    </w:tbl>
+    <w:p>
+      <w:pPr>
+        <w:rPr>
+          <w:rFonts w:asciiTheme="minorHAnsi" w:hAnsiTheme="minorHAnsi" w:cstheme="minorHAnsi"/>
+          <w:lang w:val="en-US"/>
+        </w:rPr>
+      </w:pPr>
     </w:p>
     <w:sectPr>
       <w:pgSz w:w="11906" w:h="16838"/>
-      <w:pgMar w:top="1440" w:right="1440" w:bottom="1440" w:left="1440" w:header="708" w:footer="708" w:gutter="0"/>
+      <w:pgMar w:top="1440" w:right="1440" w:bottom="1440" w:left="1440" w:header="0" w:footer="0" w:gutter="0"/>
       <w:cols w:space="708"/>
       <w:docGrid w:linePitch="360"/>
     </w:sectPr>
   </w:body>
 </w:document>
+</file>
+
+<file path=word/endnotes.xml><?xml version="1.0" encoding="utf-8"?>
+<w:endnotes xmlns:wpc="http://schemas.microsoft.com/office/word/2010/wordprocessingCanvas" xmlns:cx="http://schemas.microsoft.com/office/drawing/2014/chartex" xmlns:cx1="http://schemas.microsoft.com/office/drawing/2015/9/8/chartex" xmlns:cx2="http://schemas.microsoft.com/office/drawing/2015/10/21/chartex" xmlns:cx3="http://schemas.microsoft.com/office/drawing/2016/5/9/chartex" xmlns:cx4="http://schemas.microsoft.com/office/drawing/2016/5/10/chartex" xmlns:cx5="http://schemas.microsoft.com/office/drawing/2016/5/11/chartex" xmlns:cx6="http://schemas.microsoft.com/office/drawing/2016/5/12/chartex" xmlns:cx7="http://schemas.microsoft.com/office/drawing/2016/5/13/chartex" xmlns:cx8="http://schemas.microsoft.com/office/drawing/2016/5/14/chartex" xmlns:mc="http://schemas.openxmlformats.org/markup-compatibility/2006" xmlns:aink="http://schemas.microsoft.com/office/drawing/2016/ink" xmlns:am3d="http://schemas.microsoft.com/office/drawing/2017/model3d" xmlns:o="urn:schemas-microsoft-com:office:office" xmlns:oel="http://schemas.microsoft.com/office/2019/extlst" xmlns:r="http://schemas.openxmlformats.org/officeDocument/2006/relationships" xmlns:m="http://schemas.openxmlformats.org/officeDocument/2006/math" xmlns:v="urn:schemas-microsoft-com:vml" xmlns:wp14="http://schemas.microsoft.com/office/word/2010/wordprocessingDrawing" xmlns:wp="http://schemas.openxmlformats.org/drawingml/2006/wordprocessingDrawing" xmlns:w10="urn:schemas-microsoft-com:office:word" xmlns:w="http://schemas.openxmlformats.org/wordprocessingml/2006/main" xmlns:w14="http://schemas.microsoft.com/office/word/2010/wordml" xmlns:w15="http://schemas.microsoft.com/office/word/2012/wordml" xmlns:w16cex="http://schemas.microsoft.com/office/word/2018/wordml/cex" xmlns:w16cid="http://schemas.microsoft.com/office/word/2016/wordml/cid" xmlns:w16="http://schemas.microsoft.com/office/word/2018/wordml" xmlns:w16du="http://schemas.microsoft.com/office/word/2023/wordml/word16du" xmlns:w16sdtdh="http://schemas.microsoft.com/office/word/2020/wordml/sdtdatahash" xmlns:w16se="http://schemas.microsoft.com/office/word/2015/wordml/symex" xmlns:wpg="http://schemas.microsoft.com/office/word/2010/wordprocessingGroup" xmlns:wpi="http://schemas.microsoft.com/office/word/2010/wordprocessingInk" xmlns:wne="http://schemas.microsoft.com/office/word/2006/wordml" xmlns:wps="http://schemas.microsoft.com/office/word/2010/wordprocessingShape" mc:Ignorable="w14 w15 w16se w16cid w16 w16cex w16sdtdh wp14">
+  <w:endnote w:type="separator" w:id="-1">
+    <w:p>
+      <w:r>
+        <w:separator/>
+      </w:r>
+    </w:p>
+  </w:endnote>
+  <w:endnote w:type="continuationSeparator" w:id="0">
+    <w:p>
+      <w:r>
+        <w:continuationSeparator/>
+      </w:r>
+    </w:p>
+  </w:endnote>
+</w:endnotes>
+</file>
+
+<file path=word/footnotes.xml><?xml version="1.0" encoding="utf-8"?>
+<w:footnotes xmlns:wpc="http://schemas.microsoft.com/office/word/2010/wordprocessingCanvas" xmlns:cx="http://schemas.microsoft.com/office/drawing/2014/chartex" xmlns:cx1="http://schemas.microsoft.com/office/drawing/2015/9/8/chartex" xmlns:cx2="http://schemas.microsoft.com/office/drawing/2015/10/21/chartex" xmlns:cx3="http://schemas.microsoft.com/office/drawing/2016/5/9/chartex" xmlns:cx4="http://schemas.microsoft.com/office/drawing/2016/5/10/chartex" xmlns:cx5="http://schemas.microsoft.com/office/drawing/2016/5/11/chartex" xmlns:cx6="http://schemas.microsoft.com/office/drawing/2016/5/12/chartex" xmlns:cx7="http://schemas.microsoft.com/office/drawing/2016/5/13/chartex" xmlns:cx8="http://schemas.microsoft.com/office/drawing/2016/5/14/chartex" xmlns:mc="http://schemas.openxmlformats.org/markup-compatibility/2006" xmlns:aink="http://schemas.microsoft.com/office/drawing/2016/ink" xmlns:am3d="http://schemas.microsoft.com/office/drawing/2017/model3d" xmlns:o="urn:schemas-microsoft-com:office:office" xmlns:oel="http://schemas.microsoft.com/office/2019/extlst" xmlns:r="http://schemas.openxmlformats.org/officeDocument/2006/relationships" xmlns:m="http://schemas.openxmlformats.org/officeDocument/2006/math" xmlns:v="urn:schemas-microsoft-com:vml" xmlns:wp14="http://schemas.microsoft.com/office/word/2010/wordprocessingDrawing" xmlns:wp="http://schemas.openxmlformats.org/drawingml/2006/wordprocessingDrawing" xmlns:w10="urn:schemas-microsoft-com:office:word" xmlns:w="http://schemas.openxmlformats.org/wordprocessingml/2006/main" xmlns:w14="http://schemas.microsoft.com/office/word/2010/wordml" xmlns:w15="http://schemas.microsoft.com/office/word/2012/wordml" xmlns:w16cex="http://schemas.microsoft.com/office/word/2018/wordml/cex" xmlns:w16cid="http://schemas.microsoft.com/office/word/2016/wordml/cid" xmlns:w16="http://schemas.microsoft.com/office/word/2018/wordml" xmlns:w16du="http://schemas.microsoft.com/office/word/2023/wordml/word16du" xmlns:w16sdtdh="http://schemas.microsoft.com/office/word/2020/wordml/sdtdatahash" xmlns:w16se="http://schemas.microsoft.com/office/word/2015/wordml/symex" xmlns:wpg="http://schemas.microsoft.com/office/word/2010/wordprocessingGroup" xmlns:wpi="http://schemas.microsoft.com/office/word/2010/wordprocessingInk" xmlns:wne="http://schemas.microsoft.com/office/word/2006/wordml" xmlns:wps="http://schemas.microsoft.com/office/word/2010/wordprocessingShape" mc:Ignorable="w14 w15 w16se w16cid w16 w16cex w16sdtdh wp14">
+  <w:footnote w:type="separator" w:id="-1">
+    <w:p>
+      <w:r>
+        <w:separator/>
+      </w:r>
+    </w:p>
+  </w:footnote>
+  <w:footnote w:type="continuationSeparator" w:id="0">
+    <w:p>
+      <w:r>
+        <w:continuationSeparator/>
+      </w:r>
+    </w:p>
+  </w:footnote>
+</w:footnotes>
 </file>
 
 <file path=word/styles.xml><?xml version="1.0" encoding="utf-8"?>
@@ -4033,6 +11158,67 @@
       <w:lang w:eastAsia="en-GB"/>
     </w:rPr>
   </w:style>
+  <w:style w:type="paragraph" w:styleId="ListParagraph">
+    <w:name w:val="List Paragraph"/>
+    <w:basedOn w:val="Normal"/>
+    <w:uiPriority w:val="34"/>
+    <w:qFormat/>
+    <w:rsid w:val="00771179"/>
+    <w:pPr>
+      <w:ind w:left="720"/>
+      <w:contextualSpacing/>
+    </w:pPr>
+  </w:style>
+  <w:style w:type="paragraph" w:styleId="Header">
+    <w:name w:val="header"/>
+    <w:basedOn w:val="Normal"/>
+    <w:link w:val="HeaderChar"/>
+    <w:uiPriority w:val="99"/>
+    <w:unhideWhenUsed/>
+    <w:rsid w:val="003F523B"/>
+    <w:pPr>
+      <w:tabs>
+        <w:tab w:val="center" w:pos="4513"/>
+        <w:tab w:val="right" w:pos="9026"/>
+      </w:tabs>
+    </w:pPr>
+  </w:style>
+  <w:style w:type="character" w:customStyle="1" w:styleId="HeaderChar">
+    <w:name w:val="Header Char"/>
+    <w:basedOn w:val="DefaultParagraphFont"/>
+    <w:link w:val="Header"/>
+    <w:uiPriority w:val="99"/>
+    <w:rsid w:val="003F523B"/>
+    <w:rPr>
+      <w:rFonts w:ascii="Times New Roman" w:eastAsia="Times New Roman" w:hAnsi="Times New Roman" w:cs="Times New Roman"/>
+      <w:lang w:eastAsia="en-GB"/>
+    </w:rPr>
+  </w:style>
+  <w:style w:type="paragraph" w:styleId="Footer">
+    <w:name w:val="footer"/>
+    <w:basedOn w:val="Normal"/>
+    <w:link w:val="FooterChar"/>
+    <w:uiPriority w:val="99"/>
+    <w:unhideWhenUsed/>
+    <w:rsid w:val="003F523B"/>
+    <w:pPr>
+      <w:tabs>
+        <w:tab w:val="center" w:pos="4513"/>
+        <w:tab w:val="right" w:pos="9026"/>
+      </w:tabs>
+    </w:pPr>
+  </w:style>
+  <w:style w:type="character" w:customStyle="1" w:styleId="FooterChar">
+    <w:name w:val="Footer Char"/>
+    <w:basedOn w:val="DefaultParagraphFont"/>
+    <w:link w:val="Footer"/>
+    <w:uiPriority w:val="99"/>
+    <w:rsid w:val="003F523B"/>
+    <w:rPr>
+      <w:rFonts w:ascii="Times New Roman" w:eastAsia="Times New Roman" w:hAnsi="Times New Roman" w:cs="Times New Roman"/>
+      <w:lang w:eastAsia="en-GB"/>
+    </w:rPr>
+  </w:style>
 </w:styles>
 </file>
 
